--- a/2018/июль/31.07/Вайло  В.А..docx
+++ b/2018/июль/31.07/Вайло  В.А..docx
@@ -8,11 +8,15 @@
         <w:ind w:left="-567" w:right="-58"/>
         <w:rPr>
           <w:b w:val="0"/>
+          <w:sz w:val="24"/>
+          <w:szCs w:val="24"/>
         </w:rPr>
       </w:pPr>
       <w:r>
         <w:rPr>
           <w:b w:val="0"/>
+          <w:sz w:val="24"/>
+          <w:szCs w:val="24"/>
         </w:rPr>
         <w:t>Выписной эпикриз</w:t>
       </w:r>
@@ -23,15 +27,29 @@
         <w:ind w:left="-567"/>
         <w:rPr>
           <w:b/>
+          <w:sz w:val="24"/>
+          <w:szCs w:val="24"/>
         </w:rPr>
       </w:pPr>
       <w:r>
+        <w:rPr>
+          <w:sz w:val="24"/>
+          <w:szCs w:val="24"/>
+        </w:rPr>
         <w:t xml:space="preserve">Из истории болезни № </w:t>
       </w:r>
       <w:r>
+        <w:rPr>
+          <w:sz w:val="24"/>
+          <w:szCs w:val="24"/>
+        </w:rPr>
         <w:t xml:space="preserve"> </w:t>
       </w:r>
       <w:r>
+        <w:rPr>
+          <w:sz w:val="24"/>
+          <w:szCs w:val="24"/>
+        </w:rPr>
         <w:t>983</w:t>
       </w:r>
     </w:p>
@@ -39,22 +57,33 @@
       <w:pPr>
         <w:pStyle w:val="5"/>
         <w:ind w:left="-567"/>
+        <w:rPr>
+          <w:sz w:val="24"/>
+          <w:szCs w:val="24"/>
+        </w:rPr>
       </w:pPr>
       <w:r>
+        <w:rPr>
+          <w:sz w:val="24"/>
+          <w:szCs w:val="24"/>
+        </w:rPr>
         <w:t xml:space="preserve">Ф.И.О: </w:t>
       </w:r>
-      <w:bookmarkStart w:id="0" w:name="_GoBack"/>
       <w:proofErr w:type="spellStart"/>
       <w:r>
+        <w:rPr>
+          <w:sz w:val="24"/>
+          <w:szCs w:val="24"/>
+        </w:rPr>
         <w:t>Вайло</w:t>
       </w:r>
       <w:proofErr w:type="spellEnd"/>
       <w:r>
-        <w:t xml:space="preserve"> </w:t>
-      </w:r>
-      <w:bookmarkEnd w:id="0"/>
-      <w:r>
-        <w:t>Юрий Анатольевич</w:t>
+        <w:rPr>
+          <w:sz w:val="24"/>
+          <w:szCs w:val="24"/>
+        </w:rPr>
+        <w:t xml:space="preserve"> Юрий Анатольевич</w:t>
       </w:r>
     </w:p>
     <w:p>
@@ -62,35 +91,29 @@
         <w:ind w:left="-567"/>
         <w:jc w:val="both"/>
         <w:rPr>
-          <w:sz w:val="28"/>
-          <w:szCs w:val="20"/>
           <w:lang w:val="ru-RU"/>
         </w:rPr>
       </w:pPr>
       <w:r>
         <w:rPr>
-          <w:sz w:val="28"/>
           <w:lang w:val="ru-RU"/>
         </w:rPr>
         <w:t>Год рождения:</w:t>
       </w:r>
       <w:r>
         <w:rPr>
-          <w:sz w:val="28"/>
           <w:lang w:val="ru-RU"/>
         </w:rPr>
         <w:t xml:space="preserve"> </w:t>
       </w:r>
       <w:r>
         <w:rPr>
-          <w:sz w:val="28"/>
           <w:lang w:val="ru-RU"/>
         </w:rPr>
         <w:t>19</w:t>
       </w:r>
       <w:r>
         <w:rPr>
-          <w:sz w:val="28"/>
           <w:lang w:val="ru-RU"/>
         </w:rPr>
         <w:t>66</w:t>
@@ -101,20 +124,17 @@
         <w:ind w:left="-567"/>
         <w:jc w:val="both"/>
         <w:rPr>
-          <w:sz w:val="28"/>
           <w:lang w:val="ru-RU"/>
         </w:rPr>
       </w:pPr>
       <w:r>
         <w:rPr>
-          <w:sz w:val="28"/>
           <w:lang w:val="ru-RU"/>
         </w:rPr>
         <w:t xml:space="preserve">Место жительства: </w:t>
       </w:r>
       <w:r>
         <w:rPr>
-          <w:sz w:val="28"/>
           <w:lang w:val="ru-RU"/>
         </w:rPr>
         <w:t xml:space="preserve">Васильевский р-н, г. Васильевка ул. Степная 2 </w:t>
@@ -125,21 +145,17 @@
         <w:ind w:left="-567"/>
         <w:jc w:val="both"/>
         <w:rPr>
-          <w:sz w:val="28"/>
-          <w:szCs w:val="20"/>
           <w:lang w:val="ru-RU"/>
         </w:rPr>
       </w:pPr>
       <w:r>
         <w:rPr>
-          <w:sz w:val="28"/>
           <w:lang w:val="ru-RU"/>
         </w:rPr>
         <w:t xml:space="preserve">Место работы: </w:t>
       </w:r>
       <w:r>
         <w:rPr>
-          <w:sz w:val="28"/>
           <w:lang w:val="ru-RU"/>
         </w:rPr>
         <w:t xml:space="preserve">н/р. </w:t>
@@ -148,7 +164,6 @@
       <w:proofErr w:type="gramStart"/>
       <w:r>
         <w:rPr>
-          <w:sz w:val="28"/>
           <w:lang w:val="ru-RU"/>
         </w:rPr>
         <w:t>инв</w:t>
@@ -157,7 +172,6 @@
       <w:proofErr w:type="gramEnd"/>
       <w:r>
         <w:rPr>
-          <w:sz w:val="28"/>
           <w:lang w:val="ru-RU"/>
         </w:rPr>
         <w:t xml:space="preserve"> Ш </w:t>
@@ -165,7 +179,6 @@
       <w:proofErr w:type="spellStart"/>
       <w:r>
         <w:rPr>
-          <w:sz w:val="28"/>
           <w:lang w:val="ru-RU"/>
         </w:rPr>
         <w:t>гр</w:t>
@@ -173,7 +186,6 @@
       <w:proofErr w:type="spellEnd"/>
       <w:r>
         <w:rPr>
-          <w:sz w:val="28"/>
           <w:lang w:val="ru-RU"/>
         </w:rPr>
         <w:t xml:space="preserve"> </w:t>
@@ -184,14 +196,12 @@
         <w:ind w:left="-567"/>
         <w:jc w:val="both"/>
         <w:rPr>
-          <w:sz w:val="28"/>
           <w:lang w:val="ru-RU"/>
         </w:rPr>
       </w:pPr>
       <w:sdt>
         <w:sdtPr>
           <w:rPr>
-            <w:sz w:val="28"/>
             <w:lang w:val="ru-RU"/>
           </w:rPr>
           <w:id w:val="-898747501"/>
@@ -207,7 +217,6 @@
         <w:sdtContent>
           <w:r>
             <w:rPr>
-              <w:sz w:val="28"/>
               <w:lang w:val="ru-RU"/>
             </w:rPr>
             <w:t xml:space="preserve">Находился </w:t>
@@ -216,102 +225,88 @@
       </w:sdt>
       <w:r>
         <w:rPr>
-          <w:sz w:val="28"/>
           <w:lang w:val="ru-RU"/>
         </w:rPr>
         <w:t xml:space="preserve"> на лечении с </w:t>
       </w:r>
       <w:r>
         <w:rPr>
-          <w:sz w:val="28"/>
           <w:lang w:val="ru-RU"/>
         </w:rPr>
         <w:t xml:space="preserve">  </w:t>
       </w:r>
-      <w:bookmarkStart w:id="1" w:name="c"/>
-      <w:r>
-        <w:rPr>
-          <w:sz w:val="28"/>
+      <w:bookmarkStart w:id="0" w:name="c"/>
+      <w:r>
+        <w:rPr>
           <w:lang w:val="ru-RU"/>
         </w:rPr>
         <w:t>24</w:t>
       </w:r>
       <w:r>
         <w:rPr>
-          <w:sz w:val="28"/>
           <w:lang w:val="ru-RU"/>
         </w:rPr>
         <w:t>.07.18</w:t>
       </w:r>
       <w:r>
         <w:rPr>
-          <w:sz w:val="28"/>
           <w:lang w:val="ru-RU"/>
         </w:rPr>
         <w:t xml:space="preserve"> </w:t>
       </w:r>
       <w:r>
         <w:rPr>
-          <w:sz w:val="28"/>
           <w:lang w:val="ru-RU"/>
         </w:rPr>
         <w:t xml:space="preserve"> </w:t>
       </w:r>
+      <w:bookmarkEnd w:id="0"/>
+      <w:r>
+        <w:rPr>
+          <w:lang w:val="ru-RU"/>
+        </w:rPr>
+        <w:t xml:space="preserve">по   </w:t>
+      </w:r>
+      <w:bookmarkStart w:id="1" w:name="по"/>
+      <w:r>
+        <w:rPr>
+          <w:lang w:val="ru-RU"/>
+        </w:rPr>
+        <w:t xml:space="preserve">  </w:t>
+      </w:r>
+      <w:r>
+        <w:rPr>
+          <w:lang w:val="ru-RU"/>
+        </w:rPr>
+        <w:t>02</w:t>
+      </w:r>
+      <w:r>
+        <w:rPr>
+          <w:lang w:val="ru-RU"/>
+        </w:rPr>
+        <w:t>.</w:t>
+      </w:r>
+      <w:r>
+        <w:rPr>
+          <w:lang w:val="ru-RU"/>
+        </w:rPr>
+        <w:t>08</w:t>
+      </w:r>
+      <w:r>
+        <w:rPr>
+          <w:lang w:val="ru-RU"/>
+        </w:rPr>
+        <w:t xml:space="preserve">.18 </w:t>
+      </w:r>
+      <w:r>
+        <w:rPr>
+          <w:lang w:val="ru-RU"/>
+        </w:rPr>
+        <w:t xml:space="preserve"> </w:t>
+      </w:r>
       <w:bookmarkEnd w:id="1"/>
       <w:r>
         <w:rPr>
-          <w:sz w:val="28"/>
-          <w:lang w:val="ru-RU"/>
-        </w:rPr>
-        <w:t xml:space="preserve">по   </w:t>
-      </w:r>
-      <w:bookmarkStart w:id="2" w:name="по"/>
-      <w:r>
-        <w:rPr>
-          <w:sz w:val="28"/>
-          <w:lang w:val="ru-RU"/>
-        </w:rPr>
-        <w:t xml:space="preserve">  </w:t>
-      </w:r>
-      <w:r>
-        <w:rPr>
-          <w:sz w:val="28"/>
-          <w:lang w:val="ru-RU"/>
-        </w:rPr>
-        <w:t>03</w:t>
-      </w:r>
-      <w:r>
-        <w:rPr>
-          <w:sz w:val="28"/>
-          <w:lang w:val="ru-RU"/>
-        </w:rPr>
-        <w:t>.</w:t>
-      </w:r>
-      <w:r>
-        <w:rPr>
-          <w:sz w:val="28"/>
-          <w:lang w:val="ru-RU"/>
-        </w:rPr>
-        <w:t>08</w:t>
-      </w:r>
-      <w:r>
-        <w:rPr>
-          <w:sz w:val="28"/>
-          <w:lang w:val="ru-RU"/>
-        </w:rPr>
-        <w:t xml:space="preserve">.18 </w:t>
-      </w:r>
-      <w:r>
-        <w:rPr>
-          <w:sz w:val="28"/>
-          <w:lang w:val="ru-RU"/>
-        </w:rPr>
-        <w:t xml:space="preserve"> </w:t>
-      </w:r>
-      <w:bookmarkEnd w:id="2"/>
-      <w:r>
-        <w:rPr>
-          <w:sz w:val="28"/>
           <w:lang w:val="ru-RU"/>
         </w:rPr>
         <w:t xml:space="preserve">в </w:t>
@@ -319,7 +314,6 @@
       <w:sdt>
         <w:sdtPr>
           <w:rPr>
-            <w:sz w:val="28"/>
             <w:lang w:val="ru-RU"/>
           </w:rPr>
           <w:id w:val="-690990251"/>
@@ -335,7 +329,6 @@
         <w:sdtContent>
           <w:r>
             <w:rPr>
-              <w:sz w:val="28"/>
               <w:lang w:val="ru-RU"/>
             </w:rPr>
             <w:t>энд.</w:t>
@@ -344,10 +337,15 @@
       </w:sdt>
       <w:r>
         <w:rPr>
-          <w:sz w:val="28"/>
           <w:lang w:val="ru-RU"/>
         </w:rPr>
         <w:t xml:space="preserve">  отд.</w:t>
+      </w:r>
+      <w:r>
+        <w:rPr>
+          <w:lang w:val="ru-RU"/>
+        </w:rPr>
+        <w:t xml:space="preserve"> (ОИТ 27.07.18-31.07.18)</w:t>
       </w:r>
     </w:p>
     <w:p>
@@ -355,15 +353,11 @@
         <w:ind w:left="-567"/>
         <w:jc w:val="both"/>
         <w:rPr>
-          <w:sz w:val="28"/>
-          <w:szCs w:val="28"/>
           <w:lang w:val="ru-RU"/>
         </w:rPr>
       </w:pPr>
       <w:r>
         <w:rPr>
-          <w:sz w:val="28"/>
-          <w:szCs w:val="28"/>
           <w:u w:val="single"/>
           <w:lang w:val="ru-RU"/>
         </w:rPr>
@@ -371,53 +365,33 @@
       </w:r>
       <w:r>
         <w:rPr>
-          <w:sz w:val="28"/>
-          <w:szCs w:val="28"/>
           <w:lang w:val="ru-RU"/>
         </w:rPr>
         <w:t>:</w:t>
       </w:r>
-      <w:bookmarkStart w:id="3" w:name="дз"/>
-      <w:bookmarkEnd w:id="3"/>
-      <w:r>
-        <w:rPr>
-          <w:sz w:val="28"/>
-          <w:szCs w:val="28"/>
-          <w:lang w:val="ru-RU"/>
-        </w:rPr>
-        <w:t xml:space="preserve">  </w:t>
-      </w:r>
-      <w:r>
-        <w:rPr>
-          <w:sz w:val="26"/>
-          <w:szCs w:val="26"/>
-          <w:lang w:val="ru-RU"/>
-        </w:rPr>
-        <w:t>Сахарный диабет, тип</w:t>
-      </w:r>
-      <w:proofErr w:type="gramStart"/>
-      <w:r>
-        <w:rPr>
-          <w:sz w:val="26"/>
-          <w:szCs w:val="26"/>
-          <w:lang w:val="ru-RU"/>
-        </w:rPr>
-        <w:t xml:space="preserve"> ,</w:t>
-      </w:r>
-      <w:proofErr w:type="gramEnd"/>
-      <w:r>
-        <w:rPr>
-          <w:sz w:val="26"/>
-          <w:szCs w:val="26"/>
-          <w:lang w:val="ru-RU"/>
-        </w:rPr>
-        <w:t xml:space="preserve"> </w:t>
+      <w:bookmarkStart w:id="2" w:name="дз"/>
+      <w:bookmarkEnd w:id="2"/>
+      <w:r>
+        <w:rPr>
+          <w:lang w:val="ru-RU"/>
+        </w:rPr>
+        <w:t xml:space="preserve">  Сахарный диабет, тип </w:t>
+      </w:r>
+      <w:r>
+        <w:rPr>
+          <w:lang w:val="ru-RU"/>
+        </w:rPr>
+        <w:t>2</w:t>
+      </w:r>
+      <w:r>
+        <w:rPr>
+          <w:lang w:val="ru-RU"/>
+        </w:rPr>
+        <w:t xml:space="preserve">, </w:t>
       </w:r>
       <w:proofErr w:type="spellStart"/>
       <w:r>
         <w:rPr>
-          <w:sz w:val="26"/>
-          <w:szCs w:val="26"/>
           <w:lang w:val="ru-RU"/>
         </w:rPr>
         <w:t>вторичноинсулинзависимый</w:t>
@@ -425,8 +399,6 @@
       <w:proofErr w:type="spellEnd"/>
       <w:r>
         <w:rPr>
-          <w:sz w:val="26"/>
-          <w:szCs w:val="26"/>
           <w:lang w:val="ru-RU"/>
         </w:rPr>
         <w:t xml:space="preserve">, </w:t>
@@ -434,8 +406,6 @@
       <w:sdt>
         <w:sdtPr>
           <w:rPr>
-            <w:sz w:val="26"/>
-            <w:szCs w:val="26"/>
             <w:lang w:val="ru-RU"/>
           </w:rPr>
           <w:id w:val="355073878"/>
@@ -452,8 +422,6 @@
         <w:sdtContent>
           <w:r>
             <w:rPr>
-              <w:sz w:val="26"/>
-              <w:szCs w:val="26"/>
               <w:lang w:val="ru-RU"/>
             </w:rPr>
             <w:t>средней тяжести,</w:t>
@@ -462,16 +430,12 @@
       </w:sdt>
       <w:r>
         <w:rPr>
-          <w:sz w:val="26"/>
-          <w:szCs w:val="26"/>
           <w:lang w:val="ru-RU"/>
         </w:rPr>
         <w:t xml:space="preserve"> </w:t>
       </w:r>
       <w:r>
         <w:rPr>
-          <w:sz w:val="26"/>
-          <w:szCs w:val="26"/>
           <w:lang w:val="ru-RU"/>
         </w:rPr>
         <w:t xml:space="preserve">ст. </w:t>
@@ -479,8 +443,6 @@
       <w:sdt>
         <w:sdtPr>
           <w:rPr>
-            <w:sz w:val="26"/>
-            <w:szCs w:val="26"/>
             <w:lang w:val="ru-RU"/>
           </w:rPr>
           <w:alias w:val="диабет"/>
@@ -500,8 +462,6 @@
         <w:sdtContent>
           <w:r>
             <w:rPr>
-              <w:sz w:val="26"/>
-              <w:szCs w:val="26"/>
               <w:lang w:val="ru-RU"/>
             </w:rPr>
             <w:t>декомпенсации.</w:t>
@@ -510,11 +470,113 @@
       </w:sdt>
       <w:r>
         <w:rPr>
-          <w:sz w:val="26"/>
-          <w:szCs w:val="26"/>
           <w:lang w:val="ru-RU"/>
         </w:rPr>
         <w:t xml:space="preserve">  </w:t>
+      </w:r>
+      <w:r>
+        <w:rPr>
+          <w:lang w:val="en-US"/>
+        </w:rPr>
+        <w:t xml:space="preserve"> </w:t>
+      </w:r>
+      <w:proofErr w:type="gramStart"/>
+      <w:r>
+        <w:rPr>
+          <w:lang w:val="en-US"/>
+        </w:rPr>
+        <w:t>Кетоацидотическое</w:t>
+      </w:r>
+      <w:r>
+        <w:rPr>
+          <w:lang w:val="ru-RU"/>
+        </w:rPr>
+        <w:t>е состояние</w:t>
+      </w:r>
+      <w:r>
+        <w:rPr>
+          <w:lang w:val="ru-RU"/>
+        </w:rPr>
+        <w:t xml:space="preserve"> 1.</w:t>
+      </w:r>
+      <w:proofErr w:type="gramEnd"/>
+      <w:r>
+        <w:rPr>
+          <w:lang w:val="ru-RU"/>
+        </w:rPr>
+        <w:t xml:space="preserve"> ХБП I ст. Диабетическая нефропатия III ст. Диабетическая дистальная симметричная полинейропатия н/к, сенсомоторная форма (NSS 4, NDS 4).   Диабетическая ангиопатия артерий н/к.  Непролиферативная  </w:t>
+      </w:r>
+      <w:proofErr w:type="gramStart"/>
+      <w:r>
+        <w:rPr>
+          <w:lang w:val="ru-RU"/>
+        </w:rPr>
+        <w:t>диабетическая</w:t>
+      </w:r>
+      <w:proofErr w:type="gramEnd"/>
+      <w:r>
+        <w:rPr>
+          <w:lang w:val="ru-RU"/>
+        </w:rPr>
+        <w:t xml:space="preserve"> </w:t>
+      </w:r>
+      <w:proofErr w:type="spellStart"/>
+      <w:r>
+        <w:rPr>
+          <w:lang w:val="ru-RU"/>
+        </w:rPr>
+        <w:t>ретинопатия</w:t>
+      </w:r>
+      <w:proofErr w:type="spellEnd"/>
+      <w:r>
+        <w:rPr>
+          <w:lang w:val="ru-RU"/>
+        </w:rPr>
+        <w:t xml:space="preserve"> ОИ. Ожирение II ст. (ИМТ 37 кг/м2) </w:t>
+      </w:r>
+      <w:proofErr w:type="spellStart"/>
+      <w:r>
+        <w:rPr>
+          <w:lang w:val="ru-RU"/>
+        </w:rPr>
+        <w:t>алим</w:t>
+      </w:r>
+      <w:proofErr w:type="spellEnd"/>
+      <w:proofErr w:type="gramStart"/>
+      <w:r>
+        <w:rPr>
+          <w:lang w:val="ru-RU"/>
+        </w:rPr>
+        <w:t>.-</w:t>
+      </w:r>
+      <w:proofErr w:type="gramEnd"/>
+      <w:r>
+        <w:rPr>
+          <w:lang w:val="ru-RU"/>
+        </w:rPr>
+        <w:t xml:space="preserve">конституционального генеза, стабильное течение.  ДЭП 1 </w:t>
+      </w:r>
+      <w:proofErr w:type="spellStart"/>
+      <w:proofErr w:type="gramStart"/>
+      <w:r>
+        <w:rPr>
+          <w:lang w:val="ru-RU"/>
+        </w:rPr>
+        <w:t>ст</w:t>
+      </w:r>
+      <w:proofErr w:type="spellEnd"/>
+      <w:proofErr w:type="gramEnd"/>
+      <w:r>
+        <w:rPr>
+          <w:lang w:val="ru-RU"/>
+        </w:rPr>
+        <w:t xml:space="preserve">, сочетанного генеза, цефалгический с-м. Гипертоническая болезнь II стадии 3 степени. СН I. Риск 4.  </w:t>
+      </w:r>
+      <w:r>
+        <w:rPr>
+          <w:lang w:val="ru-RU"/>
+        </w:rPr>
+        <w:t>Миопия слабой степени ОИ</w:t>
       </w:r>
     </w:p>
     <w:p>
@@ -522,1157 +584,63 @@
         <w:ind w:left="-567"/>
         <w:jc w:val="both"/>
         <w:rPr>
-          <w:sz w:val="28"/>
-          <w:szCs w:val="28"/>
           <w:lang w:val="ru-RU"/>
         </w:rPr>
       </w:pPr>
-      <w:r>
-        <w:rPr>
-          <w:sz w:val="28"/>
-          <w:szCs w:val="28"/>
-          <w:lang w:val="ru-RU"/>
-        </w:rPr>
-        <w:t xml:space="preserve">Диабетическая ангиопатия сетчатки ОИ. </w:t>
-      </w:r>
-    </w:p>
-    <w:p>
-      <w:pPr>
-        <w:ind w:left="-567"/>
-        <w:jc w:val="both"/>
-        <w:rPr>
-          <w:color w:val="0000CC"/>
-          <w:sz w:val="28"/>
-          <w:szCs w:val="28"/>
-          <w:lang w:val="ru-RU"/>
-        </w:rPr>
-      </w:pPr>
-      <w:r>
-        <w:rPr>
-          <w:color w:val="0000CC"/>
-          <w:sz w:val="28"/>
-          <w:szCs w:val="28"/>
-          <w:lang w:val="ru-RU"/>
-        </w:rPr>
-        <w:t>Диабетическая дистальная симметричная полинейропатия н/к, сенсомоторная форма</w:t>
-      </w:r>
-      <w:r>
-        <w:rPr>
-          <w:color w:val="0000CC"/>
-          <w:sz w:val="28"/>
-          <w:szCs w:val="28"/>
-          <w:lang w:val="ru-RU"/>
-        </w:rPr>
-        <w:t xml:space="preserve"> (NSS 6, NDS 6), </w:t>
-      </w:r>
-      <w:r>
-        <w:rPr>
-          <w:color w:val="0000CC"/>
-          <w:sz w:val="28"/>
-          <w:szCs w:val="28"/>
-          <w:lang w:val="ru-RU"/>
-        </w:rPr>
-        <w:t xml:space="preserve">  хроническое течение</w:t>
-      </w:r>
-    </w:p>
-    <w:p>
-      <w:pPr>
-        <w:ind w:left="-567"/>
-        <w:jc w:val="both"/>
-        <w:rPr>
-          <w:sz w:val="28"/>
-          <w:szCs w:val="28"/>
-          <w:lang w:val="ru-RU"/>
-        </w:rPr>
-      </w:pPr>
-      <w:r>
-        <w:rPr>
-          <w:sz w:val="28"/>
-          <w:szCs w:val="28"/>
-          <w:lang w:val="ru-RU"/>
-        </w:rPr>
-        <w:t>Диабетическая ангиопатия артерий н/к</w:t>
-      </w:r>
-      <w:r>
-        <w:rPr>
-          <w:sz w:val="28"/>
-          <w:szCs w:val="28"/>
-          <w:lang w:val="ru-RU"/>
-        </w:rPr>
-        <w:t xml:space="preserve"> II ст</w:t>
-      </w:r>
-      <w:r>
-        <w:rPr>
-          <w:sz w:val="28"/>
-          <w:szCs w:val="28"/>
-          <w:lang w:val="ru-RU"/>
-        </w:rPr>
-        <w:t xml:space="preserve">. </w:t>
-      </w:r>
-    </w:p>
-    <w:p>
-      <w:pPr>
-        <w:ind w:left="-567"/>
-        <w:jc w:val="both"/>
-        <w:rPr>
-          <w:sz w:val="28"/>
-          <w:szCs w:val="28"/>
-          <w:lang w:val="ru-RU"/>
-        </w:rPr>
-      </w:pPr>
-      <w:r>
-        <w:rPr>
-          <w:color w:val="7030A0"/>
-          <w:sz w:val="28"/>
-          <w:szCs w:val="28"/>
-          <w:lang w:val="ru-RU"/>
-        </w:rPr>
-        <w:t>ХБП II-IV ст. Диабетическая нефропатия III-IV ст.</w:t>
-      </w:r>
-      <w:r>
-        <w:rPr>
-          <w:color w:val="7030A0"/>
-          <w:sz w:val="28"/>
-          <w:szCs w:val="28"/>
+      <w:bookmarkStart w:id="3" w:name="дк"/>
+      <w:bookmarkEnd w:id="3"/>
+      <w:r>
+        <w:rPr>
+          <w:u w:val="single"/>
+          <w:lang w:val="ru-RU"/>
+        </w:rPr>
+        <w:t xml:space="preserve">Жалобы при поступлении </w:t>
+      </w:r>
+      <w:r>
+        <w:rPr>
+          <w:lang w:val="ru-RU"/>
+        </w:rPr>
+        <w:t xml:space="preserve">на </w:t>
+      </w:r>
+      <w:r>
+        <w:rPr>
+          <w:lang w:val="ru-RU"/>
+        </w:rPr>
+        <w:t xml:space="preserve">сухость во рту, </w:t>
+      </w:r>
+      <w:r>
+        <w:rPr>
+          <w:lang w:val="ru-RU"/>
+        </w:rPr>
+        <w:t>жажду,</w:t>
+      </w:r>
+      <w:r>
+        <w:rPr>
           <w:lang w:val="ru-RU"/>
         </w:rPr>
         <w:t xml:space="preserve"> </w:t>
       </w:r>
-    </w:p>
-    <w:p>
-      <w:pPr>
-        <w:ind w:left="-567"/>
-        <w:jc w:val="both"/>
-        <w:rPr>
-          <w:color w:val="E36C0A" w:themeColor="accent6" w:themeShade="BF"/>
-          <w:sz w:val="28"/>
-          <w:szCs w:val="28"/>
-          <w:lang w:val="ru-RU"/>
-        </w:rPr>
-      </w:pPr>
-      <w:r>
-        <w:rPr>
-          <w:color w:val="E36C0A" w:themeColor="accent6" w:themeShade="BF"/>
-          <w:sz w:val="28"/>
-          <w:szCs w:val="28"/>
-          <w:lang w:val="ru-RU"/>
-        </w:rPr>
-        <w:t xml:space="preserve">Ожирение II ст. (ИМТ кг/м2) </w:t>
-      </w:r>
-      <w:proofErr w:type="spellStart"/>
-      <w:r>
-        <w:rPr>
-          <w:color w:val="E36C0A" w:themeColor="accent6" w:themeShade="BF"/>
-          <w:sz w:val="28"/>
-          <w:szCs w:val="28"/>
-          <w:lang w:val="ru-RU"/>
-        </w:rPr>
-        <w:t>алим</w:t>
-      </w:r>
-      <w:proofErr w:type="spellEnd"/>
-      <w:proofErr w:type="gramStart"/>
-      <w:r>
-        <w:rPr>
-          <w:color w:val="E36C0A" w:themeColor="accent6" w:themeShade="BF"/>
-          <w:sz w:val="28"/>
-          <w:szCs w:val="28"/>
-          <w:lang w:val="ru-RU"/>
-        </w:rPr>
-        <w:t>.-</w:t>
-      </w:r>
-      <w:proofErr w:type="gramEnd"/>
-      <w:r>
-        <w:rPr>
-          <w:color w:val="E36C0A" w:themeColor="accent6" w:themeShade="BF"/>
-          <w:sz w:val="28"/>
-          <w:szCs w:val="28"/>
-          <w:lang w:val="ru-RU"/>
-        </w:rPr>
-        <w:t xml:space="preserve">конституционального генеза, стабильное течение.  </w:t>
-      </w:r>
-    </w:p>
-    <w:p>
-      <w:pPr>
-        <w:ind w:left="-567"/>
-        <w:jc w:val="both"/>
-        <w:rPr>
-          <w:sz w:val="28"/>
-          <w:szCs w:val="28"/>
-          <w:lang w:val="ru-RU"/>
-        </w:rPr>
-      </w:pPr>
-      <w:proofErr w:type="gramStart"/>
-      <w:r>
-        <w:rPr>
-          <w:color w:val="4F6228" w:themeColor="accent3" w:themeShade="80"/>
-          <w:sz w:val="28"/>
-          <w:szCs w:val="28"/>
-          <w:lang w:val="ru-RU"/>
-        </w:rPr>
-        <w:t>Аутоиммунный</w:t>
-      </w:r>
-      <w:proofErr w:type="gramEnd"/>
-      <w:r>
-        <w:rPr>
-          <w:color w:val="4F6228" w:themeColor="accent3" w:themeShade="80"/>
-          <w:sz w:val="28"/>
-          <w:szCs w:val="28"/>
-          <w:lang w:val="ru-RU"/>
-        </w:rPr>
-        <w:t xml:space="preserve"> тиреоидит, </w:t>
+      <w:r>
+        <w:rPr>
+          <w:lang w:val="ru-RU"/>
+        </w:rPr>
+        <w:t>полиурию,</w:t>
+      </w:r>
+      <w:r>
+        <w:rPr>
+          <w:lang w:val="ru-RU"/>
+        </w:rPr>
+        <w:t xml:space="preserve"> </w:t>
+      </w:r>
+      <w:r>
+        <w:rPr>
+          <w:lang w:val="ru-RU"/>
+        </w:rPr>
+        <w:t xml:space="preserve"> </w:t>
       </w:r>
       <w:sdt>
         <w:sdtPr>
           <w:rPr>
-            <w:color w:val="4F6228" w:themeColor="accent3" w:themeShade="80"/>
-            <w:sz w:val="28"/>
-            <w:szCs w:val="28"/>
-            <w:lang w:val="ru-RU"/>
-          </w:rPr>
-          <w:id w:val="105240480"/>
-          <w:placeholder>
-            <w:docPart w:val="FBFC6A18E07A484F9E976562E903BEB7"/>
-          </w:placeholder>
-          <w:comboBox>
-            <w:listItem w:displayText="без увеличения объема щит. железы." w:value="без увеличения объема щит. железы."/>
-            <w:listItem w:displayText="гипертрофическая форма." w:value="гипертрофическая форма."/>
-          </w:comboBox>
-        </w:sdtPr>
-        <w:sdtEndPr/>
-        <w:sdtContent>
-          <w:r>
-            <w:rPr>
-              <w:color w:val="4F6228" w:themeColor="accent3" w:themeShade="80"/>
-              <w:sz w:val="28"/>
-              <w:szCs w:val="28"/>
-              <w:lang w:val="ru-RU"/>
-            </w:rPr>
-            <w:t>гипертрофическая форма.</w:t>
-          </w:r>
-        </w:sdtContent>
-      </w:sdt>
-      <w:r>
-        <w:rPr>
-          <w:color w:val="4F6228" w:themeColor="accent3" w:themeShade="80"/>
-          <w:sz w:val="28"/>
-          <w:szCs w:val="28"/>
-          <w:lang w:val="ru-RU"/>
-        </w:rPr>
-        <w:t xml:space="preserve"> Гипотиреоз, средней тяжести,  </w:t>
-      </w:r>
-      <w:r>
-        <w:rPr>
-          <w:color w:val="4F6228" w:themeColor="accent3" w:themeShade="80"/>
-          <w:sz w:val="28"/>
-          <w:szCs w:val="28"/>
-          <w:lang w:val="ru-RU"/>
-        </w:rPr>
-        <w:t xml:space="preserve">ст. </w:t>
-      </w:r>
-      <w:r>
-        <w:rPr>
-          <w:color w:val="4F6228" w:themeColor="accent3" w:themeShade="80"/>
-          <w:sz w:val="28"/>
-          <w:szCs w:val="28"/>
-          <w:lang w:val="ru-RU"/>
-        </w:rPr>
-        <w:t>медикаментозн</w:t>
-      </w:r>
-      <w:r>
-        <w:rPr>
-          <w:color w:val="4F6228" w:themeColor="accent3" w:themeShade="80"/>
-          <w:sz w:val="28"/>
-          <w:szCs w:val="28"/>
-          <w:lang w:val="ru-RU"/>
-        </w:rPr>
-        <w:t>ой</w:t>
-      </w:r>
-      <w:r>
-        <w:rPr>
-          <w:color w:val="4F6228" w:themeColor="accent3" w:themeShade="80"/>
-          <w:sz w:val="28"/>
-          <w:szCs w:val="28"/>
-          <w:lang w:val="ru-RU"/>
-        </w:rPr>
-        <w:t xml:space="preserve"> </w:t>
-      </w:r>
-      <w:proofErr w:type="spellStart"/>
-      <w:r>
-        <w:rPr>
-          <w:color w:val="4F6228" w:themeColor="accent3" w:themeShade="80"/>
-          <w:sz w:val="28"/>
-          <w:szCs w:val="28"/>
-          <w:lang w:val="ru-RU"/>
-        </w:rPr>
-        <w:t>субкомпенсаци</w:t>
-      </w:r>
-      <w:r>
-        <w:rPr>
-          <w:color w:val="4F6228" w:themeColor="accent3" w:themeShade="80"/>
-          <w:sz w:val="28"/>
-          <w:szCs w:val="28"/>
-          <w:lang w:val="ru-RU"/>
-        </w:rPr>
-        <w:t>и</w:t>
-      </w:r>
-      <w:proofErr w:type="spellEnd"/>
-      <w:r>
-        <w:rPr>
-          <w:color w:val="4F6228" w:themeColor="accent3" w:themeShade="80"/>
-          <w:sz w:val="28"/>
-          <w:szCs w:val="28"/>
-          <w:lang w:val="ru-RU"/>
-        </w:rPr>
-        <w:t xml:space="preserve">. </w:t>
-      </w:r>
-      <w:sdt>
-        <w:sdtPr>
-          <w:rPr>
-            <w:color w:val="4F6228" w:themeColor="accent3" w:themeShade="80"/>
-            <w:sz w:val="28"/>
-            <w:szCs w:val="28"/>
-            <w:lang w:val="ru-RU"/>
-          </w:rPr>
-          <w:id w:val="590198144"/>
-          <w:placeholder>
-            <w:docPart w:val="DefaultPlaceholder_1082065159"/>
-          </w:placeholder>
-          <w:dropDownList>
-            <w:listItem w:value="Выберите элемент."/>
-            <w:listItem w:displayText="Диффузный токсический " w:value="Диффузный токсический "/>
-            <w:listItem w:displayText="Диффузный " w:value="Диффузный "/>
-            <w:listItem w:displayText="Смешаный " w:value="Смешаный "/>
-            <w:listItem w:displayText="Узловой " w:value="Узловой "/>
-          </w:dropDownList>
-        </w:sdtPr>
-        <w:sdtEndPr/>
-        <w:sdtContent>
-          <w:r>
-            <w:rPr>
-              <w:color w:val="4F6228" w:themeColor="accent3" w:themeShade="80"/>
-              <w:sz w:val="28"/>
-              <w:szCs w:val="28"/>
-              <w:lang w:val="ru-RU"/>
-            </w:rPr>
-            <w:t xml:space="preserve">Диффузный токсический </w:t>
-          </w:r>
-        </w:sdtContent>
-      </w:sdt>
-      <w:r>
-        <w:rPr>
-          <w:color w:val="4F6228" w:themeColor="accent3" w:themeShade="80"/>
-          <w:sz w:val="28"/>
-          <w:szCs w:val="28"/>
-          <w:lang w:val="ru-RU"/>
-        </w:rPr>
-        <w:t xml:space="preserve"> зоб II. Эутиреоидное состояние</w:t>
-      </w:r>
-      <w:r>
-        <w:rPr>
-          <w:sz w:val="28"/>
-          <w:szCs w:val="28"/>
-          <w:lang w:val="ru-RU"/>
-        </w:rPr>
-        <w:t xml:space="preserve">. </w:t>
-      </w:r>
-    </w:p>
-    <w:p>
-      <w:pPr>
-        <w:ind w:left="-567"/>
-        <w:jc w:val="both"/>
-        <w:rPr>
-          <w:color w:val="17365D" w:themeColor="text2" w:themeShade="BF"/>
-          <w:sz w:val="28"/>
-          <w:szCs w:val="28"/>
-          <w:lang w:val="ru-RU"/>
-        </w:rPr>
-      </w:pPr>
-      <w:r>
-        <w:rPr>
-          <w:color w:val="17365D" w:themeColor="text2" w:themeShade="BF"/>
-          <w:sz w:val="28"/>
-          <w:szCs w:val="28"/>
-          <w:lang w:val="ru-RU"/>
-        </w:rPr>
-        <w:t xml:space="preserve">Миопия </w:t>
-      </w:r>
-      <w:sdt>
-        <w:sdtPr>
-          <w:rPr>
-            <w:color w:val="17365D" w:themeColor="text2" w:themeShade="BF"/>
-            <w:sz w:val="28"/>
-            <w:szCs w:val="28"/>
-            <w:lang w:val="ru-RU"/>
-          </w:rPr>
-          <w:id w:val="-1410379913"/>
-          <w:placeholder>
-            <w:docPart w:val="DefaultPlaceholder_1082065159"/>
-          </w:placeholder>
-          <w:comboBox>
-            <w:listItem w:value="Выберите элемент."/>
-            <w:listItem w:displayText="слабой " w:value="слабой "/>
-            <w:listItem w:displayText="высокой" w:value="высокой"/>
-            <w:listItem w:displayText="средней" w:value="средней"/>
-          </w:comboBox>
-        </w:sdtPr>
-        <w:sdtEndPr/>
-        <w:sdtContent>
-          <w:r>
-            <w:rPr>
-              <w:color w:val="17365D" w:themeColor="text2" w:themeShade="BF"/>
-              <w:sz w:val="28"/>
-              <w:szCs w:val="28"/>
-              <w:lang w:val="ru-RU"/>
-            </w:rPr>
-            <w:t xml:space="preserve">слабой </w:t>
-          </w:r>
-        </w:sdtContent>
-      </w:sdt>
-      <w:r>
-        <w:rPr>
-          <w:color w:val="17365D" w:themeColor="text2" w:themeShade="BF"/>
-          <w:sz w:val="28"/>
-          <w:szCs w:val="28"/>
-          <w:lang w:val="ru-RU"/>
-        </w:rPr>
-        <w:t xml:space="preserve"> степени ОИ.</w:t>
-      </w:r>
-      <w:r>
-        <w:rPr>
-          <w:color w:val="17365D" w:themeColor="text2" w:themeShade="BF"/>
-          <w:sz w:val="28"/>
-          <w:szCs w:val="28"/>
-          <w:lang w:val="ru-RU"/>
-        </w:rPr>
-        <w:t xml:space="preserve"> </w:t>
-      </w:r>
-    </w:p>
-    <w:p>
-      <w:pPr>
-        <w:ind w:left="-567"/>
-        <w:jc w:val="both"/>
-        <w:rPr>
-          <w:color w:val="17365D" w:themeColor="text2" w:themeShade="BF"/>
-          <w:sz w:val="28"/>
-          <w:szCs w:val="28"/>
-          <w:lang w:val="ru-RU"/>
-        </w:rPr>
-      </w:pPr>
-      <w:r>
-        <w:rPr>
-          <w:color w:val="17365D" w:themeColor="text2" w:themeShade="BF"/>
-          <w:sz w:val="28"/>
-          <w:szCs w:val="28"/>
-          <w:lang w:val="ru-RU"/>
-        </w:rPr>
-        <w:t>А</w:t>
-      </w:r>
-      <w:r>
-        <w:rPr>
-          <w:color w:val="17365D" w:themeColor="text2" w:themeShade="BF"/>
-          <w:sz w:val="28"/>
-          <w:szCs w:val="28"/>
-          <w:lang w:val="ru-RU"/>
-        </w:rPr>
-        <w:t xml:space="preserve">нгиопатия сосудов сетчатки </w:t>
-      </w:r>
-      <w:sdt>
-        <w:sdtPr>
-          <w:rPr>
-            <w:color w:val="17365D" w:themeColor="text2" w:themeShade="BF"/>
-            <w:sz w:val="28"/>
-            <w:szCs w:val="28"/>
-            <w:lang w:val="ru-RU"/>
-          </w:rPr>
-          <w:id w:val="2051261544"/>
-          <w:placeholder>
-            <w:docPart w:val="DefaultPlaceholder_1082065159"/>
-          </w:placeholder>
-          <w:comboBox>
-            <w:listItem w:value="Выберите элемент."/>
-            <w:listItem w:displayText="ОИ" w:value="ОИ"/>
-            <w:listItem w:displayText="ОД" w:value="ОД"/>
-            <w:listItem w:displayText="OS" w:value="OS"/>
-          </w:comboBox>
-        </w:sdtPr>
-        <w:sdtEndPr/>
-        <w:sdtContent>
-          <w:r>
-            <w:rPr>
-              <w:color w:val="17365D" w:themeColor="text2" w:themeShade="BF"/>
-              <w:sz w:val="28"/>
-              <w:szCs w:val="28"/>
-              <w:lang w:val="ru-RU"/>
-            </w:rPr>
-            <w:t>ОИ</w:t>
-          </w:r>
-        </w:sdtContent>
-      </w:sdt>
-      <w:r>
-        <w:rPr>
-          <w:color w:val="17365D" w:themeColor="text2" w:themeShade="BF"/>
-          <w:sz w:val="28"/>
-          <w:szCs w:val="28"/>
-          <w:lang w:val="ru-RU"/>
-        </w:rPr>
-        <w:t>.</w:t>
-      </w:r>
-      <w:r>
-        <w:rPr>
-          <w:color w:val="17365D" w:themeColor="text2" w:themeShade="BF"/>
-          <w:sz w:val="28"/>
-          <w:szCs w:val="28"/>
-          <w:lang w:val="ru-RU"/>
-        </w:rPr>
-        <w:t xml:space="preserve"> </w:t>
-      </w:r>
-      <w:r>
-        <w:rPr>
-          <w:color w:val="17365D" w:themeColor="text2" w:themeShade="BF"/>
-          <w:sz w:val="28"/>
-          <w:szCs w:val="28"/>
-          <w:lang w:val="ru-RU"/>
-        </w:rPr>
-        <w:t xml:space="preserve">Начальная катаракта </w:t>
-      </w:r>
-      <w:sdt>
-        <w:sdtPr>
-          <w:rPr>
-            <w:color w:val="17365D" w:themeColor="text2" w:themeShade="BF"/>
-            <w:sz w:val="28"/>
-            <w:szCs w:val="28"/>
-            <w:lang w:val="ru-RU"/>
-          </w:rPr>
-          <w:id w:val="517513702"/>
-          <w:placeholder>
-            <w:docPart w:val="DB435B1E68954750936FB322747598D2"/>
-          </w:placeholder>
-          <w:comboBox>
-            <w:listItem w:value="Выберите элемент."/>
-            <w:listItem w:displayText="ОИ" w:value="ОИ"/>
-            <w:listItem w:displayText="ОД" w:value="ОД"/>
-            <w:listItem w:displayText="OS" w:value="OS"/>
-          </w:comboBox>
-        </w:sdtPr>
-        <w:sdtEndPr/>
-        <w:sdtContent>
-          <w:r>
-            <w:rPr>
-              <w:color w:val="17365D" w:themeColor="text2" w:themeShade="BF"/>
-              <w:sz w:val="28"/>
-              <w:szCs w:val="28"/>
-              <w:lang w:val="ru-RU"/>
-            </w:rPr>
-            <w:t>ОИ</w:t>
-          </w:r>
-        </w:sdtContent>
-      </w:sdt>
-      <w:r>
-        <w:rPr>
-          <w:color w:val="17365D" w:themeColor="text2" w:themeShade="BF"/>
-          <w:sz w:val="28"/>
-          <w:szCs w:val="28"/>
-          <w:lang w:val="ru-RU"/>
-        </w:rPr>
-        <w:t xml:space="preserve">. </w:t>
-      </w:r>
-      <w:r>
-        <w:rPr>
-          <w:color w:val="17365D" w:themeColor="text2" w:themeShade="BF"/>
-          <w:sz w:val="28"/>
-          <w:szCs w:val="28"/>
-          <w:lang w:val="ru-RU"/>
-        </w:rPr>
-        <w:t xml:space="preserve"> </w:t>
-      </w:r>
-    </w:p>
-    <w:p>
-      <w:pPr>
-        <w:ind w:left="-567"/>
-        <w:jc w:val="both"/>
-        <w:rPr>
-          <w:color w:val="17365D" w:themeColor="text2" w:themeShade="BF"/>
-          <w:sz w:val="28"/>
-          <w:szCs w:val="28"/>
-          <w:lang w:val="ru-RU"/>
-        </w:rPr>
-      </w:pPr>
-      <w:r>
-        <w:rPr>
-          <w:color w:val="17365D" w:themeColor="text2" w:themeShade="BF"/>
-          <w:sz w:val="28"/>
-          <w:szCs w:val="28"/>
-          <w:lang w:val="ru-RU"/>
-        </w:rPr>
-        <w:t>Непро</w:t>
-      </w:r>
-      <w:r>
-        <w:rPr>
-          <w:color w:val="17365D" w:themeColor="text2" w:themeShade="BF"/>
-          <w:sz w:val="28"/>
-          <w:szCs w:val="28"/>
-          <w:lang w:val="ru-RU"/>
-        </w:rPr>
-        <w:t>лиферативная  диабетическая</w:t>
-      </w:r>
-      <w:r>
-        <w:rPr>
-          <w:color w:val="17365D" w:themeColor="text2" w:themeShade="BF"/>
-          <w:sz w:val="28"/>
-          <w:szCs w:val="28"/>
-          <w:lang w:val="ru-RU"/>
-        </w:rPr>
-        <w:t xml:space="preserve"> </w:t>
-      </w:r>
-      <w:proofErr w:type="spellStart"/>
-      <w:r>
-        <w:rPr>
-          <w:color w:val="17365D" w:themeColor="text2" w:themeShade="BF"/>
-          <w:sz w:val="28"/>
-          <w:szCs w:val="28"/>
-          <w:lang w:val="ru-RU"/>
-        </w:rPr>
-        <w:t>ретинопатия</w:t>
-      </w:r>
-      <w:proofErr w:type="spellEnd"/>
-      <w:r>
-        <w:rPr>
-          <w:color w:val="17365D" w:themeColor="text2" w:themeShade="BF"/>
-          <w:sz w:val="28"/>
-          <w:szCs w:val="28"/>
-          <w:lang w:val="ru-RU"/>
-        </w:rPr>
-        <w:t xml:space="preserve"> </w:t>
-      </w:r>
-      <w:sdt>
-        <w:sdtPr>
-          <w:rPr>
-            <w:color w:val="17365D" w:themeColor="text2" w:themeShade="BF"/>
-            <w:sz w:val="28"/>
-            <w:szCs w:val="28"/>
-            <w:lang w:val="ru-RU"/>
-          </w:rPr>
-          <w:id w:val="389392371"/>
-          <w:placeholder>
-            <w:docPart w:val="5917FEE754784A0BA4173B51A4E1CE95"/>
-          </w:placeholder>
-          <w:comboBox>
-            <w:listItem w:value="Выберите элемент."/>
-            <w:listItem w:displayText="ОИ" w:value="ОИ"/>
-            <w:listItem w:displayText="ОД" w:value="ОД"/>
-            <w:listItem w:displayText="OS" w:value="OS"/>
-          </w:comboBox>
-        </w:sdtPr>
-        <w:sdtEndPr/>
-        <w:sdtContent>
-          <w:r>
-            <w:rPr>
-              <w:color w:val="17365D" w:themeColor="text2" w:themeShade="BF"/>
-              <w:sz w:val="28"/>
-              <w:szCs w:val="28"/>
-              <w:lang w:val="ru-RU"/>
-            </w:rPr>
-            <w:t>ОИ</w:t>
-          </w:r>
-        </w:sdtContent>
-      </w:sdt>
-      <w:r>
-        <w:rPr>
-          <w:color w:val="17365D" w:themeColor="text2" w:themeShade="BF"/>
-          <w:sz w:val="28"/>
-          <w:szCs w:val="28"/>
-          <w:lang w:val="ru-RU"/>
-        </w:rPr>
-        <w:t>.</w:t>
-      </w:r>
-    </w:p>
-    <w:p>
-      <w:pPr>
-        <w:ind w:left="-567"/>
-        <w:jc w:val="both"/>
-        <w:rPr>
-          <w:color w:val="C00000"/>
-          <w:sz w:val="28"/>
-          <w:szCs w:val="28"/>
-          <w:lang w:val="ru-RU"/>
-        </w:rPr>
-      </w:pPr>
-      <w:r>
-        <w:rPr>
-          <w:color w:val="C00000"/>
-          <w:sz w:val="28"/>
-          <w:szCs w:val="28"/>
-          <w:lang w:val="ru-RU"/>
-        </w:rPr>
-        <w:t xml:space="preserve">ИБС, стенокардия напряжения, диффузный кардиосклероз, II </w:t>
-      </w:r>
-      <w:proofErr w:type="spellStart"/>
-      <w:r>
-        <w:rPr>
-          <w:color w:val="C00000"/>
-          <w:sz w:val="28"/>
-          <w:szCs w:val="28"/>
-          <w:lang w:val="ru-RU"/>
-        </w:rPr>
-        <w:t>ф.кл</w:t>
-      </w:r>
-      <w:proofErr w:type="spellEnd"/>
-      <w:r>
-        <w:rPr>
-          <w:color w:val="C00000"/>
-          <w:sz w:val="28"/>
-          <w:szCs w:val="28"/>
-          <w:lang w:val="ru-RU"/>
-        </w:rPr>
-        <w:t>. СН II</w:t>
-      </w:r>
-      <w:proofErr w:type="gramStart"/>
-      <w:r>
-        <w:rPr>
-          <w:color w:val="C00000"/>
-          <w:sz w:val="28"/>
-          <w:szCs w:val="28"/>
-          <w:lang w:val="ru-RU"/>
-        </w:rPr>
-        <w:t xml:space="preserve"> А</w:t>
-      </w:r>
-      <w:proofErr w:type="gramEnd"/>
-      <w:r>
-        <w:rPr>
-          <w:color w:val="C00000"/>
-          <w:sz w:val="28"/>
-          <w:szCs w:val="28"/>
-          <w:lang w:val="ru-RU"/>
-        </w:rPr>
-        <w:t xml:space="preserve"> </w:t>
-      </w:r>
-      <w:proofErr w:type="spellStart"/>
-      <w:r>
-        <w:rPr>
-          <w:color w:val="C00000"/>
-          <w:sz w:val="28"/>
-          <w:szCs w:val="28"/>
-          <w:lang w:val="ru-RU"/>
-        </w:rPr>
-        <w:t>ф.кл</w:t>
-      </w:r>
-      <w:proofErr w:type="spellEnd"/>
-      <w:r>
-        <w:rPr>
-          <w:color w:val="C00000"/>
-          <w:sz w:val="28"/>
-          <w:szCs w:val="28"/>
-          <w:lang w:val="ru-RU"/>
-        </w:rPr>
-        <w:t xml:space="preserve">. II. Гипертоническая болезнь III стадии … степени. Гипертензивное сердце СН I. Риск 4. Метаболическая кардиомиопатия СН 0-I. </w:t>
-      </w:r>
-      <w:proofErr w:type="spellStart"/>
-      <w:r>
-        <w:rPr>
-          <w:color w:val="C00000"/>
-          <w:sz w:val="28"/>
-          <w:szCs w:val="28"/>
-          <w:lang w:val="ru-RU"/>
-        </w:rPr>
-        <w:t>ф.кл</w:t>
-      </w:r>
-      <w:proofErr w:type="spellEnd"/>
-      <w:r>
-        <w:rPr>
-          <w:color w:val="C00000"/>
-          <w:sz w:val="28"/>
-          <w:szCs w:val="28"/>
-          <w:lang w:val="ru-RU"/>
-        </w:rPr>
-        <w:t>. II.</w:t>
-      </w:r>
-    </w:p>
-    <w:p>
-      <w:pPr>
-        <w:ind w:left="-567"/>
-        <w:jc w:val="both"/>
-        <w:rPr>
-          <w:color w:val="C00000"/>
-          <w:sz w:val="28"/>
-          <w:szCs w:val="28"/>
-          <w:lang w:val="ru-RU"/>
-        </w:rPr>
-      </w:pPr>
-      <w:r>
-        <w:rPr>
-          <w:color w:val="C00000"/>
-          <w:sz w:val="28"/>
-          <w:szCs w:val="28"/>
-          <w:lang w:val="ru-RU"/>
-        </w:rPr>
-        <w:t>НЦД по смешанному типу.</w:t>
-      </w:r>
-    </w:p>
-    <w:p>
-      <w:pPr>
-        <w:ind w:left="-567"/>
-        <w:jc w:val="both"/>
-        <w:rPr>
-          <w:color w:val="0000FF"/>
-          <w:sz w:val="28"/>
-          <w:szCs w:val="28"/>
-          <w:lang w:val="ru-RU"/>
-        </w:rPr>
-      </w:pPr>
-      <w:sdt>
-        <w:sdtPr>
-          <w:rPr>
-            <w:color w:val="0000FF"/>
-            <w:sz w:val="28"/>
-            <w:szCs w:val="28"/>
-            <w:lang w:val="ru-RU"/>
-          </w:rPr>
-          <w:id w:val="-968201283"/>
-          <w:placeholder>
-            <w:docPart w:val="DefaultPlaceholder_1082065159"/>
-          </w:placeholder>
-          <w:comboBox>
-            <w:listItem w:value="Выберите элемент."/>
-            <w:listItem w:displayText="Дисциркуляторная" w:value="Дисциркуляторная"/>
-            <w:listItem w:displayText="Диабетическая" w:value="Диабетическая"/>
-            <w:listItem w:displayText="Дисметаболическая" w:value="Дисметаболическая"/>
-          </w:comboBox>
-        </w:sdtPr>
-        <w:sdtEndPr/>
-        <w:sdtContent>
-          <w:r>
-            <w:rPr>
-              <w:color w:val="0000FF"/>
-              <w:sz w:val="28"/>
-              <w:szCs w:val="28"/>
-              <w:lang w:val="ru-RU"/>
-            </w:rPr>
-            <w:t>Дисциркуляторная</w:t>
-          </w:r>
-        </w:sdtContent>
-      </w:sdt>
-      <w:r>
-        <w:rPr>
-          <w:color w:val="0000FF"/>
-          <w:sz w:val="28"/>
-          <w:szCs w:val="28"/>
-          <w:lang w:val="ru-RU"/>
-        </w:rPr>
-        <w:t xml:space="preserve"> энцефалопатия I-II сочетанного генеза (</w:t>
-      </w:r>
-      <w:r>
-        <w:rPr>
-          <w:color w:val="0000FF"/>
-          <w:sz w:val="28"/>
-          <w:szCs w:val="28"/>
-          <w:lang w:val="ru-RU"/>
-        </w:rPr>
-        <w:t>дисметаболическая</w:t>
-      </w:r>
-      <w:r>
-        <w:rPr>
-          <w:color w:val="0000FF"/>
-          <w:sz w:val="28"/>
-          <w:szCs w:val="28"/>
-          <w:lang w:val="ru-RU"/>
-        </w:rPr>
-        <w:t>, гипертоническая).</w:t>
-      </w:r>
-    </w:p>
-    <w:p>
-      <w:pPr>
-        <w:ind w:left="-567"/>
-        <w:jc w:val="both"/>
-        <w:rPr>
-          <w:color w:val="0000FF"/>
-          <w:sz w:val="28"/>
-          <w:szCs w:val="28"/>
-          <w:lang w:val="ru-RU"/>
-        </w:rPr>
-      </w:pPr>
-      <w:r>
-        <w:rPr>
-          <w:color w:val="0000FF"/>
-          <w:sz w:val="28"/>
-          <w:szCs w:val="28"/>
-          <w:lang w:val="ru-RU"/>
-        </w:rPr>
-        <w:t xml:space="preserve">астеновегетативный </w:t>
-      </w:r>
-      <w:proofErr w:type="gramStart"/>
-      <w:r>
-        <w:rPr>
-          <w:color w:val="0000FF"/>
-          <w:sz w:val="28"/>
-          <w:szCs w:val="28"/>
-          <w:lang w:val="ru-RU"/>
-        </w:rPr>
-        <w:t>с-м</w:t>
-      </w:r>
-      <w:proofErr w:type="gramEnd"/>
-      <w:r>
-        <w:rPr>
-          <w:color w:val="0000FF"/>
-          <w:sz w:val="28"/>
-          <w:szCs w:val="28"/>
-          <w:lang w:val="ru-RU"/>
-        </w:rPr>
-        <w:t xml:space="preserve">, </w:t>
-      </w:r>
-      <w:proofErr w:type="spellStart"/>
-      <w:r>
-        <w:rPr>
-          <w:color w:val="0000FF"/>
-          <w:sz w:val="28"/>
-          <w:szCs w:val="28"/>
-          <w:lang w:val="ru-RU"/>
-        </w:rPr>
-        <w:t>астено</w:t>
-      </w:r>
-      <w:proofErr w:type="spellEnd"/>
-      <w:r>
-        <w:rPr>
-          <w:color w:val="0000FF"/>
-          <w:sz w:val="28"/>
-          <w:szCs w:val="28"/>
-          <w:lang w:val="ru-RU"/>
-        </w:rPr>
-        <w:t xml:space="preserve">-невротический с-м, </w:t>
-      </w:r>
-      <w:proofErr w:type="spellStart"/>
-      <w:r>
-        <w:rPr>
-          <w:color w:val="0000FF"/>
-          <w:sz w:val="28"/>
-          <w:szCs w:val="28"/>
-          <w:lang w:val="ru-RU"/>
-        </w:rPr>
-        <w:t>вестибуло</w:t>
-      </w:r>
-      <w:proofErr w:type="spellEnd"/>
-      <w:r>
-        <w:rPr>
-          <w:color w:val="0000FF"/>
-          <w:sz w:val="28"/>
-          <w:szCs w:val="28"/>
-          <w:lang w:val="ru-RU"/>
-        </w:rPr>
-        <w:t xml:space="preserve">-атактический с-м.  </w:t>
-      </w:r>
-      <w:proofErr w:type="spellStart"/>
-      <w:r>
-        <w:rPr>
-          <w:color w:val="0000FF"/>
-          <w:sz w:val="28"/>
-          <w:szCs w:val="28"/>
-          <w:lang w:val="ru-RU"/>
-        </w:rPr>
-        <w:t>цереброастенический</w:t>
-      </w:r>
-      <w:proofErr w:type="spellEnd"/>
-      <w:r>
-        <w:rPr>
-          <w:color w:val="0000FF"/>
-          <w:sz w:val="28"/>
-          <w:szCs w:val="28"/>
-          <w:lang w:val="ru-RU"/>
-        </w:rPr>
-        <w:t xml:space="preserve"> с-м, цефалгический с-м,</w:t>
-      </w:r>
-    </w:p>
-    <w:p>
-      <w:pPr>
-        <w:ind w:left="-567"/>
-        <w:jc w:val="both"/>
-        <w:rPr>
-          <w:color w:val="008080"/>
-          <w:sz w:val="28"/>
-          <w:szCs w:val="28"/>
-          <w:lang w:val="ru-RU"/>
-        </w:rPr>
-      </w:pPr>
-      <w:proofErr w:type="spellStart"/>
-      <w:r>
-        <w:rPr>
-          <w:color w:val="008080"/>
-          <w:sz w:val="28"/>
-          <w:szCs w:val="28"/>
-          <w:lang w:val="ru-RU"/>
-        </w:rPr>
-        <w:t>Остеоартроз</w:t>
-      </w:r>
-      <w:proofErr w:type="spellEnd"/>
-      <w:r>
-        <w:rPr>
-          <w:color w:val="008080"/>
-          <w:sz w:val="28"/>
-          <w:szCs w:val="28"/>
-          <w:lang w:val="ru-RU"/>
-        </w:rPr>
-        <w:t xml:space="preserve"> коленных с-</w:t>
-      </w:r>
-      <w:proofErr w:type="spellStart"/>
-      <w:r>
-        <w:rPr>
-          <w:color w:val="008080"/>
-          <w:sz w:val="28"/>
-          <w:szCs w:val="28"/>
-          <w:lang w:val="ru-RU"/>
-        </w:rPr>
-        <w:t>вов</w:t>
-      </w:r>
-      <w:proofErr w:type="spellEnd"/>
-      <w:r>
-        <w:rPr>
-          <w:color w:val="008080"/>
-          <w:sz w:val="28"/>
-          <w:szCs w:val="28"/>
-          <w:lang w:val="ru-RU"/>
-        </w:rPr>
-        <w:t xml:space="preserve"> </w:t>
-      </w:r>
-      <w:proofErr w:type="spellStart"/>
-      <w:proofErr w:type="gramStart"/>
-      <w:r>
-        <w:rPr>
-          <w:color w:val="008080"/>
-          <w:sz w:val="28"/>
-          <w:szCs w:val="28"/>
-          <w:lang w:val="ru-RU"/>
-        </w:rPr>
-        <w:t>R</w:t>
-      </w:r>
-      <w:proofErr w:type="gramEnd"/>
-      <w:r>
-        <w:rPr>
-          <w:color w:val="008080"/>
-          <w:sz w:val="28"/>
-          <w:szCs w:val="28"/>
-          <w:lang w:val="ru-RU"/>
-        </w:rPr>
-        <w:t>о</w:t>
-      </w:r>
-      <w:proofErr w:type="spellEnd"/>
-      <w:r>
-        <w:rPr>
-          <w:color w:val="008080"/>
-          <w:sz w:val="28"/>
-          <w:szCs w:val="28"/>
-          <w:lang w:val="ru-RU"/>
-        </w:rPr>
-        <w:t xml:space="preserve"> II </w:t>
-      </w:r>
-      <w:r>
-        <w:rPr>
-          <w:color w:val="008080"/>
-          <w:sz w:val="28"/>
-          <w:szCs w:val="28"/>
-          <w:lang w:val="ru-RU"/>
-        </w:rPr>
-        <w:t>НФС</w:t>
-      </w:r>
-      <w:r>
-        <w:rPr>
-          <w:color w:val="008080"/>
-          <w:sz w:val="28"/>
-          <w:szCs w:val="28"/>
-          <w:lang w:val="ru-RU"/>
-        </w:rPr>
-        <w:t xml:space="preserve"> I-II. </w:t>
-      </w:r>
-    </w:p>
-    <w:p>
-      <w:pPr>
-        <w:ind w:left="-567"/>
-        <w:jc w:val="both"/>
-        <w:rPr>
-          <w:sz w:val="28"/>
-          <w:lang w:val="ru-RU"/>
-        </w:rPr>
-      </w:pPr>
-    </w:p>
-    <w:p>
-      <w:pPr>
-        <w:ind w:left="-567"/>
-        <w:jc w:val="both"/>
-        <w:rPr>
-          <w:sz w:val="28"/>
-          <w:szCs w:val="28"/>
-          <w:lang w:val="ru-RU"/>
-        </w:rPr>
-      </w:pPr>
-      <w:bookmarkStart w:id="4" w:name="дк"/>
-      <w:bookmarkEnd w:id="4"/>
-      <w:r>
-        <w:rPr>
-          <w:sz w:val="28"/>
-          <w:szCs w:val="28"/>
-          <w:u w:val="single"/>
-          <w:lang w:val="ru-RU"/>
-        </w:rPr>
-        <w:t xml:space="preserve">Жалобы при поступлении </w:t>
-      </w:r>
-      <w:r>
-        <w:rPr>
-          <w:sz w:val="28"/>
-          <w:szCs w:val="28"/>
-          <w:lang w:val="ru-RU"/>
-        </w:rPr>
-        <w:t xml:space="preserve">на </w:t>
-      </w:r>
-      <w:r>
-        <w:rPr>
-          <w:sz w:val="28"/>
-          <w:szCs w:val="28"/>
-          <w:lang w:val="ru-RU"/>
-        </w:rPr>
-        <w:t xml:space="preserve">сухость во рту, </w:t>
-      </w:r>
-      <w:r>
-        <w:rPr>
-          <w:sz w:val="28"/>
-          <w:szCs w:val="28"/>
-          <w:lang w:val="ru-RU"/>
-        </w:rPr>
-        <w:t>жажду,</w:t>
-      </w:r>
-      <w:r>
-        <w:rPr>
-          <w:sz w:val="28"/>
-          <w:szCs w:val="28"/>
-          <w:lang w:val="ru-RU"/>
-        </w:rPr>
-        <w:t xml:space="preserve"> </w:t>
-      </w:r>
-      <w:r>
-        <w:rPr>
-          <w:sz w:val="28"/>
-          <w:szCs w:val="28"/>
-          <w:lang w:val="ru-RU"/>
-        </w:rPr>
-        <w:t>полиурию,</w:t>
-      </w:r>
-      <w:r>
-        <w:rPr>
-          <w:sz w:val="28"/>
-          <w:szCs w:val="28"/>
-          <w:lang w:val="ru-RU"/>
-        </w:rPr>
-        <w:t xml:space="preserve"> </w:t>
-      </w:r>
-      <w:r>
-        <w:rPr>
-          <w:sz w:val="28"/>
-          <w:szCs w:val="28"/>
-          <w:lang w:val="ru-RU"/>
-        </w:rPr>
-        <w:t xml:space="preserve"> </w:t>
-      </w:r>
-      <w:sdt>
-        <w:sdtPr>
-          <w:rPr>
-            <w:sz w:val="28"/>
-            <w:szCs w:val="28"/>
             <w:lang w:val="ru-RU"/>
           </w:rPr>
           <w:id w:val="669446058"/>
@@ -1689,8 +657,6 @@
         <w:sdtContent>
           <w:r>
             <w:rPr>
-              <w:sz w:val="28"/>
-              <w:szCs w:val="28"/>
               <w:lang w:val="ru-RU"/>
             </w:rPr>
             <w:t xml:space="preserve">увеличение </w:t>
@@ -1699,112 +665,84 @@
       </w:sdt>
       <w:r>
         <w:rPr>
-          <w:sz w:val="28"/>
-          <w:szCs w:val="28"/>
           <w:lang w:val="ru-RU"/>
         </w:rPr>
         <w:t xml:space="preserve"> веса на </w:t>
       </w:r>
       <w:r>
         <w:rPr>
-          <w:sz w:val="28"/>
-          <w:szCs w:val="28"/>
           <w:lang w:val="ru-RU"/>
         </w:rPr>
         <w:t>2</w:t>
       </w:r>
       <w:r>
         <w:rPr>
-          <w:sz w:val="28"/>
-          <w:szCs w:val="28"/>
           <w:lang w:val="ru-RU"/>
         </w:rPr>
         <w:t xml:space="preserve"> кг</w:t>
       </w:r>
       <w:r>
         <w:rPr>
-          <w:sz w:val="28"/>
-          <w:szCs w:val="28"/>
           <w:lang w:val="ru-RU"/>
         </w:rPr>
         <w:t xml:space="preserve"> за год</w:t>
       </w:r>
       <w:r>
         <w:rPr>
-          <w:sz w:val="28"/>
-          <w:szCs w:val="28"/>
           <w:lang w:val="ru-RU"/>
         </w:rPr>
         <w:t xml:space="preserve">, </w:t>
       </w:r>
       <w:r>
         <w:rPr>
-          <w:sz w:val="28"/>
-          <w:szCs w:val="28"/>
           <w:lang w:val="ru-RU"/>
         </w:rPr>
         <w:t xml:space="preserve"> </w:t>
       </w:r>
       <w:r>
         <w:rPr>
-          <w:sz w:val="28"/>
-          <w:szCs w:val="28"/>
           <w:lang w:val="ru-RU"/>
         </w:rPr>
         <w:t>ухудшение зрения,</w:t>
       </w:r>
       <w:r>
         <w:rPr>
-          <w:sz w:val="28"/>
-          <w:szCs w:val="28"/>
           <w:lang w:val="ru-RU"/>
         </w:rPr>
         <w:t xml:space="preserve"> </w:t>
       </w:r>
       <w:r>
         <w:rPr>
-          <w:sz w:val="28"/>
-          <w:szCs w:val="28"/>
           <w:lang w:val="ru-RU"/>
         </w:rPr>
         <w:t>повышение</w:t>
       </w:r>
       <w:r>
         <w:rPr>
-          <w:sz w:val="28"/>
-          <w:szCs w:val="28"/>
           <w:lang w:val="ru-RU"/>
         </w:rPr>
         <w:t xml:space="preserve"> </w:t>
       </w:r>
       <w:r>
         <w:rPr>
-          <w:sz w:val="28"/>
-          <w:szCs w:val="28"/>
           <w:lang w:val="ru-RU"/>
         </w:rPr>
         <w:t xml:space="preserve">АД макс. до </w:t>
       </w:r>
       <w:r>
         <w:rPr>
-          <w:sz w:val="28"/>
-          <w:szCs w:val="28"/>
           <w:lang w:val="ru-RU"/>
         </w:rPr>
         <w:t>200/100</w:t>
       </w:r>
       <w:r>
         <w:rPr>
-          <w:sz w:val="28"/>
-          <w:szCs w:val="28"/>
           <w:lang w:val="ru-RU"/>
         </w:rPr>
         <w:t xml:space="preserve"> </w:t>
       </w:r>
       <w:r>
         <w:rPr>
-          <w:sz w:val="28"/>
-          <w:szCs w:val="28"/>
           <w:lang w:val="ru-RU"/>
         </w:rPr>
         <w:t xml:space="preserve">мм </w:t>
@@ -1812,16 +750,12 @@
       <w:proofErr w:type="spellStart"/>
       <w:r>
         <w:rPr>
-          <w:sz w:val="28"/>
-          <w:szCs w:val="28"/>
           <w:lang w:val="ru-RU"/>
         </w:rPr>
         <w:t>рт.</w:t>
       </w:r>
       <w:r>
         <w:rPr>
-          <w:sz w:val="28"/>
-          <w:szCs w:val="28"/>
           <w:lang w:val="ru-RU"/>
         </w:rPr>
         <w:t>ст</w:t>
@@ -1829,27 +763,21 @@
       <w:proofErr w:type="spellEnd"/>
       <w:r>
         <w:rPr>
-          <w:sz w:val="28"/>
-          <w:szCs w:val="28"/>
           <w:lang w:val="ru-RU"/>
         </w:rPr>
         <w:t>.</w:t>
       </w:r>
       <w:r>
         <w:rPr>
-          <w:sz w:val="28"/>
-          <w:szCs w:val="28"/>
           <w:lang w:val="ru-RU"/>
         </w:rPr>
         <w:t xml:space="preserve">, </w:t>
       </w:r>
       <w:r>
         <w:rPr>
-          <w:sz w:val="28"/>
-          <w:szCs w:val="28"/>
-          <w:lang w:val="ru-RU"/>
-        </w:rPr>
-        <w:t xml:space="preserve">головные боли, головокружение, </w:t>
+          <w:lang w:val="ru-RU"/>
+        </w:rPr>
+        <w:t>головные боли, головокружение.</w:t>
       </w:r>
     </w:p>
     <w:p>
@@ -1857,14 +785,11 @@
         <w:ind w:left="-567"/>
         <w:jc w:val="both"/>
         <w:rPr>
-          <w:sz w:val="28"/>
           <w:lang w:val="ru-RU"/>
         </w:rPr>
       </w:pPr>
       <w:r>
         <w:rPr>
-          <w:sz w:val="28"/>
-          <w:szCs w:val="28"/>
           <w:u w:val="single"/>
           <w:lang w:val="ru-RU"/>
         </w:rPr>
@@ -1872,40 +797,30 @@
       </w:r>
       <w:r>
         <w:rPr>
-          <w:sz w:val="28"/>
-          <w:szCs w:val="28"/>
           <w:lang w:val="ru-RU"/>
         </w:rPr>
         <w:t xml:space="preserve">: СД </w:t>
       </w:r>
       <w:r>
         <w:rPr>
-          <w:sz w:val="28"/>
-          <w:szCs w:val="28"/>
           <w:lang w:val="ru-RU"/>
         </w:rPr>
         <w:t>выявлен в</w:t>
       </w:r>
       <w:r>
         <w:rPr>
-          <w:sz w:val="28"/>
-          <w:szCs w:val="28"/>
           <w:lang w:val="ru-RU"/>
         </w:rPr>
         <w:t xml:space="preserve"> </w:t>
       </w:r>
       <w:r>
         <w:rPr>
-          <w:sz w:val="28"/>
-          <w:szCs w:val="28"/>
           <w:lang w:val="ru-RU"/>
         </w:rPr>
         <w:t>2014</w:t>
       </w:r>
       <w:r>
         <w:rPr>
-          <w:sz w:val="28"/>
-          <w:szCs w:val="28"/>
           <w:lang w:val="ru-RU"/>
         </w:rPr>
         <w:t>г</w:t>
@@ -1913,16 +828,12 @@
       <w:proofErr w:type="gramStart"/>
       <w:r>
         <w:rPr>
-          <w:sz w:val="28"/>
-          <w:szCs w:val="28"/>
           <w:lang w:val="ru-RU"/>
         </w:rPr>
         <w:t>.</w:t>
       </w:r>
       <w:r>
         <w:rPr>
-          <w:sz w:val="28"/>
-          <w:szCs w:val="28"/>
           <w:lang w:val="ru-RU"/>
         </w:rPr>
         <w:t>К</w:t>
@@ -1930,16 +841,12 @@
       <w:proofErr w:type="gramEnd"/>
       <w:r>
         <w:rPr>
-          <w:sz w:val="28"/>
-          <w:szCs w:val="28"/>
           <w:lang w:val="ru-RU"/>
         </w:rPr>
         <w:t>омы отрицает. С начала заболевания принимал</w:t>
       </w:r>
       <w:r>
         <w:rPr>
-          <w:sz w:val="28"/>
-          <w:szCs w:val="28"/>
           <w:lang w:val="ru-RU"/>
         </w:rPr>
         <w:t xml:space="preserve"> ССТ</w:t>
@@ -1947,8 +854,6 @@
       <w:proofErr w:type="gramStart"/>
       <w:r>
         <w:rPr>
-          <w:sz w:val="28"/>
-          <w:szCs w:val="28"/>
           <w:lang w:val="ru-RU"/>
         </w:rPr>
         <w:t xml:space="preserve"> .</w:t>
@@ -1956,55 +861,206 @@
       <w:proofErr w:type="gramEnd"/>
       <w:r>
         <w:rPr>
-          <w:sz w:val="28"/>
-          <w:szCs w:val="28"/>
           <w:lang w:val="ru-RU"/>
         </w:rPr>
         <w:t>В настоящее в</w:t>
       </w:r>
       <w:r>
         <w:rPr>
-          <w:sz w:val="28"/>
-          <w:szCs w:val="28"/>
           <w:lang w:val="ru-RU"/>
         </w:rPr>
         <w:t>р</w:t>
       </w:r>
       <w:r>
         <w:rPr>
-          <w:sz w:val="28"/>
-          <w:szCs w:val="28"/>
           <w:lang w:val="ru-RU"/>
         </w:rPr>
         <w:t>е</w:t>
       </w:r>
       <w:r>
         <w:rPr>
-          <w:sz w:val="28"/>
-          <w:szCs w:val="28"/>
           <w:lang w:val="ru-RU"/>
         </w:rPr>
         <w:t>м</w:t>
       </w:r>
       <w:r>
         <w:rPr>
-          <w:sz w:val="28"/>
-          <w:szCs w:val="28"/>
           <w:lang w:val="ru-RU"/>
         </w:rPr>
         <w:t>я</w:t>
       </w:r>
       <w:r>
         <w:rPr>
-          <w:sz w:val="28"/>
-          <w:szCs w:val="28"/>
-          <w:lang w:val="ru-RU"/>
-        </w:rPr>
-        <w:t xml:space="preserve"> принимает амарил 4 мг утром 1р/д, диаформин 100 мг  2р/д</w:t>
-      </w:r>
-      <w:r>
-        <w:rPr>
-          <w:sz w:val="28"/>
+          <w:lang w:val="ru-RU"/>
+        </w:rPr>
+        <w:t xml:space="preserve"> принимает амарил 4 мг утром 1р/д, диаформин 10</w:t>
+      </w:r>
+      <w:r>
+        <w:rPr>
+          <w:lang w:val="ru-RU"/>
+        </w:rPr>
+        <w:t>0</w:t>
+      </w:r>
+      <w:r>
+        <w:rPr>
+          <w:lang w:val="ru-RU"/>
+        </w:rPr>
+        <w:t>0 мг  2р/д</w:t>
+      </w:r>
+      <w:r>
+        <w:rPr>
+          <w:lang w:val="ru-RU"/>
+        </w:rPr>
+        <w:t>.</w:t>
+      </w:r>
+      <w:r>
+        <w:rPr>
+          <w:lang w:val="ru-RU"/>
+        </w:rPr>
+        <w:t xml:space="preserve"> Гликемия </w:t>
+      </w:r>
+      <w:r>
+        <w:rPr>
+          <w:lang w:val="ru-RU"/>
+        </w:rPr>
+        <w:t>–</w:t>
+      </w:r>
+      <w:r>
+        <w:rPr>
+          <w:lang w:val="ru-RU"/>
+        </w:rPr>
+        <w:t>6-12</w:t>
+      </w:r>
+      <w:r>
+        <w:rPr>
+          <w:lang w:val="ru-RU"/>
+        </w:rPr>
+        <w:t xml:space="preserve"> </w:t>
+      </w:r>
+      <w:proofErr w:type="spellStart"/>
+      <w:r>
+        <w:rPr>
+          <w:lang w:val="ru-RU"/>
+        </w:rPr>
+        <w:t>ммоль</w:t>
+      </w:r>
+      <w:proofErr w:type="spellEnd"/>
+      <w:r>
+        <w:rPr>
+          <w:lang w:val="ru-RU"/>
+        </w:rPr>
+        <w:t>/л</w:t>
+      </w:r>
+      <w:r>
+        <w:rPr>
+          <w:lang w:val="ru-RU"/>
+        </w:rPr>
+        <w:t>.</w:t>
+      </w:r>
+      <w:r>
+        <w:rPr>
+          <w:lang w:val="ru-RU"/>
+        </w:rPr>
+        <w:t xml:space="preserve"> </w:t>
+      </w:r>
+      <w:r>
+        <w:rPr>
+          <w:lang w:val="ru-RU"/>
+        </w:rPr>
+        <w:t xml:space="preserve">Последнее </w:t>
+      </w:r>
+      <w:proofErr w:type="spellStart"/>
+      <w:r>
+        <w:rPr>
+          <w:lang w:val="ru-RU"/>
+        </w:rPr>
+        <w:t>стац</w:t>
+      </w:r>
+      <w:proofErr w:type="spellEnd"/>
+      <w:r>
+        <w:rPr>
+          <w:lang w:val="ru-RU"/>
+        </w:rPr>
+        <w:t xml:space="preserve">. лечение  в </w:t>
+      </w:r>
+      <w:r>
+        <w:rPr>
+          <w:lang w:val="ru-RU"/>
+        </w:rPr>
+        <w:t>2017</w:t>
+      </w:r>
+      <w:r>
+        <w:rPr>
+          <w:lang w:val="ru-RU"/>
+        </w:rPr>
+        <w:t xml:space="preserve">г. Повышение АД в течение </w:t>
+      </w:r>
+      <w:r>
+        <w:rPr>
+          <w:lang w:val="ru-RU"/>
+        </w:rPr>
+        <w:t>10</w:t>
+      </w:r>
+      <w:r>
+        <w:rPr>
+          <w:lang w:val="ru-RU"/>
+        </w:rPr>
+        <w:t xml:space="preserve"> </w:t>
+      </w:r>
+      <w:r>
+        <w:rPr>
+          <w:lang w:val="ru-RU"/>
+        </w:rPr>
+        <w:t>лет</w:t>
+      </w:r>
+      <w:r>
+        <w:rPr>
+          <w:lang w:val="ru-RU"/>
+        </w:rPr>
+        <w:t xml:space="preserve">, в настоящее время принимает </w:t>
+      </w:r>
+      <w:proofErr w:type="spellStart"/>
+      <w:r>
+        <w:rPr>
+          <w:lang w:val="ru-RU"/>
+        </w:rPr>
+        <w:t>берлиприл</w:t>
+      </w:r>
+      <w:proofErr w:type="spellEnd"/>
+      <w:r>
+        <w:rPr>
+          <w:lang w:val="ru-RU"/>
+        </w:rPr>
+        <w:t xml:space="preserve"> 10 мг 2р/д</w:t>
+      </w:r>
+      <w:proofErr w:type="gramStart"/>
+      <w:r>
+        <w:rPr>
+          <w:lang w:val="ru-RU"/>
+        </w:rPr>
+        <w:t xml:space="preserve"> </w:t>
+      </w:r>
+      <w:r>
+        <w:rPr>
+          <w:lang w:val="ru-RU"/>
+        </w:rPr>
+        <w:t>.</w:t>
+      </w:r>
+      <w:proofErr w:type="gramEnd"/>
+      <w:r>
+        <w:rPr>
+          <w:lang w:val="ru-RU"/>
+        </w:rPr>
+        <w:t xml:space="preserve"> </w:t>
+      </w:r>
+      <w:r>
+        <w:rPr>
+          <w:lang w:val="ru-RU"/>
+        </w:rPr>
+        <w:t>Госпитализирован  в обл. энд. диспансер для коррекции инсулинотерапии,  лечения хр. осложнений СД.</w:t>
+      </w:r>
+      <w:r>
+        <w:rPr>
           <w:lang w:val="ru-RU"/>
         </w:rPr>
         <w:t xml:space="preserve"> </w:t>
@@ -2015,139 +1071,16 @@
         <w:ind w:left="-567"/>
         <w:jc w:val="both"/>
         <w:rPr>
-          <w:sz w:val="28"/>
+          <w:u w:val="single"/>
           <w:lang w:val="ru-RU"/>
         </w:rPr>
       </w:pPr>
       <w:r>
         <w:rPr>
-          <w:sz w:val="28"/>
-          <w:lang w:val="ru-RU"/>
-        </w:rPr>
-        <w:t xml:space="preserve">Гликемия </w:t>
-      </w:r>
-      <w:r>
-        <w:rPr>
-          <w:sz w:val="28"/>
-          <w:lang w:val="ru-RU"/>
-        </w:rPr>
-        <w:t>–</w:t>
-      </w:r>
-      <w:r>
-        <w:rPr>
-          <w:sz w:val="28"/>
-          <w:lang w:val="ru-RU"/>
-        </w:rPr>
-        <w:t>6-12</w:t>
-      </w:r>
-      <w:r>
-        <w:rPr>
-          <w:sz w:val="28"/>
-          <w:lang w:val="ru-RU"/>
-        </w:rPr>
-        <w:t xml:space="preserve"> </w:t>
-      </w:r>
-      <w:proofErr w:type="spellStart"/>
-      <w:r>
-        <w:rPr>
-          <w:sz w:val="28"/>
-          <w:lang w:val="ru-RU"/>
-        </w:rPr>
-        <w:t>ммоль</w:t>
-      </w:r>
-      <w:proofErr w:type="spellEnd"/>
-      <w:r>
-        <w:rPr>
-          <w:sz w:val="28"/>
-          <w:lang w:val="ru-RU"/>
-        </w:rPr>
-        <w:t>/л</w:t>
-      </w:r>
-      <w:r>
-        <w:rPr>
-          <w:sz w:val="28"/>
-          <w:lang w:val="ru-RU"/>
-        </w:rPr>
-        <w:t>.</w:t>
-      </w:r>
-      <w:r>
-        <w:rPr>
-          <w:sz w:val="28"/>
-          <w:lang w:val="ru-RU"/>
-        </w:rPr>
-        <w:t xml:space="preserve"> </w:t>
-      </w:r>
-      <w:r>
-        <w:rPr>
-          <w:sz w:val="28"/>
-          <w:lang w:val="ru-RU"/>
-        </w:rPr>
-        <w:t xml:space="preserve">Последнее </w:t>
-      </w:r>
-      <w:proofErr w:type="spellStart"/>
-      <w:r>
-        <w:rPr>
-          <w:sz w:val="28"/>
-          <w:lang w:val="ru-RU"/>
-        </w:rPr>
-        <w:t>стац</w:t>
-      </w:r>
-      <w:proofErr w:type="spellEnd"/>
-      <w:r>
-        <w:rPr>
-          <w:sz w:val="28"/>
-          <w:lang w:val="ru-RU"/>
-        </w:rPr>
-        <w:t xml:space="preserve">. лечение  в </w:t>
-      </w:r>
-      <w:r>
-        <w:rPr>
-          <w:sz w:val="28"/>
-          <w:lang w:val="ru-RU"/>
-        </w:rPr>
-        <w:t>2017</w:t>
-      </w:r>
-      <w:r>
-        <w:rPr>
-          <w:sz w:val="28"/>
-          <w:lang w:val="ru-RU"/>
-        </w:rPr>
-        <w:t xml:space="preserve">г. Повышение АД в течение </w:t>
-      </w:r>
-      <w:r>
-        <w:rPr>
-          <w:sz w:val="28"/>
-          <w:lang w:val="ru-RU"/>
-        </w:rPr>
-        <w:t>10</w:t>
-      </w:r>
-      <w:r>
-        <w:rPr>
-          <w:sz w:val="28"/>
-          <w:lang w:val="ru-RU"/>
-        </w:rPr>
-        <w:t xml:space="preserve"> </w:t>
-      </w:r>
-      <w:r>
-        <w:rPr>
-          <w:sz w:val="28"/>
-          <w:lang w:val="ru-RU"/>
-        </w:rPr>
-        <w:t xml:space="preserve">лет. </w:t>
-      </w:r>
-      <w:r>
-        <w:rPr>
-          <w:sz w:val="28"/>
-          <w:lang w:val="ru-RU"/>
-        </w:rPr>
-        <w:t>Госпитализирован  в обл. энд. диспансер для коррекции инсулинотерапии,  лечения хр. осложнений СД.</w:t>
-      </w:r>
-      <w:r>
-        <w:rPr>
-          <w:sz w:val="28"/>
-          <w:lang w:val="ru-RU"/>
-        </w:rPr>
-        <w:t xml:space="preserve"> </w:t>
+          <w:u w:val="single"/>
+          <w:lang w:val="ru-RU"/>
+        </w:rPr>
+        <w:t>Данные лабораторных исследований.</w:t>
       </w:r>
     </w:p>
     <w:p>
@@ -2155,26 +1088,6 @@
         <w:ind w:left="-567"/>
         <w:jc w:val="both"/>
         <w:rPr>
-          <w:sz w:val="28"/>
-          <w:u w:val="single"/>
-          <w:lang w:val="ru-RU"/>
-        </w:rPr>
-      </w:pPr>
-      <w:r>
-        <w:rPr>
-          <w:sz w:val="28"/>
-          <w:u w:val="single"/>
-          <w:lang w:val="ru-RU"/>
-        </w:rPr>
-        <w:t>Данные лабораторных исследований.</w:t>
-      </w:r>
-    </w:p>
-    <w:p>
-      <w:pPr>
-        <w:ind w:left="-567"/>
-        <w:jc w:val="both"/>
-        <w:rPr>
-          <w:sz w:val="28"/>
           <w:u w:val="single"/>
           <w:lang w:val="ru-RU"/>
         </w:rPr>
@@ -3788,13 +2701,11 @@
         <w:ind w:left="-567"/>
         <w:jc w:val="both"/>
         <w:rPr>
-          <w:sz w:val="28"/>
           <w:lang w:val="ru-RU"/>
         </w:rPr>
       </w:pPr>
       <w:r>
         <w:rPr>
-          <w:sz w:val="28"/>
           <w:lang w:val="ru-RU"/>
         </w:rPr>
         <w:t xml:space="preserve">27.07.18 амилаза – 38,2 ( -90) </w:t>
@@ -3803,7 +2714,6 @@
       <w:proofErr w:type="gramStart"/>
       <w:r>
         <w:rPr>
-          <w:sz w:val="28"/>
           <w:lang w:val="ru-RU"/>
         </w:rPr>
         <w:t>ед</w:t>
@@ -3816,35 +2726,29 @@
         <w:ind w:left="-567"/>
         <w:jc w:val="both"/>
         <w:rPr>
-          <w:sz w:val="28"/>
-          <w:szCs w:val="20"/>
           <w:lang w:val="ru-RU"/>
         </w:rPr>
       </w:pPr>
       <w:r>
         <w:rPr>
-          <w:sz w:val="28"/>
           <w:lang w:val="ru-RU"/>
         </w:rPr>
         <w:t>25</w:t>
       </w:r>
       <w:r>
         <w:rPr>
-          <w:sz w:val="28"/>
           <w:lang w:val="ru-RU"/>
         </w:rPr>
         <w:t>.</w:t>
       </w:r>
       <w:r>
         <w:rPr>
-          <w:sz w:val="28"/>
           <w:lang w:val="ru-RU"/>
         </w:rPr>
         <w:t>07.18</w:t>
       </w:r>
       <w:r>
         <w:rPr>
-          <w:sz w:val="28"/>
           <w:lang w:val="ru-RU"/>
         </w:rPr>
         <w:t xml:space="preserve"> </w:t>
@@ -3852,7 +2756,6 @@
       <w:proofErr w:type="spellStart"/>
       <w:r>
         <w:rPr>
-          <w:sz w:val="28"/>
           <w:lang w:val="ru-RU"/>
         </w:rPr>
         <w:t>Глик</w:t>
@@ -3860,35 +2763,30 @@
       <w:proofErr w:type="spellEnd"/>
       <w:r>
         <w:rPr>
-          <w:sz w:val="28"/>
           <w:lang w:val="ru-RU"/>
         </w:rPr>
         <w:t xml:space="preserve">. гемоглобин </w:t>
       </w:r>
       <w:r>
         <w:rPr>
-          <w:sz w:val="28"/>
           <w:lang w:val="ru-RU"/>
         </w:rPr>
         <w:t>–</w:t>
       </w:r>
       <w:r>
         <w:rPr>
-          <w:sz w:val="28"/>
           <w:lang w:val="ru-RU"/>
         </w:rPr>
         <w:t xml:space="preserve"> </w:t>
       </w:r>
       <w:r>
         <w:rPr>
-          <w:sz w:val="28"/>
           <w:lang w:val="ru-RU"/>
         </w:rPr>
         <w:t>8,9</w:t>
       </w:r>
       <w:r>
         <w:rPr>
-          <w:sz w:val="28"/>
           <w:lang w:val="ru-RU"/>
         </w:rPr>
         <w:t>%</w:t>
@@ -3899,62 +2797,53 @@
         <w:ind w:left="-567"/>
         <w:jc w:val="both"/>
         <w:rPr>
-          <w:sz w:val="28"/>
           <w:lang w:val="ru-RU"/>
         </w:rPr>
       </w:pPr>
       <w:r>
         <w:rPr>
-          <w:sz w:val="28"/>
           <w:lang w:val="ru-RU"/>
         </w:rPr>
         <w:t xml:space="preserve">27.07.18 </w:t>
       </w:r>
       <w:r>
         <w:rPr>
-          <w:sz w:val="28"/>
           <w:lang w:val="ru-RU"/>
         </w:rPr>
         <w:t xml:space="preserve">ТТГ </w:t>
       </w:r>
       <w:r>
         <w:rPr>
-          <w:sz w:val="28"/>
           <w:lang w:val="ru-RU"/>
         </w:rPr>
         <w:t>–</w:t>
       </w:r>
       <w:r>
         <w:rPr>
-          <w:sz w:val="28"/>
           <w:lang w:val="ru-RU"/>
         </w:rPr>
         <w:t xml:space="preserve"> </w:t>
       </w:r>
       <w:r>
         <w:rPr>
-          <w:sz w:val="28"/>
           <w:lang w:val="ru-RU"/>
         </w:rPr>
         <w:t>0,3</w:t>
       </w:r>
       <w:r>
         <w:rPr>
-          <w:sz w:val="28"/>
           <w:lang w:val="ru-RU"/>
         </w:rPr>
         <w:t xml:space="preserve"> </w:t>
       </w:r>
       <w:r>
         <w:rPr>
-          <w:sz w:val="28"/>
           <w:lang w:val="ru-RU"/>
         </w:rPr>
         <w:t xml:space="preserve"> </w:t>
       </w:r>
       <w:r>
         <w:rPr>
-          <w:sz w:val="28"/>
           <w:lang w:val="ru-RU"/>
         </w:rPr>
         <w:t xml:space="preserve">(0,3-4,0) </w:t>
@@ -3962,7 +2851,6 @@
       <w:proofErr w:type="spellStart"/>
       <w:r>
         <w:rPr>
-          <w:sz w:val="28"/>
           <w:lang w:val="ru-RU"/>
         </w:rPr>
         <w:t>Мме</w:t>
@@ -3970,63 +2858,54 @@
       <w:proofErr w:type="spellEnd"/>
       <w:r>
         <w:rPr>
-          <w:sz w:val="28"/>
           <w:lang w:val="ru-RU"/>
         </w:rPr>
         <w:t>/</w:t>
       </w:r>
       <w:r>
         <w:rPr>
-          <w:sz w:val="28"/>
           <w:lang w:val="ru-RU"/>
         </w:rPr>
         <w:t>м</w:t>
       </w:r>
       <w:r>
         <w:rPr>
-          <w:sz w:val="28"/>
           <w:lang w:val="ru-RU"/>
         </w:rPr>
         <w:t>л</w:t>
       </w:r>
       <w:r>
         <w:rPr>
-          <w:sz w:val="28"/>
           <w:lang w:val="ru-RU"/>
         </w:rPr>
         <w:t xml:space="preserve"> АТ ТПО </w:t>
       </w:r>
       <w:r>
         <w:rPr>
-          <w:sz w:val="28"/>
           <w:lang w:val="ru-RU"/>
         </w:rPr>
         <w:t>–</w:t>
       </w:r>
       <w:r>
         <w:rPr>
-          <w:sz w:val="28"/>
           <w:lang w:val="ru-RU"/>
         </w:rPr>
         <w:t>45,2</w:t>
       </w:r>
       <w:r>
         <w:rPr>
-          <w:sz w:val="28"/>
           <w:lang w:val="ru-RU"/>
         </w:rPr>
         <w:t xml:space="preserve"> </w:t>
       </w:r>
       <w:r>
         <w:rPr>
-          <w:sz w:val="28"/>
           <w:lang w:val="ru-RU"/>
         </w:rPr>
         <w:t xml:space="preserve"> </w:t>
       </w:r>
       <w:r>
         <w:rPr>
-          <w:sz w:val="28"/>
           <w:lang w:val="ru-RU"/>
         </w:rPr>
         <w:t>(0-30) МЕ/мл</w:t>
@@ -4037,57 +2916,18 @@
         <w:ind w:left="-567"/>
         <w:jc w:val="both"/>
         <w:rPr>
-          <w:sz w:val="28"/>
-          <w:szCs w:val="28"/>
           <w:lang w:val="ru-RU"/>
         </w:rPr>
       </w:pPr>
       <w:r>
         <w:rPr>
-          <w:sz w:val="28"/>
-          <w:szCs w:val="28"/>
-          <w:lang w:val="ru-RU"/>
-        </w:rPr>
-        <w:lastRenderedPageBreak/>
-        <w:t>25</w:t>
-      </w:r>
-      <w:r>
-        <w:rPr>
-          <w:sz w:val="28"/>
-          <w:szCs w:val="28"/>
-          <w:lang w:val="ru-RU"/>
-        </w:rPr>
-        <w:t>.</w:t>
-      </w:r>
-      <w:r>
-        <w:rPr>
-          <w:sz w:val="28"/>
-          <w:szCs w:val="28"/>
-          <w:lang w:val="ru-RU"/>
-        </w:rPr>
-        <w:t>07.18</w:t>
-      </w:r>
-      <w:r>
-        <w:rPr>
-          <w:sz w:val="28"/>
-          <w:szCs w:val="28"/>
-          <w:lang w:val="ru-RU"/>
-        </w:rPr>
-        <w:t xml:space="preserve"> К – </w:t>
-      </w:r>
-      <w:r>
-        <w:rPr>
-          <w:sz w:val="28"/>
-          <w:szCs w:val="28"/>
-          <w:lang w:val="ru-RU"/>
-        </w:rPr>
-        <w:t>4,4</w:t>
+          <w:lang w:val="ru-RU"/>
+        </w:rPr>
+        <w:t>25.07.18 К – 4,4</w:t>
       </w:r>
       <w:proofErr w:type="gramStart"/>
       <w:r>
         <w:rPr>
-          <w:sz w:val="28"/>
-          <w:szCs w:val="28"/>
           <w:lang w:val="ru-RU"/>
         </w:rPr>
         <w:t xml:space="preserve">  ;</w:t>
@@ -4095,8 +2935,6 @@
       <w:proofErr w:type="gramEnd"/>
       <w:r>
         <w:rPr>
-          <w:sz w:val="28"/>
-          <w:szCs w:val="28"/>
           <w:lang w:val="ru-RU"/>
         </w:rPr>
         <w:t xml:space="preserve"> </w:t>
@@ -4104,8 +2942,6 @@
       <w:proofErr w:type="spellStart"/>
       <w:r>
         <w:rPr>
-          <w:sz w:val="28"/>
-          <w:szCs w:val="28"/>
           <w:lang w:val="ru-RU"/>
         </w:rPr>
         <w:t>Nа</w:t>
@@ -4113,32 +2949,12 @@
       <w:proofErr w:type="spellEnd"/>
       <w:r>
         <w:rPr>
-          <w:sz w:val="28"/>
-          <w:szCs w:val="28"/>
-          <w:lang w:val="ru-RU"/>
-        </w:rPr>
-        <w:t xml:space="preserve"> –  </w:t>
-      </w:r>
-      <w:r>
-        <w:rPr>
-          <w:sz w:val="28"/>
-          <w:szCs w:val="28"/>
-          <w:lang w:val="ru-RU"/>
-        </w:rPr>
-        <w:t>142</w:t>
-      </w:r>
-      <w:r>
-        <w:rPr>
-          <w:sz w:val="28"/>
-          <w:szCs w:val="28"/>
-          <w:lang w:val="ru-RU"/>
-        </w:rPr>
-        <w:t>Са</w:t>
-      </w:r>
-      <w:r>
-        <w:rPr>
-          <w:sz w:val="28"/>
-          <w:szCs w:val="28"/>
+          <w:lang w:val="ru-RU"/>
+        </w:rPr>
+        <w:t xml:space="preserve"> –  142Са</w:t>
+      </w:r>
+      <w:r>
+        <w:rPr>
           <w:vertAlign w:val="superscript"/>
           <w:lang w:val="ru-RU"/>
         </w:rPr>
@@ -4146,49 +2962,25 @@
       </w:r>
       <w:r>
         <w:rPr>
-          <w:sz w:val="28"/>
-          <w:szCs w:val="28"/>
-          <w:lang w:val="ru-RU"/>
-        </w:rPr>
-        <w:t xml:space="preserve"> -</w:t>
-      </w:r>
-      <w:r>
-        <w:rPr>
-          <w:sz w:val="28"/>
-          <w:szCs w:val="28"/>
-          <w:lang w:val="ru-RU"/>
-        </w:rPr>
-        <w:t>1,21</w:t>
-      </w:r>
-      <w:r>
-        <w:rPr>
-          <w:sz w:val="28"/>
-          <w:szCs w:val="28"/>
-          <w:lang w:val="ru-RU"/>
-        </w:rPr>
-        <w:t xml:space="preserve"> С1 - </w:t>
-      </w:r>
-      <w:r>
-        <w:rPr>
-          <w:sz w:val="28"/>
-          <w:szCs w:val="28"/>
-          <w:lang w:val="ru-RU"/>
-        </w:rPr>
-        <w:t>99</w:t>
-      </w:r>
-      <w:r>
-        <w:rPr>
-          <w:sz w:val="28"/>
-          <w:szCs w:val="28"/>
-          <w:lang w:val="ru-RU"/>
-        </w:rPr>
-        <w:t xml:space="preserve">  </w:t>
+          <w:lang w:val="ru-RU"/>
+        </w:rPr>
+        <w:t xml:space="preserve"> -1,21 С1 </w:t>
+      </w:r>
+      <w:r>
+        <w:rPr>
+          <w:lang w:val="ru-RU"/>
+        </w:rPr>
+        <w:t>–</w:t>
+      </w:r>
+      <w:r>
+        <w:rPr>
+          <w:lang w:val="ru-RU"/>
+        </w:rPr>
+        <w:t xml:space="preserve"> 99  </w:t>
       </w:r>
       <w:proofErr w:type="spellStart"/>
       <w:r>
         <w:rPr>
-          <w:sz w:val="28"/>
-          <w:szCs w:val="28"/>
           <w:lang w:val="ru-RU"/>
         </w:rPr>
         <w:t>ммоль</w:t>
@@ -4196,8 +2988,6 @@
       <w:proofErr w:type="spellEnd"/>
       <w:r>
         <w:rPr>
-          <w:sz w:val="28"/>
-          <w:szCs w:val="28"/>
           <w:lang w:val="ru-RU"/>
         </w:rPr>
         <w:t>/л</w:t>
@@ -4208,56 +2998,18 @@
         <w:ind w:left="-567"/>
         <w:jc w:val="both"/>
         <w:rPr>
-          <w:sz w:val="28"/>
-          <w:szCs w:val="28"/>
           <w:lang w:val="ru-RU"/>
         </w:rPr>
       </w:pPr>
       <w:r>
         <w:rPr>
-          <w:sz w:val="28"/>
-          <w:szCs w:val="28"/>
-          <w:lang w:val="ru-RU"/>
-        </w:rPr>
-        <w:t>27</w:t>
-      </w:r>
-      <w:r>
-        <w:rPr>
-          <w:sz w:val="28"/>
-          <w:szCs w:val="28"/>
-          <w:lang w:val="ru-RU"/>
-        </w:rPr>
-        <w:t>.</w:t>
-      </w:r>
-      <w:r>
-        <w:rPr>
-          <w:sz w:val="28"/>
-          <w:szCs w:val="28"/>
-          <w:lang w:val="ru-RU"/>
-        </w:rPr>
-        <w:t>07.18</w:t>
-      </w:r>
-      <w:r>
-        <w:rPr>
-          <w:sz w:val="28"/>
-          <w:szCs w:val="28"/>
-          <w:lang w:val="ru-RU"/>
-        </w:rPr>
-        <w:t xml:space="preserve"> К – </w:t>
-      </w:r>
-      <w:r>
-        <w:rPr>
-          <w:sz w:val="28"/>
-          <w:szCs w:val="28"/>
-          <w:lang w:val="ru-RU"/>
-        </w:rPr>
-        <w:t>3,84</w:t>
+          <w:lang w:val="ru-RU"/>
+        </w:rPr>
+        <w:t>27.07.18 К – 3,84</w:t>
       </w:r>
       <w:proofErr w:type="gramStart"/>
       <w:r>
         <w:rPr>
-          <w:sz w:val="28"/>
-          <w:szCs w:val="28"/>
           <w:lang w:val="ru-RU"/>
         </w:rPr>
         <w:t xml:space="preserve">  ;</w:t>
@@ -4265,8 +3017,6 @@
       <w:proofErr w:type="gramEnd"/>
       <w:r>
         <w:rPr>
-          <w:sz w:val="28"/>
-          <w:szCs w:val="28"/>
           <w:lang w:val="ru-RU"/>
         </w:rPr>
         <w:t xml:space="preserve"> </w:t>
@@ -4274,8 +3024,6 @@
       <w:proofErr w:type="spellStart"/>
       <w:r>
         <w:rPr>
-          <w:sz w:val="28"/>
-          <w:szCs w:val="28"/>
           <w:lang w:val="ru-RU"/>
         </w:rPr>
         <w:t>Nа</w:t>
@@ -4283,32 +3031,12 @@
       <w:proofErr w:type="spellEnd"/>
       <w:r>
         <w:rPr>
-          <w:sz w:val="28"/>
-          <w:szCs w:val="28"/>
-          <w:lang w:val="ru-RU"/>
-        </w:rPr>
-        <w:t xml:space="preserve"> –  </w:t>
-      </w:r>
-      <w:r>
-        <w:rPr>
-          <w:sz w:val="28"/>
-          <w:szCs w:val="28"/>
-          <w:lang w:val="ru-RU"/>
-        </w:rPr>
-        <w:t>136,3</w:t>
-      </w:r>
-      <w:r>
-        <w:rPr>
-          <w:sz w:val="28"/>
-          <w:szCs w:val="28"/>
-          <w:lang w:val="ru-RU"/>
-        </w:rPr>
-        <w:t>Са</w:t>
-      </w:r>
-      <w:r>
-        <w:rPr>
-          <w:sz w:val="28"/>
-          <w:szCs w:val="28"/>
+          <w:lang w:val="ru-RU"/>
+        </w:rPr>
+        <w:t xml:space="preserve"> –  136,3Са</w:t>
+      </w:r>
+      <w:r>
+        <w:rPr>
           <w:vertAlign w:val="superscript"/>
           <w:lang w:val="ru-RU"/>
         </w:rPr>
@@ -4316,49 +3044,25 @@
       </w:r>
       <w:r>
         <w:rPr>
-          <w:sz w:val="28"/>
-          <w:szCs w:val="28"/>
-          <w:lang w:val="ru-RU"/>
-        </w:rPr>
-        <w:t xml:space="preserve"> -</w:t>
-      </w:r>
-      <w:r>
-        <w:rPr>
-          <w:sz w:val="28"/>
-          <w:szCs w:val="28"/>
-          <w:lang w:val="ru-RU"/>
-        </w:rPr>
-        <w:t>1,05</w:t>
-      </w:r>
-      <w:r>
-        <w:rPr>
-          <w:sz w:val="28"/>
-          <w:szCs w:val="28"/>
-          <w:lang w:val="ru-RU"/>
-        </w:rPr>
-        <w:t xml:space="preserve"> С1 - </w:t>
-      </w:r>
-      <w:r>
-        <w:rPr>
-          <w:sz w:val="28"/>
-          <w:szCs w:val="28"/>
-          <w:lang w:val="ru-RU"/>
-        </w:rPr>
-        <w:t>106</w:t>
-      </w:r>
-      <w:r>
-        <w:rPr>
-          <w:sz w:val="28"/>
-          <w:szCs w:val="28"/>
-          <w:lang w:val="ru-RU"/>
-        </w:rPr>
-        <w:t xml:space="preserve">  </w:t>
+          <w:lang w:val="ru-RU"/>
+        </w:rPr>
+        <w:t xml:space="preserve"> -1,05 С1 </w:t>
+      </w:r>
+      <w:r>
+        <w:rPr>
+          <w:lang w:val="ru-RU"/>
+        </w:rPr>
+        <w:t>–</w:t>
+      </w:r>
+      <w:r>
+        <w:rPr>
+          <w:lang w:val="ru-RU"/>
+        </w:rPr>
+        <w:t xml:space="preserve"> 106  </w:t>
       </w:r>
       <w:proofErr w:type="spellStart"/>
       <w:r>
         <w:rPr>
-          <w:sz w:val="28"/>
-          <w:szCs w:val="28"/>
           <w:lang w:val="ru-RU"/>
         </w:rPr>
         <w:t>ммоль</w:t>
@@ -4366,8 +3070,6 @@
       <w:proofErr w:type="spellEnd"/>
       <w:r>
         <w:rPr>
-          <w:sz w:val="28"/>
-          <w:szCs w:val="28"/>
           <w:lang w:val="ru-RU"/>
         </w:rPr>
         <w:t>/л</w:t>
@@ -4378,15 +3080,11 @@
         <w:ind w:left="-567"/>
         <w:jc w:val="both"/>
         <w:rPr>
-          <w:sz w:val="28"/>
-          <w:szCs w:val="28"/>
           <w:lang w:val="ru-RU"/>
         </w:rPr>
       </w:pPr>
       <w:r>
         <w:rPr>
-          <w:sz w:val="28"/>
-          <w:szCs w:val="28"/>
           <w:lang w:val="ru-RU"/>
         </w:rPr>
         <w:t>31.07.18</w:t>
@@ -4394,8 +3092,6 @@
       <w:proofErr w:type="gramStart"/>
       <w:r>
         <w:rPr>
-          <w:sz w:val="28"/>
-          <w:szCs w:val="28"/>
           <w:lang w:val="ru-RU"/>
         </w:rPr>
         <w:t xml:space="preserve"> К</w:t>
@@ -4403,8 +3099,6 @@
       <w:proofErr w:type="gramEnd"/>
       <w:r>
         <w:rPr>
-          <w:sz w:val="28"/>
-          <w:szCs w:val="28"/>
           <w:lang w:val="ru-RU"/>
         </w:rPr>
         <w:t xml:space="preserve"> – 4,52 </w:t>
@@ -4412,8 +3106,6 @@
       <w:proofErr w:type="spellStart"/>
       <w:r>
         <w:rPr>
-          <w:sz w:val="28"/>
-          <w:szCs w:val="28"/>
           <w:lang w:val="ru-RU"/>
         </w:rPr>
         <w:t>Na</w:t>
@@ -4421,8 +3113,6 @@
       <w:proofErr w:type="spellEnd"/>
       <w:r>
         <w:rPr>
-          <w:sz w:val="28"/>
-          <w:szCs w:val="28"/>
           <w:lang w:val="ru-RU"/>
         </w:rPr>
         <w:t xml:space="preserve"> – 142,2 </w:t>
@@ -4435,53 +3125,71 @@
         <w:jc w:val="both"/>
         <w:rPr>
           <w:b w:val="0"/>
+          <w:sz w:val="24"/>
+          <w:szCs w:val="24"/>
         </w:rPr>
       </w:pPr>
       <w:r>
         <w:rPr>
           <w:b w:val="0"/>
+          <w:sz w:val="24"/>
+          <w:szCs w:val="24"/>
         </w:rPr>
         <w:t>25</w:t>
       </w:r>
       <w:r>
         <w:rPr>
           <w:b w:val="0"/>
+          <w:sz w:val="24"/>
+          <w:szCs w:val="24"/>
         </w:rPr>
         <w:t>.</w:t>
       </w:r>
       <w:r>
         <w:rPr>
           <w:b w:val="0"/>
+          <w:sz w:val="24"/>
+          <w:szCs w:val="24"/>
         </w:rPr>
         <w:t>07.18</w:t>
       </w:r>
       <w:r>
         <w:rPr>
           <w:b w:val="0"/>
+          <w:sz w:val="24"/>
+          <w:szCs w:val="24"/>
         </w:rPr>
         <w:t xml:space="preserve"> </w:t>
       </w:r>
       <w:r>
         <w:rPr>
           <w:b w:val="0"/>
+          <w:sz w:val="24"/>
+          <w:szCs w:val="24"/>
         </w:rPr>
         <w:t>Общ. а</w:t>
       </w:r>
       <w:r>
         <w:rPr>
           <w:b w:val="0"/>
+          <w:sz w:val="24"/>
+          <w:szCs w:val="24"/>
         </w:rPr>
         <w:t>н. мочи уд вес 10</w:t>
       </w:r>
       <w:r>
         <w:rPr>
           <w:b w:val="0"/>
+          <w:sz w:val="24"/>
+          <w:szCs w:val="24"/>
         </w:rPr>
         <w:t>35</w:t>
       </w:r>
       <w:r>
         <w:rPr>
           <w:b w:val="0"/>
+          <w:sz w:val="24"/>
+          <w:szCs w:val="24"/>
         </w:rPr>
         <w:t xml:space="preserve">  </w:t>
       </w:r>
@@ -4489,6 +3197,8 @@
       <w:r>
         <w:rPr>
           <w:b w:val="0"/>
+          <w:sz w:val="24"/>
+          <w:szCs w:val="24"/>
         </w:rPr>
         <w:t>лейк</w:t>
       </w:r>
@@ -4496,18 +3206,24 @@
       <w:r>
         <w:rPr>
           <w:b w:val="0"/>
+          <w:sz w:val="24"/>
+          <w:szCs w:val="24"/>
         </w:rPr>
         <w:t xml:space="preserve"> – </w:t>
       </w:r>
       <w:r>
         <w:rPr>
           <w:b w:val="0"/>
+          <w:sz w:val="24"/>
+          <w:szCs w:val="24"/>
         </w:rPr>
         <w:t>2-3</w:t>
       </w:r>
       <w:r>
         <w:rPr>
           <w:b w:val="0"/>
+          <w:sz w:val="24"/>
+          <w:szCs w:val="24"/>
         </w:rPr>
         <w:t xml:space="preserve">  в </w:t>
       </w:r>
@@ -4515,6 +3231,8 @@
       <w:r>
         <w:rPr>
           <w:b w:val="0"/>
+          <w:sz w:val="24"/>
+          <w:szCs w:val="24"/>
         </w:rPr>
         <w:t>п</w:t>
       </w:r>
@@ -4522,6 +3240,8 @@
       <w:r>
         <w:rPr>
           <w:b w:val="0"/>
+          <w:sz w:val="24"/>
+          <w:szCs w:val="24"/>
         </w:rPr>
         <w:t>/</w:t>
       </w:r>
@@ -4529,6 +3249,8 @@
       <w:r>
         <w:rPr>
           <w:b w:val="0"/>
+          <w:sz w:val="24"/>
+          <w:szCs w:val="24"/>
         </w:rPr>
         <w:t>зр</w:t>
       </w:r>
@@ -4536,6 +3258,8 @@
       <w:r>
         <w:rPr>
           <w:b w:val="0"/>
+          <w:sz w:val="24"/>
+          <w:szCs w:val="24"/>
         </w:rPr>
         <w:t xml:space="preserve"> белок – </w:t>
       </w:r>
@@ -4543,6 +3267,8 @@
       <w:r>
         <w:rPr>
           <w:b w:val="0"/>
+          <w:sz w:val="24"/>
+          <w:szCs w:val="24"/>
         </w:rPr>
         <w:t>отр</w:t>
       </w:r>
@@ -4550,24 +3276,32 @@
       <w:r>
         <w:rPr>
           <w:b w:val="0"/>
+          <w:sz w:val="24"/>
+          <w:szCs w:val="24"/>
         </w:rPr>
         <w:t xml:space="preserve">  ацетон –</w:t>
       </w:r>
       <w:r>
         <w:rPr>
           <w:b w:val="0"/>
-        </w:rPr>
-        <w:t>1+</w:t>
+          <w:sz w:val="24"/>
+          <w:szCs w:val="24"/>
+        </w:rPr>
+        <w:t>следы</w:t>
       </w:r>
       <w:r>
         <w:rPr>
           <w:b w:val="0"/>
+          <w:sz w:val="24"/>
+          <w:szCs w:val="24"/>
         </w:rPr>
         <w:t xml:space="preserve">; </w:t>
       </w:r>
       <w:r>
         <w:rPr>
           <w:b w:val="0"/>
+          <w:sz w:val="24"/>
+          <w:szCs w:val="24"/>
         </w:rPr>
         <w:t xml:space="preserve"> </w:t>
       </w:r>
@@ -4575,6 +3309,8 @@
       <w:r>
         <w:rPr>
           <w:b w:val="0"/>
+          <w:sz w:val="24"/>
+          <w:szCs w:val="24"/>
         </w:rPr>
         <w:t>эпит</w:t>
       </w:r>
@@ -4582,13 +3318,25 @@
       <w:r>
         <w:rPr>
           <w:b w:val="0"/>
-        </w:rPr>
-        <w:t>. пл. -</w:t>
+          <w:sz w:val="24"/>
+          <w:szCs w:val="24"/>
+        </w:rPr>
+        <w:t xml:space="preserve">. пл. </w:t>
+      </w:r>
+      <w:r>
+        <w:rPr>
+          <w:b w:val="0"/>
+          <w:sz w:val="24"/>
+          <w:szCs w:val="24"/>
+        </w:rPr>
+        <w:t>–</w:t>
       </w:r>
       <w:proofErr w:type="spellStart"/>
       <w:r>
         <w:rPr>
           <w:b w:val="0"/>
+          <w:sz w:val="24"/>
+          <w:szCs w:val="24"/>
         </w:rPr>
         <w:t>ед</w:t>
       </w:r>
@@ -4596,6 +3344,8 @@
       <w:r>
         <w:rPr>
           <w:b w:val="0"/>
+          <w:sz w:val="24"/>
+          <w:szCs w:val="24"/>
         </w:rPr>
         <w:t xml:space="preserve"> ; </w:t>
       </w:r>
@@ -4603,6 +3353,8 @@
       <w:r>
         <w:rPr>
           <w:b w:val="0"/>
+          <w:sz w:val="24"/>
+          <w:szCs w:val="24"/>
         </w:rPr>
         <w:t>эпит</w:t>
       </w:r>
@@ -4610,6 +3362,8 @@
       <w:r>
         <w:rPr>
           <w:b w:val="0"/>
+          <w:sz w:val="24"/>
+          <w:szCs w:val="24"/>
         </w:rPr>
         <w:t xml:space="preserve">. </w:t>
       </w:r>
@@ -4617,6 +3371,8 @@
       <w:r>
         <w:rPr>
           <w:b w:val="0"/>
+          <w:sz w:val="24"/>
+          <w:szCs w:val="24"/>
         </w:rPr>
         <w:t>перех</w:t>
       </w:r>
@@ -4624,13 +3380,33 @@
       <w:r>
         <w:rPr>
           <w:b w:val="0"/>
-        </w:rPr>
-        <w:t xml:space="preserve">. - </w:t>
+          <w:sz w:val="24"/>
+          <w:szCs w:val="24"/>
+        </w:rPr>
+        <w:t xml:space="preserve">. </w:t>
+      </w:r>
+      <w:r>
+        <w:rPr>
+          <w:b w:val="0"/>
+          <w:sz w:val="24"/>
+          <w:szCs w:val="24"/>
+        </w:rPr>
+        <w:t>–</w:t>
+      </w:r>
+      <w:r>
+        <w:rPr>
+          <w:b w:val="0"/>
+          <w:sz w:val="24"/>
+          <w:szCs w:val="24"/>
+        </w:rPr>
+        <w:t xml:space="preserve"> </w:t>
       </w:r>
       <w:proofErr w:type="spellStart"/>
       <w:r>
         <w:rPr>
           <w:b w:val="0"/>
+          <w:sz w:val="24"/>
+          <w:szCs w:val="24"/>
         </w:rPr>
         <w:t>ед</w:t>
       </w:r>
@@ -4638,6 +3414,8 @@
       <w:r>
         <w:rPr>
           <w:b w:val="0"/>
+          <w:sz w:val="24"/>
+          <w:szCs w:val="24"/>
         </w:rPr>
         <w:t xml:space="preserve"> в п/</w:t>
       </w:r>
@@ -4645,6 +3423,8 @@
       <w:r>
         <w:rPr>
           <w:b w:val="0"/>
+          <w:sz w:val="24"/>
+          <w:szCs w:val="24"/>
         </w:rPr>
         <w:t>зр</w:t>
       </w:r>
@@ -4661,71 +3441,101 @@
         <w:rPr>
           <w:lang w:val="ru-RU"/>
         </w:rPr>
-        <w:t xml:space="preserve">С 31.07.18 ацетон – </w:t>
-      </w:r>
-      <w:proofErr w:type="spellStart"/>
-      <w:r>
-        <w:rPr>
-          <w:lang w:val="ru-RU"/>
-        </w:rPr>
-        <w:t>отр</w:t>
-      </w:r>
-      <w:proofErr w:type="spellEnd"/>
-      <w:r>
-        <w:rPr>
-          <w:lang w:val="ru-RU"/>
-        </w:rPr>
-        <w:t>.</w:t>
+        <w:t>27.07.18 ацетон мочи 3+</w:t>
       </w:r>
     </w:p>
     <w:p>
       <w:pPr>
         <w:ind w:left="-567"/>
         <w:rPr>
-          <w:sz w:val="28"/>
-          <w:szCs w:val="20"/>
           <w:lang w:val="ru-RU"/>
         </w:rPr>
       </w:pPr>
       <w:r>
         <w:rPr>
-          <w:sz w:val="28"/>
+          <w:lang w:val="ru-RU"/>
+        </w:rPr>
+        <w:t xml:space="preserve">С </w:t>
+      </w:r>
+      <w:r>
+        <w:rPr>
+          <w:lang w:val="ru-RU"/>
+        </w:rPr>
+        <w:t>29</w:t>
+      </w:r>
+      <w:r>
+        <w:rPr>
+          <w:lang w:val="ru-RU"/>
+        </w:rPr>
+        <w:t xml:space="preserve">.07.18 ацетон – </w:t>
+      </w:r>
+      <w:proofErr w:type="spellStart"/>
+      <w:r>
+        <w:rPr>
+          <w:lang w:val="ru-RU"/>
+        </w:rPr>
+        <w:t>отр</w:t>
+      </w:r>
+      <w:proofErr w:type="spellEnd"/>
+      <w:r>
+        <w:rPr>
+          <w:lang w:val="ru-RU"/>
+        </w:rPr>
+        <w:t>.</w:t>
+      </w:r>
+    </w:p>
+    <w:p>
+      <w:pPr>
+        <w:ind w:left="-567"/>
+        <w:rPr>
+          <w:lang w:val="ru-RU"/>
+        </w:rPr>
+      </w:pPr>
+      <w:r>
+        <w:rPr>
           <w:lang w:val="ru-RU"/>
         </w:rPr>
         <w:t>28</w:t>
       </w:r>
       <w:r>
         <w:rPr>
-          <w:sz w:val="28"/>
           <w:lang w:val="ru-RU"/>
         </w:rPr>
         <w:t>.</w:t>
       </w:r>
       <w:r>
         <w:rPr>
-          <w:sz w:val="28"/>
           <w:lang w:val="ru-RU"/>
         </w:rPr>
         <w:t>07.18</w:t>
       </w:r>
       <w:r>
         <w:rPr>
-          <w:sz w:val="28"/>
           <w:lang w:val="ru-RU"/>
         </w:rPr>
         <w:t xml:space="preserve"> </w:t>
       </w:r>
       <w:r>
         <w:rPr>
-          <w:sz w:val="28"/>
-          <w:lang w:val="ru-RU"/>
-        </w:rPr>
-        <w:t xml:space="preserve">Анализ мочи по Нечипоренко </w:t>
+          <w:lang w:val="ru-RU"/>
+        </w:rPr>
+        <w:t xml:space="preserve">Анализ мочи по </w:t>
+      </w:r>
+      <w:r>
+        <w:rPr>
+          <w:lang w:val="ru-RU"/>
+        </w:rPr>
+        <w:t>Нечипоренко</w:t>
+      </w:r>
+      <w:r>
+        <w:rPr>
+          <w:lang w:val="ru-RU"/>
+        </w:rPr>
+        <w:t xml:space="preserve"> </w:t>
       </w:r>
       <w:proofErr w:type="spellStart"/>
       <w:r>
         <w:rPr>
-          <w:sz w:val="28"/>
           <w:lang w:val="ru-RU"/>
         </w:rPr>
         <w:t>лейк</w:t>
@@ -4733,21 +3543,30 @@
       <w:proofErr w:type="spellEnd"/>
       <w:r>
         <w:rPr>
-          <w:sz w:val="28"/>
-          <w:lang w:val="ru-RU"/>
-        </w:rPr>
-        <w:t xml:space="preserve"> - </w:t>
-      </w:r>
-      <w:r>
-        <w:rPr>
-          <w:sz w:val="28"/>
+          <w:lang w:val="ru-RU"/>
+        </w:rPr>
+        <w:t xml:space="preserve"> </w:t>
+      </w:r>
+      <w:r>
+        <w:rPr>
+          <w:lang w:val="ru-RU"/>
+        </w:rPr>
+        <w:t>–</w:t>
+      </w:r>
+      <w:r>
+        <w:rPr>
+          <w:lang w:val="ru-RU"/>
+        </w:rPr>
+        <w:t xml:space="preserve"> </w:t>
+      </w:r>
+      <w:r>
+        <w:rPr>
           <w:lang w:val="ru-RU"/>
         </w:rPr>
         <w:t>250</w:t>
       </w:r>
       <w:r>
         <w:rPr>
-          <w:sz w:val="28"/>
           <w:lang w:val="ru-RU"/>
         </w:rPr>
         <w:t xml:space="preserve"> </w:t>
@@ -4755,7 +3574,6 @@
       <w:proofErr w:type="spellStart"/>
       <w:r>
         <w:rPr>
-          <w:sz w:val="28"/>
           <w:lang w:val="ru-RU"/>
         </w:rPr>
         <w:t>эритр</w:t>
@@ -4763,7 +3581,6 @@
       <w:proofErr w:type="spellEnd"/>
       <w:r>
         <w:rPr>
-          <w:sz w:val="28"/>
           <w:lang w:val="ru-RU"/>
         </w:rPr>
         <w:t xml:space="preserve"> -  белок – </w:t>
@@ -4771,7 +3588,6 @@
       <w:proofErr w:type="spellStart"/>
       <w:r>
         <w:rPr>
-          <w:sz w:val="28"/>
           <w:lang w:val="ru-RU"/>
         </w:rPr>
         <w:t>отр</w:t>
@@ -4782,42 +3598,35 @@
       <w:pPr>
         <w:ind w:left="-567"/>
         <w:rPr>
-          <w:sz w:val="28"/>
-          <w:szCs w:val="20"/>
           <w:lang w:val="ru-RU"/>
         </w:rPr>
       </w:pPr>
       <w:r>
         <w:rPr>
-          <w:sz w:val="28"/>
           <w:lang w:val="ru-RU"/>
         </w:rPr>
         <w:t>27</w:t>
       </w:r>
       <w:r>
         <w:rPr>
-          <w:sz w:val="28"/>
           <w:lang w:val="ru-RU"/>
         </w:rPr>
         <w:t>.</w:t>
       </w:r>
       <w:r>
         <w:rPr>
-          <w:sz w:val="28"/>
           <w:lang w:val="ru-RU"/>
         </w:rPr>
         <w:t>07.18</w:t>
       </w:r>
       <w:r>
         <w:rPr>
-          <w:sz w:val="28"/>
           <w:lang w:val="ru-RU"/>
         </w:rPr>
         <w:t xml:space="preserve"> </w:t>
       </w:r>
       <w:r>
         <w:rPr>
-          <w:sz w:val="28"/>
           <w:lang w:val="ru-RU"/>
         </w:rPr>
         <w:t xml:space="preserve">Суточная </w:t>
@@ -4825,7 +3634,6 @@
       <w:proofErr w:type="spellStart"/>
       <w:r>
         <w:rPr>
-          <w:sz w:val="28"/>
           <w:lang w:val="ru-RU"/>
         </w:rPr>
         <w:t>глюкозурия</w:t>
@@ -4833,35 +3641,30 @@
       <w:proofErr w:type="spellEnd"/>
       <w:r>
         <w:rPr>
-          <w:sz w:val="28"/>
           <w:lang w:val="ru-RU"/>
         </w:rPr>
         <w:t xml:space="preserve"> –  </w:t>
       </w:r>
       <w:r>
         <w:rPr>
-          <w:sz w:val="28"/>
           <w:lang w:val="ru-RU"/>
         </w:rPr>
         <w:t>1</w:t>
       </w:r>
       <w:r>
         <w:rPr>
-          <w:sz w:val="28"/>
           <w:lang w:val="ru-RU"/>
         </w:rPr>
         <w:t>,5</w:t>
       </w:r>
       <w:r>
         <w:rPr>
-          <w:sz w:val="28"/>
           <w:lang w:val="ru-RU"/>
         </w:rPr>
         <w:t>%</w:t>
       </w:r>
       <w:r>
         <w:rPr>
-          <w:sz w:val="28"/>
           <w:lang w:val="ru-RU"/>
         </w:rPr>
         <w:t xml:space="preserve">;   Суточная протеинурия –  </w:t>
@@ -4869,7 +3672,6 @@
       <w:proofErr w:type="spellStart"/>
       <w:r>
         <w:rPr>
-          <w:sz w:val="28"/>
           <w:lang w:val="ru-RU"/>
         </w:rPr>
         <w:t>отр</w:t>
@@ -4880,36 +3682,80 @@
       <w:pPr>
         <w:pStyle w:val="5"/>
         <w:ind w:left="-567"/>
+        <w:rPr>
+          <w:sz w:val="24"/>
+          <w:szCs w:val="24"/>
+        </w:rPr>
       </w:pPr>
       <w:r>
+        <w:rPr>
+          <w:sz w:val="24"/>
+          <w:szCs w:val="24"/>
+        </w:rPr>
         <w:t>27</w:t>
       </w:r>
       <w:r>
+        <w:rPr>
+          <w:sz w:val="24"/>
+          <w:szCs w:val="24"/>
+        </w:rPr>
         <w:t>.</w:t>
       </w:r>
       <w:r>
+        <w:rPr>
+          <w:sz w:val="24"/>
+          <w:szCs w:val="24"/>
+        </w:rPr>
         <w:t>07.18</w:t>
       </w:r>
       <w:r>
+        <w:rPr>
+          <w:sz w:val="24"/>
+          <w:szCs w:val="24"/>
+        </w:rPr>
         <w:t xml:space="preserve"> </w:t>
       </w:r>
       <w:r>
+        <w:rPr>
+          <w:sz w:val="24"/>
+          <w:szCs w:val="24"/>
+        </w:rPr>
         <w:t xml:space="preserve">Микроальбуминурия </w:t>
       </w:r>
       <w:r>
+        <w:rPr>
+          <w:sz w:val="24"/>
+          <w:szCs w:val="24"/>
+        </w:rPr>
         <w:t>–</w:t>
       </w:r>
       <w:r>
+        <w:rPr>
+          <w:sz w:val="24"/>
+          <w:szCs w:val="24"/>
+        </w:rPr>
         <w:t>36,4</w:t>
       </w:r>
       <w:r>
+        <w:rPr>
+          <w:sz w:val="24"/>
+          <w:szCs w:val="24"/>
+        </w:rPr>
         <w:t xml:space="preserve"> </w:t>
       </w:r>
       <w:r>
+        <w:rPr>
+          <w:sz w:val="24"/>
+          <w:szCs w:val="24"/>
+        </w:rPr>
         <w:t>мг/</w:t>
       </w:r>
       <w:proofErr w:type="spellStart"/>
       <w:r>
+        <w:rPr>
+          <w:sz w:val="24"/>
+          <w:szCs w:val="24"/>
+        </w:rPr>
         <w:t>сут</w:t>
       </w:r>
       <w:proofErr w:type="spellEnd"/>
@@ -4933,7 +3779,6 @@
         <w:gridCol w:w="993"/>
         <w:gridCol w:w="992"/>
         <w:gridCol w:w="992"/>
-        <w:gridCol w:w="992"/>
       </w:tblGrid>
       <w:tr>
         <w:tc>
@@ -4943,15 +3788,11 @@
           <w:p>
             <w:pPr>
               <w:rPr>
-                <w:sz w:val="28"/>
-                <w:szCs w:val="28"/>
                 <w:lang w:val="ru-RU"/>
               </w:rPr>
             </w:pPr>
             <w:r>
               <w:rPr>
-                <w:sz w:val="28"/>
-                <w:szCs w:val="28"/>
                 <w:lang w:val="ru-RU"/>
               </w:rPr>
               <w:t xml:space="preserve">Гликемический </w:t>
@@ -4960,15 +3801,11 @@
           <w:p>
             <w:pPr>
               <w:rPr>
-                <w:sz w:val="28"/>
-                <w:szCs w:val="28"/>
                 <w:lang w:val="ru-RU"/>
               </w:rPr>
             </w:pPr>
             <w:r>
               <w:rPr>
-                <w:sz w:val="28"/>
-                <w:szCs w:val="28"/>
                 <w:lang w:val="ru-RU"/>
               </w:rPr>
               <w:t>профиль</w:t>
@@ -4982,15 +3819,11 @@
           <w:p>
             <w:pPr>
               <w:rPr>
-                <w:sz w:val="28"/>
-                <w:szCs w:val="28"/>
                 <w:lang w:val="ru-RU"/>
               </w:rPr>
             </w:pPr>
             <w:r>
               <w:rPr>
-                <w:sz w:val="28"/>
-                <w:szCs w:val="28"/>
                 <w:lang w:val="ru-RU"/>
               </w:rPr>
               <w:t>8.00</w:t>
@@ -5004,15 +3837,11 @@
           <w:p>
             <w:pPr>
               <w:rPr>
-                <w:sz w:val="28"/>
-                <w:szCs w:val="28"/>
                 <w:lang w:val="ru-RU"/>
               </w:rPr>
             </w:pPr>
             <w:r>
               <w:rPr>
-                <w:sz w:val="28"/>
-                <w:szCs w:val="28"/>
                 <w:lang w:val="ru-RU"/>
               </w:rPr>
               <w:t>11.00</w:t>
@@ -5026,15 +3855,11 @@
           <w:p>
             <w:pPr>
               <w:rPr>
-                <w:sz w:val="28"/>
-                <w:szCs w:val="28"/>
                 <w:lang w:val="ru-RU"/>
               </w:rPr>
             </w:pPr>
             <w:r>
               <w:rPr>
-                <w:sz w:val="28"/>
-                <w:szCs w:val="28"/>
                 <w:lang w:val="ru-RU"/>
               </w:rPr>
               <w:t>16.00</w:t>
@@ -5048,40 +3873,14 @@
           <w:p>
             <w:pPr>
               <w:rPr>
-                <w:sz w:val="28"/>
-                <w:szCs w:val="28"/>
                 <w:lang w:val="ru-RU"/>
               </w:rPr>
             </w:pPr>
             <w:r>
               <w:rPr>
-                <w:sz w:val="28"/>
-                <w:szCs w:val="28"/>
                 <w:lang w:val="ru-RU"/>
               </w:rPr>
               <w:t>20.00</w:t>
-            </w:r>
-          </w:p>
-        </w:tc>
-        <w:tc>
-          <w:tcPr>
-            <w:tcW w:w="992" w:type="dxa"/>
-          </w:tcPr>
-          <w:p>
-            <w:pPr>
-              <w:rPr>
-                <w:sz w:val="28"/>
-                <w:szCs w:val="28"/>
-                <w:lang w:val="ru-RU"/>
-              </w:rPr>
-            </w:pPr>
-            <w:r>
-              <w:rPr>
-                <w:sz w:val="28"/>
-                <w:szCs w:val="28"/>
-                <w:lang w:val="ru-RU"/>
-              </w:rPr>
-              <w:t>22.00</w:t>
             </w:r>
           </w:p>
         </w:tc>
@@ -5094,15 +3893,11 @@
           <w:p>
             <w:pPr>
               <w:rPr>
-                <w:sz w:val="28"/>
-                <w:szCs w:val="28"/>
                 <w:lang w:val="ru-RU"/>
               </w:rPr>
             </w:pPr>
             <w:r>
               <w:rPr>
-                <w:sz w:val="28"/>
-                <w:szCs w:val="28"/>
                 <w:lang w:val="ru-RU"/>
               </w:rPr>
               <w:t>25.07</w:t>
@@ -5116,15 +3911,11 @@
           <w:p>
             <w:pPr>
               <w:rPr>
-                <w:sz w:val="28"/>
-                <w:szCs w:val="28"/>
                 <w:lang w:val="ru-RU"/>
               </w:rPr>
             </w:pPr>
             <w:r>
               <w:rPr>
-                <w:sz w:val="28"/>
-                <w:szCs w:val="28"/>
                 <w:lang w:val="ru-RU"/>
               </w:rPr>
               <w:t>11,2</w:t>
@@ -5138,15 +3929,11 @@
           <w:p>
             <w:pPr>
               <w:rPr>
-                <w:sz w:val="28"/>
-                <w:szCs w:val="28"/>
                 <w:lang w:val="ru-RU"/>
               </w:rPr>
             </w:pPr>
             <w:r>
               <w:rPr>
-                <w:sz w:val="28"/>
-                <w:szCs w:val="28"/>
                 <w:lang w:val="ru-RU"/>
               </w:rPr>
               <w:t>8,3</w:t>
@@ -5160,15 +3947,11 @@
           <w:p>
             <w:pPr>
               <w:rPr>
-                <w:sz w:val="28"/>
-                <w:szCs w:val="28"/>
                 <w:lang w:val="ru-RU"/>
               </w:rPr>
             </w:pPr>
             <w:r>
               <w:rPr>
-                <w:sz w:val="28"/>
-                <w:szCs w:val="28"/>
                 <w:lang w:val="ru-RU"/>
               </w:rPr>
               <w:t>5,7</w:t>
@@ -5182,18 +3965,34 @@
           <w:p>
             <w:pPr>
               <w:rPr>
-                <w:sz w:val="28"/>
-                <w:szCs w:val="28"/>
                 <w:lang w:val="ru-RU"/>
               </w:rPr>
             </w:pPr>
             <w:r>
               <w:rPr>
-                <w:sz w:val="28"/>
-                <w:szCs w:val="28"/>
                 <w:lang w:val="ru-RU"/>
               </w:rPr>
               <w:t>7,5</w:t>
+            </w:r>
+          </w:p>
+        </w:tc>
+      </w:tr>
+      <w:tr>
+        <w:tc>
+          <w:tcPr>
+            <w:tcW w:w="2518" w:type="dxa"/>
+          </w:tcPr>
+          <w:p>
+            <w:pPr>
+              <w:rPr>
+                <w:lang w:val="ru-RU"/>
+              </w:rPr>
+            </w:pPr>
+            <w:r>
+              <w:rPr>
+                <w:lang w:val="ru-RU"/>
+              </w:rPr>
+              <w:t>27.07</w:t>
             </w:r>
           </w:p>
         </w:tc>
@@ -5204,8 +4003,54 @@
           <w:p>
             <w:pPr>
               <w:rPr>
-                <w:sz w:val="28"/>
-                <w:szCs w:val="28"/>
+                <w:lang w:val="ru-RU"/>
+              </w:rPr>
+            </w:pPr>
+            <w:r>
+              <w:rPr>
+                <w:lang w:val="ru-RU"/>
+              </w:rPr>
+              <w:t>7,8</w:t>
+            </w:r>
+          </w:p>
+        </w:tc>
+        <w:tc>
+          <w:tcPr>
+            <w:tcW w:w="993" w:type="dxa"/>
+          </w:tcPr>
+          <w:p>
+            <w:pPr>
+              <w:rPr>
+                <w:lang w:val="ru-RU"/>
+              </w:rPr>
+            </w:pPr>
+            <w:r>
+              <w:rPr>
+                <w:lang w:val="ru-RU"/>
+              </w:rPr>
+              <w:t>6,4</w:t>
+            </w:r>
+          </w:p>
+        </w:tc>
+        <w:tc>
+          <w:tcPr>
+            <w:tcW w:w="992" w:type="dxa"/>
+          </w:tcPr>
+          <w:p>
+            <w:pPr>
+              <w:rPr>
+                <w:lang w:val="ru-RU"/>
+              </w:rPr>
+            </w:pPr>
+          </w:p>
+        </w:tc>
+        <w:tc>
+          <w:tcPr>
+            <w:tcW w:w="992" w:type="dxa"/>
+          </w:tcPr>
+          <w:p>
+            <w:pPr>
+              <w:rPr>
                 <w:lang w:val="ru-RU"/>
               </w:rPr>
             </w:pPr>
@@ -5220,15 +4065,11 @@
           <w:p>
             <w:pPr>
               <w:rPr>
-                <w:sz w:val="28"/>
-                <w:szCs w:val="28"/>
                 <w:lang w:val="ru-RU"/>
               </w:rPr>
             </w:pPr>
             <w:r>
               <w:rPr>
-                <w:sz w:val="28"/>
-                <w:szCs w:val="28"/>
                 <w:lang w:val="ru-RU"/>
               </w:rPr>
               <w:t>27.07</w:t>
@@ -5242,15 +4083,11 @@
           <w:p>
             <w:pPr>
               <w:rPr>
-                <w:sz w:val="28"/>
-                <w:szCs w:val="28"/>
                 <w:lang w:val="ru-RU"/>
               </w:rPr>
             </w:pPr>
             <w:r>
               <w:rPr>
-                <w:sz w:val="28"/>
-                <w:szCs w:val="28"/>
                 <w:lang w:val="ru-RU"/>
               </w:rPr>
               <w:t>7,8</w:t>
@@ -5264,15 +4101,11 @@
           <w:p>
             <w:pPr>
               <w:rPr>
-                <w:sz w:val="28"/>
-                <w:szCs w:val="28"/>
                 <w:lang w:val="ru-RU"/>
               </w:rPr>
             </w:pPr>
             <w:r>
               <w:rPr>
-                <w:sz w:val="28"/>
-                <w:szCs w:val="28"/>
                 <w:lang w:val="ru-RU"/>
               </w:rPr>
               <w:t>6,4</w:t>
@@ -5286,11 +4119,15 @@
           <w:p>
             <w:pPr>
               <w:rPr>
-                <w:sz w:val="28"/>
-                <w:szCs w:val="28"/>
                 <w:lang w:val="ru-RU"/>
               </w:rPr>
             </w:pPr>
+            <w:r>
+              <w:rPr>
+                <w:lang w:val="ru-RU"/>
+              </w:rPr>
+              <w:t>5,0</w:t>
+            </w:r>
           </w:p>
         </w:tc>
         <w:tc>
@@ -5300,25 +4137,15 @@
           <w:p>
             <w:pPr>
               <w:rPr>
-                <w:sz w:val="28"/>
-                <w:szCs w:val="28"/>
                 <w:lang w:val="ru-RU"/>
               </w:rPr>
             </w:pPr>
-          </w:p>
-        </w:tc>
-        <w:tc>
-          <w:tcPr>
-            <w:tcW w:w="992" w:type="dxa"/>
-          </w:tcPr>
-          <w:p>
-            <w:pPr>
-              <w:rPr>
-                <w:sz w:val="28"/>
-                <w:szCs w:val="28"/>
-                <w:lang w:val="ru-RU"/>
-              </w:rPr>
-            </w:pPr>
+            <w:r>
+              <w:rPr>
+                <w:lang w:val="ru-RU"/>
+              </w:rPr>
+              <w:t>8,4</w:t>
+            </w:r>
           </w:p>
         </w:tc>
       </w:tr>
@@ -5330,18 +4157,14 @@
           <w:p>
             <w:pPr>
               <w:rPr>
-                <w:sz w:val="28"/>
-                <w:szCs w:val="28"/>
                 <w:lang w:val="ru-RU"/>
               </w:rPr>
             </w:pPr>
             <w:r>
               <w:rPr>
-                <w:sz w:val="28"/>
-                <w:szCs w:val="28"/>
-                <w:lang w:val="ru-RU"/>
-              </w:rPr>
-              <w:t>27.07</w:t>
+                <w:lang w:val="ru-RU"/>
+              </w:rPr>
+              <w:t>29.07</w:t>
             </w:r>
           </w:p>
         </w:tc>
@@ -5352,18 +4175,14 @@
           <w:p>
             <w:pPr>
               <w:rPr>
-                <w:sz w:val="28"/>
-                <w:szCs w:val="28"/>
                 <w:lang w:val="ru-RU"/>
               </w:rPr>
             </w:pPr>
             <w:r>
               <w:rPr>
-                <w:sz w:val="28"/>
-                <w:szCs w:val="28"/>
-                <w:lang w:val="ru-RU"/>
-              </w:rPr>
-              <w:t>7,8</w:t>
+                <w:lang w:val="ru-RU"/>
+              </w:rPr>
+              <w:t>6,0</w:t>
             </w:r>
           </w:p>
         </w:tc>
@@ -5374,18 +4193,14 @@
           <w:p>
             <w:pPr>
               <w:rPr>
-                <w:sz w:val="28"/>
-                <w:szCs w:val="28"/>
                 <w:lang w:val="ru-RU"/>
               </w:rPr>
             </w:pPr>
             <w:r>
               <w:rPr>
-                <w:sz w:val="28"/>
-                <w:szCs w:val="28"/>
-                <w:lang w:val="ru-RU"/>
-              </w:rPr>
-              <w:t>6,4</w:t>
+                <w:lang w:val="ru-RU"/>
+              </w:rPr>
+              <w:t>8,2</w:t>
             </w:r>
           </w:p>
         </w:tc>
@@ -5396,18 +4211,14 @@
           <w:p>
             <w:pPr>
               <w:rPr>
-                <w:sz w:val="28"/>
-                <w:szCs w:val="28"/>
                 <w:lang w:val="ru-RU"/>
               </w:rPr>
             </w:pPr>
             <w:r>
               <w:rPr>
-                <w:sz w:val="28"/>
-                <w:szCs w:val="28"/>
-                <w:lang w:val="ru-RU"/>
-              </w:rPr>
-              <w:t>5,0</w:t>
+                <w:lang w:val="ru-RU"/>
+              </w:rPr>
+              <w:t>7,1</w:t>
             </w:r>
           </w:p>
         </w:tc>
@@ -5418,33 +4229,15 @@
           <w:p>
             <w:pPr>
               <w:rPr>
-                <w:sz w:val="28"/>
-                <w:szCs w:val="28"/>
                 <w:lang w:val="ru-RU"/>
               </w:rPr>
             </w:pPr>
             <w:r>
               <w:rPr>
-                <w:sz w:val="28"/>
-                <w:szCs w:val="28"/>
-                <w:lang w:val="ru-RU"/>
-              </w:rPr>
-              <w:t>8,4</w:t>
+                <w:lang w:val="ru-RU"/>
+              </w:rPr>
+              <w:t>6,7</w:t>
             </w:r>
-          </w:p>
-        </w:tc>
-        <w:tc>
-          <w:tcPr>
-            <w:tcW w:w="992" w:type="dxa"/>
-          </w:tcPr>
-          <w:p>
-            <w:pPr>
-              <w:rPr>
-                <w:sz w:val="28"/>
-                <w:szCs w:val="28"/>
-                <w:lang w:val="ru-RU"/>
-              </w:rPr>
-            </w:pPr>
           </w:p>
         </w:tc>
       </w:tr>
@@ -5456,18 +4249,14 @@
           <w:p>
             <w:pPr>
               <w:rPr>
-                <w:sz w:val="28"/>
-                <w:szCs w:val="28"/>
                 <w:lang w:val="ru-RU"/>
               </w:rPr>
             </w:pPr>
             <w:r>
               <w:rPr>
-                <w:sz w:val="28"/>
-                <w:szCs w:val="28"/>
-                <w:lang w:val="ru-RU"/>
-              </w:rPr>
-              <w:t>29.07</w:t>
+                <w:lang w:val="ru-RU"/>
+              </w:rPr>
+              <w:t>30.07 2.00-6,3</w:t>
             </w:r>
           </w:p>
         </w:tc>
@@ -5478,18 +4267,14 @@
           <w:p>
             <w:pPr>
               <w:rPr>
-                <w:sz w:val="28"/>
-                <w:szCs w:val="28"/>
                 <w:lang w:val="ru-RU"/>
               </w:rPr>
             </w:pPr>
             <w:r>
               <w:rPr>
-                <w:sz w:val="28"/>
-                <w:szCs w:val="28"/>
-                <w:lang w:val="ru-RU"/>
-              </w:rPr>
-              <w:t>6,0</w:t>
+                <w:lang w:val="ru-RU"/>
+              </w:rPr>
+              <w:t>6,8</w:t>
             </w:r>
           </w:p>
         </w:tc>
@@ -5500,18 +4285,14 @@
           <w:p>
             <w:pPr>
               <w:rPr>
-                <w:sz w:val="28"/>
-                <w:szCs w:val="28"/>
                 <w:lang w:val="ru-RU"/>
               </w:rPr>
             </w:pPr>
             <w:r>
               <w:rPr>
-                <w:sz w:val="28"/>
-                <w:szCs w:val="28"/>
-                <w:lang w:val="ru-RU"/>
-              </w:rPr>
-              <w:t>87,2</w:t>
+                <w:lang w:val="ru-RU"/>
+              </w:rPr>
+              <w:t>10,0</w:t>
             </w:r>
           </w:p>
         </w:tc>
@@ -5522,18 +4303,14 @@
           <w:p>
             <w:pPr>
               <w:rPr>
-                <w:sz w:val="28"/>
-                <w:szCs w:val="28"/>
                 <w:lang w:val="ru-RU"/>
               </w:rPr>
             </w:pPr>
             <w:r>
               <w:rPr>
-                <w:sz w:val="28"/>
-                <w:szCs w:val="28"/>
-                <w:lang w:val="ru-RU"/>
-              </w:rPr>
-              <w:t>7,1</w:t>
+                <w:lang w:val="ru-RU"/>
+              </w:rPr>
+              <w:t>4,8</w:t>
             </w:r>
           </w:p>
         </w:tc>
@@ -5544,33 +4321,15 @@
           <w:p>
             <w:pPr>
               <w:rPr>
-                <w:sz w:val="28"/>
-                <w:szCs w:val="28"/>
                 <w:lang w:val="ru-RU"/>
               </w:rPr>
             </w:pPr>
             <w:r>
               <w:rPr>
-                <w:sz w:val="28"/>
-                <w:szCs w:val="28"/>
-                <w:lang w:val="ru-RU"/>
-              </w:rPr>
-              <w:t>6,7</w:t>
+                <w:lang w:val="ru-RU"/>
+              </w:rPr>
+              <w:t>10,9</w:t>
             </w:r>
-          </w:p>
-        </w:tc>
-        <w:tc>
-          <w:tcPr>
-            <w:tcW w:w="992" w:type="dxa"/>
-          </w:tcPr>
-          <w:p>
-            <w:pPr>
-              <w:rPr>
-                <w:sz w:val="28"/>
-                <w:szCs w:val="28"/>
-                <w:lang w:val="ru-RU"/>
-              </w:rPr>
-            </w:pPr>
           </w:p>
         </w:tc>
       </w:tr>
@@ -5582,18 +4341,14 @@
           <w:p>
             <w:pPr>
               <w:rPr>
-                <w:sz w:val="28"/>
-                <w:szCs w:val="28"/>
                 <w:lang w:val="ru-RU"/>
               </w:rPr>
             </w:pPr>
             <w:r>
               <w:rPr>
-                <w:sz w:val="28"/>
-                <w:szCs w:val="28"/>
-                <w:lang w:val="ru-RU"/>
-              </w:rPr>
-              <w:t>3.07 2.00-6,3</w:t>
+                <w:lang w:val="ru-RU"/>
+              </w:rPr>
+              <w:t>31.07</w:t>
             </w:r>
           </w:p>
         </w:tc>
@@ -5604,18 +4359,14 @@
           <w:p>
             <w:pPr>
               <w:rPr>
-                <w:sz w:val="28"/>
-                <w:szCs w:val="28"/>
                 <w:lang w:val="ru-RU"/>
               </w:rPr>
             </w:pPr>
             <w:r>
               <w:rPr>
-                <w:sz w:val="28"/>
-                <w:szCs w:val="28"/>
-                <w:lang w:val="ru-RU"/>
-              </w:rPr>
-              <w:t>6,8</w:t>
+                <w:lang w:val="ru-RU"/>
+              </w:rPr>
+              <w:t>8,7</w:t>
             </w:r>
           </w:p>
         </w:tc>
@@ -5626,18 +4377,26 @@
           <w:p>
             <w:pPr>
               <w:rPr>
-                <w:sz w:val="28"/>
-                <w:szCs w:val="28"/>
+                <w:lang w:val="ru-RU"/>
+              </w:rPr>
+            </w:pPr>
+          </w:p>
+        </w:tc>
+        <w:tc>
+          <w:tcPr>
+            <w:tcW w:w="992" w:type="dxa"/>
+          </w:tcPr>
+          <w:p>
+            <w:pPr>
+              <w:rPr>
                 <w:lang w:val="ru-RU"/>
               </w:rPr>
             </w:pPr>
             <w:r>
               <w:rPr>
-                <w:sz w:val="28"/>
-                <w:szCs w:val="28"/>
-                <w:lang w:val="ru-RU"/>
-              </w:rPr>
-              <w:t>10,0</w:t>
+                <w:lang w:val="ru-RU"/>
+              </w:rPr>
+              <w:t>4,4</w:t>
             </w:r>
           </w:p>
         </w:tc>
@@ -5648,18 +4407,34 @@
           <w:p>
             <w:pPr>
               <w:rPr>
-                <w:sz w:val="28"/>
-                <w:szCs w:val="28"/>
                 <w:lang w:val="ru-RU"/>
               </w:rPr>
             </w:pPr>
             <w:r>
               <w:rPr>
-                <w:sz w:val="28"/>
-                <w:szCs w:val="28"/>
-                <w:lang w:val="ru-RU"/>
-              </w:rPr>
-              <w:t>4,8</w:t>
+                <w:lang w:val="ru-RU"/>
+              </w:rPr>
+              <w:t>8,0</w:t>
+            </w:r>
+          </w:p>
+        </w:tc>
+      </w:tr>
+      <w:tr>
+        <w:tc>
+          <w:tcPr>
+            <w:tcW w:w="2518" w:type="dxa"/>
+          </w:tcPr>
+          <w:p>
+            <w:pPr>
+              <w:rPr>
+                <w:lang w:val="ru-RU"/>
+              </w:rPr>
+            </w:pPr>
+            <w:r>
+              <w:rPr>
+                <w:lang w:val="ru-RU"/>
+              </w:rPr>
+              <w:t>01.08</w:t>
             </w:r>
           </w:p>
         </w:tc>
@@ -5670,18 +4445,32 @@
           <w:p>
             <w:pPr>
               <w:rPr>
-                <w:sz w:val="28"/>
-                <w:szCs w:val="28"/>
                 <w:lang w:val="ru-RU"/>
               </w:rPr>
             </w:pPr>
             <w:r>
               <w:rPr>
-                <w:sz w:val="28"/>
-                <w:szCs w:val="28"/>
-                <w:lang w:val="ru-RU"/>
-              </w:rPr>
-              <w:t>109</w:t>
+                <w:lang w:val="ru-RU"/>
+              </w:rPr>
+              <w:t>7,0</w:t>
+            </w:r>
+          </w:p>
+        </w:tc>
+        <w:tc>
+          <w:tcPr>
+            <w:tcW w:w="993" w:type="dxa"/>
+          </w:tcPr>
+          <w:p>
+            <w:pPr>
+              <w:rPr>
+                <w:lang w:val="ru-RU"/>
+              </w:rPr>
+            </w:pPr>
+            <w:r>
+              <w:rPr>
+                <w:lang w:val="ru-RU"/>
+              </w:rPr>
+              <w:t>9,1</w:t>
             </w:r>
           </w:p>
         </w:tc>
@@ -5692,8 +4481,104 @@
           <w:p>
             <w:pPr>
               <w:rPr>
-                <w:sz w:val="28"/>
-                <w:szCs w:val="28"/>
+                <w:lang w:val="ru-RU"/>
+              </w:rPr>
+            </w:pPr>
+            <w:r>
+              <w:rPr>
+                <w:lang w:val="ru-RU"/>
+              </w:rPr>
+              <w:t>6,0</w:t>
+            </w:r>
+          </w:p>
+        </w:tc>
+        <w:tc>
+          <w:tcPr>
+            <w:tcW w:w="992" w:type="dxa"/>
+          </w:tcPr>
+          <w:p>
+            <w:pPr>
+              <w:rPr>
+                <w:lang w:val="ru-RU"/>
+              </w:rPr>
+            </w:pPr>
+            <w:r>
+              <w:rPr>
+                <w:lang w:val="ru-RU"/>
+              </w:rPr>
+              <w:t>5,4</w:t>
+            </w:r>
+          </w:p>
+        </w:tc>
+      </w:tr>
+      <w:tr>
+        <w:tc>
+          <w:tcPr>
+            <w:tcW w:w="2518" w:type="dxa"/>
+          </w:tcPr>
+          <w:p>
+            <w:pPr>
+              <w:rPr>
+                <w:lang w:val="ru-RU"/>
+              </w:rPr>
+            </w:pPr>
+            <w:r>
+              <w:rPr>
+                <w:lang w:val="ru-RU"/>
+              </w:rPr>
+              <w:t>02.08</w:t>
+            </w:r>
+          </w:p>
+        </w:tc>
+        <w:tc>
+          <w:tcPr>
+            <w:tcW w:w="992" w:type="dxa"/>
+          </w:tcPr>
+          <w:p>
+            <w:pPr>
+              <w:rPr>
+                <w:lang w:val="ru-RU"/>
+              </w:rPr>
+            </w:pPr>
+            <w:r>
+              <w:rPr>
+                <w:lang w:val="ru-RU"/>
+              </w:rPr>
+              <w:t>5,4</w:t>
+            </w:r>
+          </w:p>
+        </w:tc>
+        <w:tc>
+          <w:tcPr>
+            <w:tcW w:w="993" w:type="dxa"/>
+          </w:tcPr>
+          <w:p>
+            <w:pPr>
+              <w:rPr>
+                <w:lang w:val="ru-RU"/>
+              </w:rPr>
+            </w:pPr>
+          </w:p>
+        </w:tc>
+        <w:tc>
+          <w:tcPr>
+            <w:tcW w:w="992" w:type="dxa"/>
+          </w:tcPr>
+          <w:p>
+            <w:pPr>
+              <w:rPr>
+                <w:lang w:val="ru-RU"/>
+              </w:rPr>
+            </w:pPr>
+          </w:p>
+        </w:tc>
+        <w:tc>
+          <w:tcPr>
+            <w:tcW w:w="992" w:type="dxa"/>
+          </w:tcPr>
+          <w:p>
+            <w:pPr>
+              <w:rPr>
                 <w:lang w:val="ru-RU"/>
               </w:rPr>
             </w:pPr>
@@ -5706,14 +4591,11 @@
         <w:ind w:left="-567"/>
         <w:jc w:val="both"/>
         <w:rPr>
-          <w:sz w:val="28"/>
-          <w:szCs w:val="20"/>
           <w:lang w:val="ru-RU"/>
         </w:rPr>
       </w:pPr>
       <w:r>
         <w:rPr>
-          <w:sz w:val="28"/>
           <w:u w:val="single"/>
           <w:lang w:val="ru-RU"/>
         </w:rPr>
@@ -5721,22 +4603,15 @@
       </w:r>
       <w:r>
         <w:rPr>
-          <w:sz w:val="28"/>
           <w:u w:val="single"/>
         </w:rPr>
         <w:t>Невропатолог</w:t>
       </w:r>
       <w:r>
-        <w:rPr>
-          <w:sz w:val="28"/>
-        </w:rPr>
         <w:t xml:space="preserve">: </w:t>
       </w:r>
       <w:sdt>
         <w:sdtPr>
-          <w:rPr>
-            <w:sz w:val="28"/>
-          </w:rPr>
           <w:id w:val="-1949923650"/>
           <w:placeholder>
             <w:docPart w:val="DefaultPlaceholder_1082065159"/>
@@ -5750,22 +4625,15 @@
         <w:sdtEndPr/>
         <w:sdtContent>
           <w:r>
-            <w:rPr>
-              <w:sz w:val="28"/>
-            </w:rPr>
             <w:t xml:space="preserve"> </w:t>
           </w:r>
         </w:sdtContent>
       </w:sdt>
       <w:r>
-        <w:rPr>
-          <w:sz w:val="28"/>
-        </w:rPr>
         <w:t xml:space="preserve"> </w:t>
       </w:r>
       <w:r>
         <w:rPr>
-          <w:sz w:val="28"/>
           <w:lang w:val="ru-RU"/>
         </w:rPr>
         <w:t xml:space="preserve"> Диабетическая дистальная симметричная полинейропатия н/к, сенсомоторная форма (NSS 4, NDS 5).  ДЭП 1 </w:t>
@@ -5774,7 +4642,6 @@
       <w:proofErr w:type="gramStart"/>
       <w:r>
         <w:rPr>
-          <w:sz w:val="28"/>
           <w:lang w:val="ru-RU"/>
         </w:rPr>
         <w:t>ст</w:t>
@@ -5783,7 +4650,6 @@
       <w:proofErr w:type="gramEnd"/>
       <w:r>
         <w:rPr>
-          <w:sz w:val="28"/>
           <w:lang w:val="ru-RU"/>
         </w:rPr>
         <w:t xml:space="preserve">, сочетанного генеза, цефалгический с-м. </w:t>
@@ -5792,7 +4658,17 @@
     <w:p>
       <w:pPr>
         <w:ind w:left="-567"/>
+        <w:rPr>
+          <w:lang w:val="ru-RU"/>
+        </w:rPr>
       </w:pPr>
+      <w:r>
+        <w:rPr>
+          <w:u w:val="single"/>
+          <w:lang w:val="ru-RU"/>
+        </w:rPr>
+        <w:t>27.07.18</w:t>
+      </w:r>
       <w:proofErr w:type="spellStart"/>
       <w:r>
         <w:rPr>
@@ -5804,6 +4680,33 @@
       <w:r>
         <w:t xml:space="preserve">: </w:t>
       </w:r>
+      <w:r>
+        <w:rPr>
+          <w:lang w:val="ru-RU"/>
+        </w:rPr>
+        <w:t xml:space="preserve"> </w:t>
+      </w:r>
+      <w:r>
+        <w:t xml:space="preserve">VIS OD=   </w:t>
+      </w:r>
+      <w:r>
+        <w:rPr>
+          <w:lang w:val="ru-RU"/>
+        </w:rPr>
+        <w:t xml:space="preserve">0,5сф – 0,7 =1,0 </w:t>
+      </w:r>
+      <w:r>
+        <w:t xml:space="preserve"> OS= </w:t>
+      </w:r>
+      <w:r>
+        <w:rPr>
+          <w:lang w:val="ru-RU"/>
+        </w:rPr>
+        <w:t>0,9</w:t>
+      </w:r>
+      <w:r>
+        <w:t xml:space="preserve">  ; </w:t>
+      </w:r>
       <w:proofErr w:type="spellStart"/>
       <w:r>
         <w:t>Факосклероз</w:t>
@@ -5812,41 +4715,32 @@
       <w:r>
         <w:t>.</w:t>
       </w:r>
-    </w:p>
-    <w:p>
-      <w:pPr>
-        <w:ind w:left="-567"/>
-        <w:jc w:val="both"/>
-        <w:rPr>
-          <w:sz w:val="28"/>
-          <w:szCs w:val="20"/>
-          <w:lang w:val="ru-RU"/>
-        </w:rPr>
-      </w:pPr>
-      <w:r>
-        <w:rPr>
-          <w:sz w:val="28"/>
+      <w:r>
+        <w:rPr>
+          <w:lang w:val="ru-RU"/>
+        </w:rPr>
+        <w:t xml:space="preserve"> </w:t>
+      </w:r>
+      <w:r>
+        <w:rPr>
           <w:lang w:val="ru-RU"/>
         </w:rPr>
         <w:t xml:space="preserve"> Гл. дно: ДЗН бледно-розовые. Границы четкие</w:t>
       </w:r>
       <w:r>
         <w:rPr>
-          <w:sz w:val="28"/>
           <w:lang w:val="ru-RU"/>
         </w:rPr>
         <w:t>.</w:t>
       </w:r>
       <w:r>
         <w:rPr>
-          <w:sz w:val="28"/>
           <w:lang w:val="ru-RU"/>
         </w:rPr>
         <w:t xml:space="preserve"> </w:t>
       </w:r>
       <w:r>
         <w:rPr>
-          <w:sz w:val="28"/>
           <w:lang w:val="ru-RU"/>
         </w:rPr>
         <w:t xml:space="preserve">А:V </w:t>
@@ -5877,22 +4771,26 @@
       </w:sdt>
       <w:r>
         <w:rPr>
-          <w:sz w:val="28"/>
           <w:lang w:val="ru-RU"/>
         </w:rPr>
         <w:t xml:space="preserve"> </w:t>
       </w:r>
       <w:r>
         <w:rPr>
-          <w:sz w:val="28"/>
-          <w:lang w:val="ru-RU"/>
-        </w:rPr>
-        <w:t xml:space="preserve"> артерии сужены, вены расширены, полнокровны, неравномерного калибра, с-м </w:t>
+          <w:lang w:val="ru-RU"/>
+        </w:rPr>
+        <w:t xml:space="preserve"> артерии сужены, вены расширены, полнокровны, неравномерного калибра, </w:t>
+      </w:r>
+      <w:r>
+        <w:rPr>
+          <w:lang w:val="ru-RU"/>
+        </w:rPr>
+        <w:lastRenderedPageBreak/>
+        <w:t xml:space="preserve">с-м </w:t>
       </w:r>
       <w:proofErr w:type="spellStart"/>
       <w:r>
         <w:rPr>
-          <w:sz w:val="28"/>
           <w:lang w:val="ru-RU"/>
         </w:rPr>
         <w:t>Салюс</w:t>
@@ -5900,7 +4798,6 @@
       <w:proofErr w:type="spellEnd"/>
       <w:r>
         <w:rPr>
-          <w:sz w:val="28"/>
           <w:lang w:val="ru-RU"/>
         </w:rPr>
         <w:t xml:space="preserve"> 1 </w:t>
@@ -5909,7 +4806,6 @@
       <w:proofErr w:type="gramStart"/>
       <w:r>
         <w:rPr>
-          <w:sz w:val="28"/>
           <w:lang w:val="ru-RU"/>
         </w:rPr>
         <w:t>ст</w:t>
@@ -5918,14 +4814,12 @@
       <w:proofErr w:type="gramEnd"/>
       <w:r>
         <w:rPr>
-          <w:sz w:val="28"/>
           <w:lang w:val="ru-RU"/>
         </w:rPr>
         <w:t xml:space="preserve">, микроаневризмы. </w:t>
       </w:r>
       <w:r>
         <w:rPr>
-          <w:sz w:val="28"/>
           <w:lang w:val="ru-RU"/>
         </w:rPr>
         <w:t xml:space="preserve">Д-з: Непролиферативная  диабетическая  </w:t>
@@ -5933,7 +4827,6 @@
       <w:proofErr w:type="spellStart"/>
       <w:r>
         <w:rPr>
-          <w:sz w:val="28"/>
           <w:lang w:val="ru-RU"/>
         </w:rPr>
         <w:t>ретинопатия</w:t>
@@ -5941,10 +4834,15 @@
       <w:proofErr w:type="spellEnd"/>
       <w:r>
         <w:rPr>
-          <w:sz w:val="28"/>
           <w:lang w:val="ru-RU"/>
         </w:rPr>
         <w:t xml:space="preserve"> ОИ. </w:t>
+      </w:r>
+      <w:r>
+        <w:rPr>
+          <w:lang w:val="ru-RU"/>
+        </w:rPr>
+        <w:t xml:space="preserve"> Миопия слабой степени ОИ.</w:t>
       </w:r>
     </w:p>
     <w:p>
@@ -5952,14 +4850,11 @@
         <w:ind w:left="-567"/>
         <w:jc w:val="both"/>
         <w:rPr>
-          <w:sz w:val="28"/>
-          <w:szCs w:val="20"/>
           <w:lang w:val="ru-RU"/>
         </w:rPr>
       </w:pPr>
       <w:r>
         <w:rPr>
-          <w:sz w:val="28"/>
           <w:u w:val="single"/>
           <w:lang w:val="ru-RU"/>
         </w:rPr>
@@ -5967,7 +4862,6 @@
       </w:r>
       <w:r>
         <w:rPr>
-          <w:sz w:val="28"/>
           <w:u w:val="single"/>
           <w:lang w:val="ru-RU"/>
         </w:rPr>
@@ -5975,35 +4869,30 @@
       </w:r>
       <w:r>
         <w:rPr>
-          <w:sz w:val="28"/>
           <w:lang w:val="ru-RU"/>
         </w:rPr>
         <w:t>:</w:t>
       </w:r>
       <w:r>
         <w:rPr>
-          <w:sz w:val="28"/>
           <w:lang w:val="ru-RU"/>
         </w:rPr>
         <w:t xml:space="preserve"> </w:t>
       </w:r>
       <w:r>
         <w:rPr>
-          <w:sz w:val="28"/>
           <w:lang w:val="ru-RU"/>
         </w:rPr>
         <w:t>ЧСС -</w:t>
       </w:r>
       <w:r>
         <w:rPr>
-          <w:sz w:val="28"/>
           <w:lang w:val="ru-RU"/>
         </w:rPr>
         <w:t>85</w:t>
       </w:r>
       <w:r>
         <w:rPr>
-          <w:sz w:val="28"/>
           <w:lang w:val="ru-RU"/>
         </w:rPr>
         <w:t xml:space="preserve"> уд/мин. Вольтаж </w:t>
@@ -6011,7 +4900,6 @@
       <w:sdt>
         <w:sdtPr>
           <w:rPr>
-            <w:sz w:val="28"/>
             <w:lang w:val="ru-RU"/>
           </w:rPr>
           <w:id w:val="-1300382127"/>
@@ -6029,7 +4917,6 @@
         <w:sdtContent>
           <w:r>
             <w:rPr>
-              <w:sz w:val="28"/>
               <w:lang w:val="ru-RU"/>
             </w:rPr>
             <w:t>сохранен.</w:t>
@@ -6038,14 +4925,12 @@
       </w:sdt>
       <w:r>
         <w:rPr>
-          <w:sz w:val="28"/>
           <w:lang w:val="ru-RU"/>
         </w:rPr>
         <w:t xml:space="preserve">  Ритм синусовый</w:t>
       </w:r>
       <w:r>
         <w:rPr>
-          <w:sz w:val="28"/>
           <w:lang w:val="ru-RU"/>
         </w:rPr>
         <w:t>. Эл</w:t>
@@ -6053,7 +4938,6 @@
       <w:proofErr w:type="gramStart"/>
       <w:r>
         <w:rPr>
-          <w:sz w:val="28"/>
           <w:lang w:val="ru-RU"/>
         </w:rPr>
         <w:t>.</w:t>
@@ -6061,7 +4945,6 @@
       <w:proofErr w:type="gramEnd"/>
       <w:r>
         <w:rPr>
-          <w:sz w:val="28"/>
           <w:lang w:val="ru-RU"/>
         </w:rPr>
         <w:t xml:space="preserve"> </w:t>
@@ -6069,7 +4952,6 @@
       <w:proofErr w:type="gramStart"/>
       <w:r>
         <w:rPr>
-          <w:sz w:val="28"/>
           <w:lang w:val="ru-RU"/>
         </w:rPr>
         <w:t>о</w:t>
@@ -6077,21 +4959,18 @@
       <w:proofErr w:type="gramEnd"/>
       <w:r>
         <w:rPr>
-          <w:sz w:val="28"/>
           <w:lang w:val="ru-RU"/>
         </w:rPr>
         <w:t xml:space="preserve">сь </w:t>
       </w:r>
       <w:r>
         <w:rPr>
-          <w:sz w:val="28"/>
           <w:lang w:val="ru-RU"/>
         </w:rPr>
         <w:t>не</w:t>
       </w:r>
       <w:r>
         <w:rPr>
-          <w:sz w:val="28"/>
           <w:lang w:val="ru-RU"/>
         </w:rPr>
         <w:t xml:space="preserve"> отклонена.  Гипертрофия левого желудочка</w:t>
@@ -6099,7 +4978,6 @@
       <w:proofErr w:type="gramStart"/>
       <w:r>
         <w:rPr>
-          <w:sz w:val="28"/>
           <w:lang w:val="ru-RU"/>
         </w:rPr>
         <w:t xml:space="preserve">.. </w:t>
@@ -6111,13 +4989,11 @@
         <w:ind w:left="-567"/>
         <w:jc w:val="both"/>
         <w:rPr>
-          <w:sz w:val="28"/>
           <w:lang w:val="ru-RU"/>
         </w:rPr>
       </w:pPr>
       <w:r>
         <w:rPr>
-          <w:sz w:val="28"/>
           <w:u w:val="single"/>
           <w:lang w:val="ru-RU"/>
         </w:rPr>
@@ -6125,7 +5001,6 @@
       </w:r>
       <w:r>
         <w:rPr>
-          <w:sz w:val="28"/>
           <w:u w:val="single"/>
           <w:lang w:val="ru-RU"/>
         </w:rPr>
@@ -6133,17 +5008,15 @@
       </w:r>
       <w:r>
         <w:rPr>
-          <w:sz w:val="28"/>
           <w:lang w:val="ru-RU"/>
         </w:rPr>
         <w:t>:</w:t>
       </w:r>
       <w:r>
         <w:rPr>
-          <w:sz w:val="28"/>
-          <w:lang w:val="ru-RU"/>
-        </w:rPr>
-        <w:t xml:space="preserve"> Гипертоническая болезнь III стадии 3 степени. СН I. Риск 4.  </w:t>
+          <w:lang w:val="ru-RU"/>
+        </w:rPr>
+        <w:t xml:space="preserve"> Гипертоническая болезнь II стадии 3 степени. СН I. Риск 4.  </w:t>
       </w:r>
     </w:p>
     <w:p>
@@ -6180,13 +5053,11 @@
         <w:ind w:left="-567"/>
         <w:jc w:val="both"/>
         <w:rPr>
-          <w:sz w:val="28"/>
           <w:lang w:val="ru-RU"/>
         </w:rPr>
       </w:pPr>
       <w:r>
         <w:rPr>
-          <w:sz w:val="28"/>
           <w:u w:val="single"/>
           <w:lang w:val="ru-RU"/>
         </w:rPr>
@@ -6194,7 +5065,6 @@
       </w:r>
       <w:r>
         <w:rPr>
-          <w:sz w:val="28"/>
           <w:u w:val="single"/>
           <w:lang w:val="ru-RU"/>
         </w:rPr>
@@ -6202,14 +5072,12 @@
       </w:r>
       <w:r>
         <w:rPr>
-          <w:sz w:val="28"/>
           <w:lang w:val="ru-RU"/>
         </w:rPr>
         <w:t xml:space="preserve"> </w:t>
       </w:r>
       <w:r>
         <w:rPr>
-          <w:sz w:val="28"/>
           <w:lang w:val="ru-RU"/>
         </w:rPr>
         <w:t xml:space="preserve"> Уплотнение аорты, Увеличение ЛЖ. Умеренная гипокинезия с/3 МЖП.</w:t>
@@ -6220,56 +5088,55 @@
         <w:ind w:left="-567"/>
         <w:jc w:val="both"/>
         <w:rPr>
-          <w:sz w:val="28"/>
           <w:lang w:val="ru-RU"/>
         </w:rPr>
       </w:pPr>
       <w:r>
         <w:rPr>
-          <w:sz w:val="28"/>
           <w:u w:val="single"/>
           <w:lang w:val="ru-RU"/>
         </w:rPr>
+        <w:t>25.07.18</w:t>
+      </w:r>
+      <w:r>
+        <w:rPr>
+          <w:u w:val="single"/>
+          <w:lang w:val="ru-RU"/>
+        </w:rPr>
         <w:t>Ангиохирург</w:t>
       </w:r>
       <w:r>
         <w:rPr>
-          <w:sz w:val="28"/>
           <w:lang w:val="ru-RU"/>
         </w:rPr>
         <w:t xml:space="preserve">: </w:t>
       </w:r>
       <w:r>
         <w:rPr>
-          <w:sz w:val="28"/>
           <w:lang w:val="ru-RU"/>
         </w:rPr>
         <w:t xml:space="preserve">Диабетическая </w:t>
       </w:r>
       <w:r>
         <w:rPr>
-          <w:sz w:val="28"/>
           <w:lang w:val="ru-RU"/>
         </w:rPr>
         <w:t xml:space="preserve">ангиопатия </w:t>
       </w:r>
       <w:r>
         <w:rPr>
-          <w:sz w:val="28"/>
           <w:lang w:val="ru-RU"/>
         </w:rPr>
         <w:t xml:space="preserve">артерий </w:t>
       </w:r>
       <w:r>
         <w:rPr>
-          <w:sz w:val="28"/>
           <w:lang w:val="ru-RU"/>
         </w:rPr>
         <w:t>н/к.</w:t>
       </w:r>
       <w:r>
         <w:rPr>
-          <w:sz w:val="28"/>
           <w:lang w:val="ru-RU"/>
         </w:rPr>
         <w:t xml:space="preserve"> </w:t>
@@ -6277,7 +5144,6 @@
       <w:sdt>
         <w:sdtPr>
           <w:rPr>
-            <w:sz w:val="28"/>
             <w:lang w:val="ru-RU"/>
           </w:rPr>
           <w:id w:val="-2145254004"/>
@@ -6293,7 +5159,6 @@
         <w:sdtContent>
           <w:r>
             <w:rPr>
-              <w:sz w:val="28"/>
               <w:lang w:val="ru-RU"/>
             </w:rPr>
             <w:t xml:space="preserve"> </w:t>
@@ -6306,127 +5171,26 @@
         <w:ind w:left="-567"/>
         <w:jc w:val="both"/>
         <w:rPr>
-          <w:sz w:val="28"/>
-          <w:szCs w:val="28"/>
+          <w:u w:val="single"/>
           <w:lang w:val="ru-RU"/>
         </w:rPr>
       </w:pPr>
       <w:r>
         <w:rPr>
-          <w:sz w:val="28"/>
           <w:u w:val="single"/>
           <w:lang w:val="ru-RU"/>
         </w:rPr>
-        <w:t>Хирург</w:t>
-      </w:r>
-      <w:r>
-        <w:rPr>
-          <w:sz w:val="28"/>
-          <w:szCs w:val="28"/>
-          <w:lang w:val="ru-RU"/>
-        </w:rPr>
-        <w:t xml:space="preserve">: </w:t>
-      </w:r>
-      <w:r>
-        <w:rPr>
-          <w:sz w:val="28"/>
-          <w:szCs w:val="28"/>
-          <w:lang w:val="ru-RU"/>
-        </w:rPr>
-        <w:t xml:space="preserve"> </w:t>
-      </w:r>
-      <w:sdt>
-        <w:sdtPr>
-          <w:rPr>
-            <w:sz w:val="28"/>
-            <w:lang w:val="ru-RU"/>
-          </w:rPr>
-          <w:id w:val="-1004209914"/>
-          <w:placeholder>
-            <w:docPart w:val="DefaultPlaceholder_1082065159"/>
-          </w:placeholder>
-          <w:comboBox>
-            <w:listItem w:displayText="Диабетическая ангиопатия артерий н/к IIcт. " w:value="Диабетическая ангиопатия артерий н/к IIcт. "/>
-            <w:listItem w:displayText="В данный момент хирургической патологии нет. " w:value="В данный момент хирургической патологии нет. "/>
-          </w:comboBox>
-        </w:sdtPr>
-        <w:sdtEndPr/>
-        <w:sdtContent>
-          <w:r>
-            <w:rPr>
-              <w:sz w:val="28"/>
-              <w:lang w:val="ru-RU"/>
-            </w:rPr>
-            <w:t xml:space="preserve">Диабетическая ангиопатия артерий н/к </w:t>
-          </w:r>
-          <w:proofErr w:type="spellStart"/>
-          <w:r>
-            <w:rPr>
-              <w:sz w:val="28"/>
-              <w:lang w:val="ru-RU"/>
-            </w:rPr>
-            <w:t>IIc</w:t>
-          </w:r>
-          <w:proofErr w:type="gramStart"/>
-          <w:r>
-            <w:rPr>
-              <w:sz w:val="28"/>
-              <w:lang w:val="ru-RU"/>
-            </w:rPr>
-            <w:t>т</w:t>
-          </w:r>
-          <w:proofErr w:type="spellEnd"/>
-          <w:proofErr w:type="gramEnd"/>
-          <w:r>
-            <w:rPr>
-              <w:sz w:val="28"/>
-              <w:lang w:val="ru-RU"/>
-            </w:rPr>
-            <w:t xml:space="preserve">. </w:t>
-          </w:r>
-        </w:sdtContent>
-      </w:sdt>
-      <w:r>
-        <w:rPr>
-          <w:sz w:val="28"/>
-          <w:lang w:val="ru-RU"/>
-        </w:rPr>
-        <w:t xml:space="preserve"> </w:t>
-      </w:r>
-    </w:p>
-    <w:p>
-      <w:pPr>
-        <w:ind w:left="-567"/>
-        <w:jc w:val="both"/>
-        <w:rPr>
-          <w:sz w:val="28"/>
-          <w:szCs w:val="20"/>
+        <w:t>25.07.18</w:t>
+      </w:r>
+      <w:r>
+        <w:rPr>
           <w:u w:val="single"/>
           <w:lang w:val="ru-RU"/>
         </w:rPr>
-      </w:pPr>
-      <w:r>
-        <w:rPr>
-          <w:sz w:val="28"/>
-          <w:szCs w:val="20"/>
-          <w:u w:val="single"/>
-          <w:lang w:val="ru-RU"/>
-        </w:rPr>
-        <w:t>25.07.18</w:t>
-      </w:r>
-      <w:r>
-        <w:rPr>
-          <w:sz w:val="28"/>
-          <w:szCs w:val="20"/>
-          <w:u w:val="single"/>
-          <w:lang w:val="ru-RU"/>
-        </w:rPr>
         <w:t xml:space="preserve">РВГ: </w:t>
       </w:r>
       <w:r>
         <w:rPr>
-          <w:sz w:val="28"/>
-          <w:szCs w:val="20"/>
           <w:lang w:val="ru-RU"/>
         </w:rPr>
         <w:t xml:space="preserve">объемное пульсовое кровенаполнение артерий н/к </w:t>
@@ -6486,16 +5250,12 @@
       <w:proofErr w:type="gramEnd"/>
       <w:r>
         <w:rPr>
-          <w:sz w:val="28"/>
-          <w:szCs w:val="20"/>
           <w:lang w:val="ru-RU"/>
         </w:rPr>
         <w:t xml:space="preserve"> Тонус крупных артерий н/к</w:t>
       </w:r>
       <w:r>
         <w:rPr>
-          <w:sz w:val="28"/>
-          <w:szCs w:val="20"/>
           <w:lang w:val="ru-RU"/>
         </w:rPr>
         <w:t xml:space="preserve"> </w:t>
@@ -6503,8 +5263,6 @@
       <w:sdt>
         <w:sdtPr>
           <w:rPr>
-            <w:sz w:val="28"/>
-            <w:szCs w:val="20"/>
             <w:lang w:val="ru-RU"/>
           </w:rPr>
           <w:id w:val="-1121991939"/>
@@ -6521,8 +5279,6 @@
         <w:sdtContent>
           <w:r>
             <w:rPr>
-              <w:sz w:val="28"/>
-              <w:szCs w:val="20"/>
               <w:lang w:val="ru-RU"/>
             </w:rPr>
             <w:t>не изменен.</w:t>
@@ -6531,8 +5287,6 @@
       </w:sdt>
       <w:r>
         <w:rPr>
-          <w:sz w:val="28"/>
-          <w:szCs w:val="20"/>
           <w:lang w:val="ru-RU"/>
         </w:rPr>
         <w:t xml:space="preserve"> Тонус артерий среднего и мелкого калибра н/</w:t>
@@ -6540,8 +5294,6 @@
       <w:proofErr w:type="gramStart"/>
       <w:r>
         <w:rPr>
-          <w:sz w:val="28"/>
-          <w:szCs w:val="20"/>
           <w:lang w:val="ru-RU"/>
         </w:rPr>
         <w:t>к</w:t>
@@ -6549,8 +5301,6 @@
       <w:proofErr w:type="gramEnd"/>
       <w:r>
         <w:rPr>
-          <w:sz w:val="28"/>
-          <w:szCs w:val="20"/>
           <w:lang w:val="ru-RU"/>
         </w:rPr>
         <w:t xml:space="preserve"> </w:t>
@@ -6582,8 +5332,6 @@
       </w:sdt>
       <w:r>
         <w:rPr>
-          <w:sz w:val="28"/>
-          <w:szCs w:val="20"/>
           <w:lang w:val="ru-RU"/>
         </w:rPr>
         <w:t xml:space="preserve"> Периферическое сопротивление сосудов н/</w:t>
@@ -6591,8 +5339,6 @@
       <w:proofErr w:type="gramStart"/>
       <w:r>
         <w:rPr>
-          <w:sz w:val="28"/>
-          <w:szCs w:val="20"/>
           <w:lang w:val="ru-RU"/>
         </w:rPr>
         <w:t>к</w:t>
@@ -6600,8 +5346,6 @@
       <w:proofErr w:type="gramEnd"/>
       <w:r>
         <w:rPr>
-          <w:sz w:val="28"/>
-          <w:szCs w:val="20"/>
           <w:lang w:val="ru-RU"/>
         </w:rPr>
         <w:t xml:space="preserve"> </w:t>
@@ -6633,16 +5377,12 @@
       </w:sdt>
       <w:r>
         <w:rPr>
-          <w:sz w:val="28"/>
-          <w:szCs w:val="20"/>
           <w:lang w:val="ru-RU"/>
         </w:rPr>
         <w:t>. Симметрия кровенаполнения сосудов н/к нарушена.</w:t>
       </w:r>
       <w:r>
         <w:rPr>
-          <w:sz w:val="28"/>
-          <w:szCs w:val="20"/>
           <w:u w:val="single"/>
           <w:lang w:val="ru-RU"/>
         </w:rPr>
@@ -6654,138 +5394,49 @@
         <w:ind w:left="-567"/>
         <w:jc w:val="both"/>
         <w:rPr>
-          <w:sz w:val="28"/>
-          <w:szCs w:val="20"/>
           <w:lang w:val="ru-RU"/>
         </w:rPr>
       </w:pPr>
       <w:r>
         <w:rPr>
-          <w:sz w:val="28"/>
           <w:u w:val="single"/>
           <w:lang w:val="ru-RU"/>
         </w:rPr>
-        <w:t xml:space="preserve">24.07.18 </w:t>
-      </w:r>
-      <w:r>
-        <w:rPr>
-          <w:sz w:val="28"/>
-          <w:u w:val="single"/>
-          <w:lang w:val="ru-RU"/>
-        </w:rPr>
-        <w:t>УЗИ щит</w:t>
+        <w:t xml:space="preserve">01.08.18 Нефролог:  </w:t>
+      </w:r>
+      <w:r>
+        <w:rPr>
+          <w:lang w:val="ru-RU"/>
+        </w:rPr>
+        <w:t xml:space="preserve">ХБП II, диабетическая нефропатия. ГБ 2 </w:t>
+      </w:r>
+      <w:proofErr w:type="spellStart"/>
+      <w:r>
+        <w:rPr>
+          <w:lang w:val="ru-RU"/>
+        </w:rPr>
+        <w:t>ст</w:t>
+      </w:r>
+      <w:proofErr w:type="spellEnd"/>
+      <w:r>
+        <w:rPr>
+          <w:lang w:val="ru-RU"/>
+        </w:rPr>
+        <w:t xml:space="preserve"> Ш степени</w:t>
       </w:r>
       <w:proofErr w:type="gramStart"/>
       <w:r>
         <w:rPr>
-          <w:sz w:val="28"/>
-          <w:u w:val="single"/>
-          <w:lang w:val="ru-RU"/>
-        </w:rPr>
-        <w:t>.</w:t>
+          <w:lang w:val="ru-RU"/>
+        </w:rPr>
+        <w:t xml:space="preserve"> О</w:t>
       </w:r>
       <w:proofErr w:type="gramEnd"/>
       <w:r>
         <w:rPr>
-          <w:sz w:val="28"/>
-          <w:u w:val="single"/>
-          <w:lang w:val="ru-RU"/>
-        </w:rPr>
-        <w:t xml:space="preserve"> </w:t>
-      </w:r>
-      <w:proofErr w:type="gramStart"/>
-      <w:r>
-        <w:rPr>
-          <w:sz w:val="28"/>
-          <w:u w:val="single"/>
-          <w:lang w:val="ru-RU"/>
-        </w:rPr>
-        <w:t>ж</w:t>
-      </w:r>
-      <w:proofErr w:type="gramEnd"/>
-      <w:r>
-        <w:rPr>
-          <w:sz w:val="28"/>
-          <w:u w:val="single"/>
-          <w:lang w:val="ru-RU"/>
-        </w:rPr>
-        <w:t>елезы</w:t>
-      </w:r>
-      <w:r>
-        <w:rPr>
-          <w:sz w:val="28"/>
-          <w:lang w:val="ru-RU"/>
-        </w:rPr>
-        <w:t xml:space="preserve">: </w:t>
-      </w:r>
-      <w:proofErr w:type="spellStart"/>
-      <w:proofErr w:type="gramStart"/>
-      <w:r>
-        <w:rPr>
-          <w:sz w:val="28"/>
-          <w:lang w:val="ru-RU"/>
-        </w:rPr>
-        <w:t>Пр</w:t>
-      </w:r>
-      <w:proofErr w:type="spellEnd"/>
-      <w:proofErr w:type="gramEnd"/>
-      <w:r>
-        <w:rPr>
-          <w:sz w:val="28"/>
-          <w:lang w:val="ru-RU"/>
-        </w:rPr>
-        <w:t xml:space="preserve"> д. V = </w:t>
-      </w:r>
-      <w:r>
-        <w:rPr>
-          <w:sz w:val="28"/>
-          <w:lang w:val="ru-RU"/>
-        </w:rPr>
-        <w:t>8,9</w:t>
-      </w:r>
-      <w:r>
-        <w:rPr>
-          <w:sz w:val="28"/>
-          <w:lang w:val="ru-RU"/>
-        </w:rPr>
-        <w:t xml:space="preserve"> см</w:t>
-      </w:r>
-      <w:r>
-        <w:rPr>
-          <w:sz w:val="28"/>
-          <w:vertAlign w:val="superscript"/>
-          <w:lang w:val="ru-RU"/>
-        </w:rPr>
-        <w:t>3</w:t>
-      </w:r>
-      <w:r>
-        <w:rPr>
-          <w:sz w:val="28"/>
-          <w:lang w:val="ru-RU"/>
-        </w:rPr>
-        <w:t xml:space="preserve">; лев. д. V =  </w:t>
-      </w:r>
-      <w:r>
-        <w:rPr>
-          <w:sz w:val="28"/>
-          <w:lang w:val="ru-RU"/>
-        </w:rPr>
-        <w:t>8,2</w:t>
-      </w:r>
-      <w:r>
-        <w:rPr>
-          <w:sz w:val="28"/>
-          <w:lang w:val="ru-RU"/>
-        </w:rPr>
-        <w:t>см</w:t>
-      </w:r>
-      <w:r>
-        <w:rPr>
-          <w:sz w:val="28"/>
-          <w:vertAlign w:val="superscript"/>
-          <w:lang w:val="ru-RU"/>
-        </w:rPr>
-        <w:t>3</w:t>
+          <w:lang w:val="ru-RU"/>
+        </w:rPr>
+        <w:t>чень высокий КВР.</w:t>
       </w:r>
     </w:p>
     <w:p>
@@ -6793,21 +5444,27 @@
         <w:ind w:left="-567"/>
         <w:jc w:val="both"/>
         <w:rPr>
-          <w:sz w:val="28"/>
           <w:lang w:val="ru-RU"/>
         </w:rPr>
       </w:pPr>
       <w:r>
         <w:rPr>
-          <w:sz w:val="28"/>
-          <w:lang w:val="ru-RU"/>
-        </w:rPr>
-        <w:t>Щит</w:t>
+          <w:u w:val="single"/>
+          <w:lang w:val="ru-RU"/>
+        </w:rPr>
+        <w:t xml:space="preserve">24.07.18 </w:t>
+      </w:r>
+      <w:r>
+        <w:rPr>
+          <w:u w:val="single"/>
+          <w:lang w:val="ru-RU"/>
+        </w:rPr>
+        <w:t>УЗИ щит</w:t>
       </w:r>
       <w:proofErr w:type="gramStart"/>
       <w:r>
         <w:rPr>
-          <w:sz w:val="28"/>
+          <w:u w:val="single"/>
           <w:lang w:val="ru-RU"/>
         </w:rPr>
         <w:t>.</w:t>
@@ -6815,7 +5472,7 @@
       <w:proofErr w:type="gramEnd"/>
       <w:r>
         <w:rPr>
-          <w:sz w:val="28"/>
+          <w:u w:val="single"/>
           <w:lang w:val="ru-RU"/>
         </w:rPr>
         <w:t xml:space="preserve"> </w:t>
@@ -6823,7 +5480,7 @@
       <w:proofErr w:type="gramStart"/>
       <w:r>
         <w:rPr>
-          <w:sz w:val="28"/>
+          <w:u w:val="single"/>
           <w:lang w:val="ru-RU"/>
         </w:rPr>
         <w:t>ж</w:t>
@@ -6831,118 +5488,76 @@
       <w:proofErr w:type="gramEnd"/>
       <w:r>
         <w:rPr>
-          <w:sz w:val="28"/>
-          <w:lang w:val="ru-RU"/>
-        </w:rPr>
-        <w:t>елеза</w:t>
-      </w:r>
-      <w:r>
-        <w:rPr>
-          <w:sz w:val="28"/>
-          <w:lang w:val="ru-RU"/>
-        </w:rPr>
-        <w:t xml:space="preserve"> </w:t>
-      </w:r>
-      <w:r>
-        <w:rPr>
-          <w:sz w:val="28"/>
-          <w:lang w:val="ru-RU"/>
-        </w:rPr>
-        <w:t xml:space="preserve">не увеличена, контуры ровные. </w:t>
+          <w:u w:val="single"/>
+          <w:lang w:val="ru-RU"/>
+        </w:rPr>
+        <w:t>елезы</w:t>
+      </w:r>
+      <w:r>
+        <w:rPr>
+          <w:lang w:val="ru-RU"/>
+        </w:rPr>
+        <w:t xml:space="preserve">: </w:t>
       </w:r>
       <w:proofErr w:type="spellStart"/>
-      <w:r>
-        <w:rPr>
-          <w:sz w:val="28"/>
-          <w:lang w:val="ru-RU"/>
-        </w:rPr>
-        <w:t>Эхогенность</w:t>
+      <w:proofErr w:type="gramStart"/>
+      <w:r>
+        <w:rPr>
+          <w:lang w:val="ru-RU"/>
+        </w:rPr>
+        <w:t>Пр</w:t>
       </w:r>
       <w:proofErr w:type="spellEnd"/>
-      <w:r>
-        <w:rPr>
-          <w:sz w:val="28"/>
-          <w:lang w:val="ru-RU"/>
-        </w:rPr>
-        <w:t xml:space="preserve"> паренхимы </w:t>
-      </w:r>
-      <w:proofErr w:type="gramStart"/>
-      <w:r>
-        <w:rPr>
-          <w:sz w:val="28"/>
-          <w:lang w:val="ru-RU"/>
-        </w:rPr>
-        <w:t>снижена</w:t>
-      </w:r>
       <w:proofErr w:type="gramEnd"/>
       <w:r>
         <w:rPr>
-          <w:sz w:val="28"/>
-          <w:lang w:val="ru-RU"/>
-        </w:rPr>
-        <w:t>.</w:t>
-      </w:r>
-      <w:r>
-        <w:rPr>
-          <w:sz w:val="28"/>
-          <w:lang w:val="ru-RU"/>
-        </w:rPr>
-        <w:t xml:space="preserve"> </w:t>
-      </w:r>
-      <w:proofErr w:type="spellStart"/>
-      <w:r>
-        <w:rPr>
-          <w:sz w:val="28"/>
-          <w:lang w:val="ru-RU"/>
-        </w:rPr>
-        <w:t>Эхоструктура</w:t>
-      </w:r>
-      <w:proofErr w:type="spellEnd"/>
-      <w:r>
-        <w:rPr>
-          <w:sz w:val="28"/>
-          <w:lang w:val="ru-RU"/>
-        </w:rPr>
-        <w:t xml:space="preserve"> </w:t>
-      </w:r>
-      <w:proofErr w:type="gramStart"/>
-      <w:r>
-        <w:rPr>
-          <w:sz w:val="28"/>
-          <w:lang w:val="ru-RU"/>
-        </w:rPr>
-        <w:t>крупнозернистая</w:t>
-      </w:r>
-      <w:proofErr w:type="gramEnd"/>
-      <w:r>
-        <w:rPr>
-          <w:sz w:val="28"/>
-          <w:lang w:val="ru-RU"/>
-        </w:rPr>
-        <w:t xml:space="preserve">,  </w:t>
-      </w:r>
-      <w:r>
-        <w:rPr>
-          <w:sz w:val="28"/>
-          <w:lang w:val="ru-RU"/>
-        </w:rPr>
-        <w:t xml:space="preserve"> с единичными </w:t>
-      </w:r>
-      <w:proofErr w:type="spellStart"/>
-      <w:r>
-        <w:rPr>
-          <w:sz w:val="28"/>
-          <w:lang w:val="ru-RU"/>
-        </w:rPr>
-        <w:t>расшиернными</w:t>
-      </w:r>
-      <w:proofErr w:type="spellEnd"/>
-      <w:r>
-        <w:rPr>
-          <w:sz w:val="28"/>
-          <w:lang w:val="ru-RU"/>
-        </w:rPr>
-        <w:t xml:space="preserve"> фолликулами до 0, 3см.</w:t>
+          <w:lang w:val="ru-RU"/>
+        </w:rPr>
+        <w:t xml:space="preserve"> д. V = </w:t>
+      </w:r>
+      <w:r>
+        <w:rPr>
+          <w:lang w:val="ru-RU"/>
+        </w:rPr>
+        <w:t>8,9</w:t>
+      </w:r>
+      <w:r>
+        <w:rPr>
+          <w:lang w:val="ru-RU"/>
+        </w:rPr>
+        <w:t xml:space="preserve"> см</w:t>
+      </w:r>
+      <w:r>
+        <w:rPr>
+          <w:vertAlign w:val="superscript"/>
+          <w:lang w:val="ru-RU"/>
+        </w:rPr>
+        <w:t>3</w:t>
+      </w:r>
+      <w:r>
+        <w:rPr>
+          <w:lang w:val="ru-RU"/>
+        </w:rPr>
+        <w:t xml:space="preserve">; лев. д. V =  </w:t>
+      </w:r>
+      <w:r>
+        <w:rPr>
+          <w:lang w:val="ru-RU"/>
+        </w:rPr>
+        <w:t>8,2</w:t>
+      </w:r>
+      <w:r>
+        <w:rPr>
+          <w:lang w:val="ru-RU"/>
+        </w:rPr>
+        <w:t>см</w:t>
+      </w:r>
+      <w:r>
+        <w:rPr>
+          <w:vertAlign w:val="superscript"/>
+          <w:lang w:val="ru-RU"/>
+        </w:rPr>
+        <w:t>3</w:t>
       </w:r>
     </w:p>
     <w:p>
@@ -6950,41 +5565,161 @@
         <w:ind w:left="-567"/>
         <w:jc w:val="both"/>
         <w:rPr>
-          <w:sz w:val="28"/>
           <w:lang w:val="ru-RU"/>
         </w:rPr>
       </w:pPr>
       <w:r>
         <w:rPr>
-          <w:sz w:val="28"/>
-          <w:lang w:val="ru-RU"/>
-        </w:rPr>
-        <w:t xml:space="preserve">. </w:t>
-      </w:r>
-      <w:r>
-        <w:rPr>
-          <w:sz w:val="28"/>
+          <w:lang w:val="ru-RU"/>
+        </w:rPr>
+        <w:t>Щит</w:t>
+      </w:r>
+      <w:proofErr w:type="gramStart"/>
+      <w:r>
+        <w:rPr>
+          <w:lang w:val="ru-RU"/>
+        </w:rPr>
+        <w:t>.</w:t>
+      </w:r>
+      <w:proofErr w:type="gramEnd"/>
+      <w:r>
+        <w:rPr>
+          <w:lang w:val="ru-RU"/>
+        </w:rPr>
+        <w:t xml:space="preserve"> </w:t>
+      </w:r>
+      <w:proofErr w:type="gramStart"/>
+      <w:r>
+        <w:rPr>
+          <w:lang w:val="ru-RU"/>
+        </w:rPr>
+        <w:t>ж</w:t>
+      </w:r>
+      <w:proofErr w:type="gramEnd"/>
+      <w:r>
+        <w:rPr>
+          <w:lang w:val="ru-RU"/>
+        </w:rPr>
+        <w:t>елеза</w:t>
+      </w:r>
+      <w:r>
+        <w:rPr>
+          <w:lang w:val="ru-RU"/>
+        </w:rPr>
+        <w:t xml:space="preserve"> </w:t>
+      </w:r>
+      <w:r>
+        <w:rPr>
+          <w:lang w:val="ru-RU"/>
+        </w:rPr>
+        <w:t xml:space="preserve">не увеличена, контуры ровные. </w:t>
+      </w:r>
+      <w:proofErr w:type="spellStart"/>
+      <w:r>
+        <w:rPr>
+          <w:lang w:val="ru-RU"/>
+        </w:rPr>
+        <w:t>Эхогенность</w:t>
+      </w:r>
+      <w:proofErr w:type="spellEnd"/>
+      <w:r>
+        <w:rPr>
+          <w:lang w:val="ru-RU"/>
+        </w:rPr>
+        <w:t xml:space="preserve"> паренхимы </w:t>
+      </w:r>
+      <w:proofErr w:type="gramStart"/>
+      <w:r>
+        <w:rPr>
+          <w:lang w:val="ru-RU"/>
+        </w:rPr>
+        <w:t>снижена</w:t>
+      </w:r>
+      <w:proofErr w:type="gramEnd"/>
+      <w:r>
+        <w:rPr>
+          <w:lang w:val="ru-RU"/>
+        </w:rPr>
+        <w:t>.</w:t>
+      </w:r>
+      <w:r>
+        <w:rPr>
+          <w:lang w:val="ru-RU"/>
+        </w:rPr>
+        <w:t xml:space="preserve"> </w:t>
+      </w:r>
+      <w:proofErr w:type="spellStart"/>
+      <w:r>
+        <w:rPr>
+          <w:lang w:val="ru-RU"/>
+        </w:rPr>
+        <w:t>Эхоструктура</w:t>
+      </w:r>
+      <w:proofErr w:type="spellEnd"/>
+      <w:r>
+        <w:rPr>
+          <w:lang w:val="ru-RU"/>
+        </w:rPr>
+        <w:t xml:space="preserve"> </w:t>
+      </w:r>
+      <w:proofErr w:type="gramStart"/>
+      <w:r>
+        <w:rPr>
+          <w:lang w:val="ru-RU"/>
+        </w:rPr>
+        <w:t>крупнозернистая</w:t>
+      </w:r>
+      <w:proofErr w:type="gramEnd"/>
+      <w:r>
+        <w:rPr>
+          <w:lang w:val="ru-RU"/>
+        </w:rPr>
+        <w:t xml:space="preserve">,  </w:t>
+      </w:r>
+      <w:r>
+        <w:rPr>
+          <w:lang w:val="ru-RU"/>
+        </w:rPr>
+        <w:t xml:space="preserve"> с единичными </w:t>
+      </w:r>
+      <w:r>
+        <w:rPr>
+          <w:lang w:val="ru-RU"/>
+        </w:rPr>
+        <w:t>расширенными</w:t>
+      </w:r>
+      <w:r>
+        <w:rPr>
+          <w:lang w:val="ru-RU"/>
+        </w:rPr>
+        <w:t xml:space="preserve"> фолликулами до 0, 3см.</w:t>
+      </w:r>
+      <w:r>
+        <w:rPr>
+          <w:lang w:val="ru-RU"/>
+        </w:rPr>
+        <w:t xml:space="preserve"> </w:t>
+      </w:r>
+      <w:r>
+        <w:rPr>
           <w:lang w:val="ru-RU"/>
         </w:rPr>
         <w:t>Р</w:t>
       </w:r>
       <w:r>
         <w:rPr>
-          <w:sz w:val="28"/>
           <w:lang w:val="ru-RU"/>
         </w:rPr>
         <w:t>егионарны</w:t>
       </w:r>
       <w:r>
         <w:rPr>
-          <w:sz w:val="28"/>
           <w:lang w:val="ru-RU"/>
         </w:rPr>
         <w:t>е</w:t>
       </w:r>
       <w:r>
         <w:rPr>
-          <w:sz w:val="28"/>
           <w:lang w:val="ru-RU"/>
         </w:rPr>
         <w:t xml:space="preserve"> </w:t>
@@ -6992,7 +5727,6 @@
       <w:proofErr w:type="gramStart"/>
       <w:r>
         <w:rPr>
-          <w:sz w:val="28"/>
           <w:lang w:val="ru-RU"/>
         </w:rPr>
         <w:t>л</w:t>
@@ -7000,42 +5734,36 @@
       <w:proofErr w:type="gramEnd"/>
       <w:r>
         <w:rPr>
-          <w:sz w:val="28"/>
           <w:lang w:val="ru-RU"/>
         </w:rPr>
         <w:t>/узл</w:t>
       </w:r>
       <w:r>
         <w:rPr>
-          <w:sz w:val="28"/>
           <w:lang w:val="ru-RU"/>
         </w:rPr>
         <w:t>ы</w:t>
       </w:r>
       <w:r>
         <w:rPr>
-          <w:sz w:val="28"/>
           <w:lang w:val="ru-RU"/>
         </w:rPr>
         <w:t xml:space="preserve"> </w:t>
       </w:r>
       <w:r>
         <w:rPr>
-          <w:sz w:val="28"/>
           <w:lang w:val="ru-RU"/>
         </w:rPr>
         <w:t xml:space="preserve"> </w:t>
       </w:r>
       <w:r>
         <w:rPr>
-          <w:sz w:val="28"/>
           <w:lang w:val="ru-RU"/>
         </w:rPr>
         <w:t xml:space="preserve">не </w:t>
       </w:r>
       <w:r>
         <w:rPr>
-          <w:sz w:val="28"/>
           <w:lang w:val="ru-RU"/>
         </w:rPr>
         <w:t xml:space="preserve">визуализируются. </w:t>
@@ -7043,7 +5771,6 @@
       <w:proofErr w:type="spellStart"/>
       <w:r>
         <w:rPr>
-          <w:sz w:val="28"/>
           <w:lang w:val="ru-RU"/>
         </w:rPr>
         <w:t>Закл</w:t>
@@ -7051,28 +5778,24 @@
       <w:proofErr w:type="spellEnd"/>
       <w:r>
         <w:rPr>
-          <w:sz w:val="28"/>
           <w:lang w:val="ru-RU"/>
         </w:rPr>
         <w:t xml:space="preserve">.: </w:t>
       </w:r>
       <w:r>
         <w:rPr>
-          <w:sz w:val="28"/>
           <w:lang w:val="ru-RU"/>
         </w:rPr>
         <w:t xml:space="preserve">Незначительные </w:t>
       </w:r>
       <w:r>
         <w:rPr>
-          <w:sz w:val="28"/>
           <w:lang w:val="ru-RU"/>
         </w:rPr>
         <w:t>диффузные изменения паренхимы.</w:t>
       </w:r>
       <w:r>
         <w:rPr>
-          <w:sz w:val="28"/>
           <w:lang w:val="ru-RU"/>
         </w:rPr>
         <w:t xml:space="preserve"> </w:t>
@@ -7083,31 +5806,26 @@
         <w:ind w:left="-567"/>
         <w:jc w:val="both"/>
         <w:rPr>
-          <w:sz w:val="28"/>
-          <w:szCs w:val="20"/>
           <w:lang w:val="ru-RU"/>
         </w:rPr>
       </w:pPr>
       <w:r>
         <w:rPr>
-          <w:sz w:val="28"/>
           <w:u w:val="single"/>
           <w:lang w:val="ru-RU"/>
         </w:rPr>
         <w:t>Лечение:</w:t>
       </w:r>
-      <w:bookmarkStart w:id="5" w:name="лн"/>
-      <w:bookmarkEnd w:id="5"/>
-      <w:r>
-        <w:rPr>
-          <w:sz w:val="28"/>
+      <w:bookmarkStart w:id="4" w:name="лн"/>
+      <w:bookmarkEnd w:id="4"/>
+      <w:r>
+        <w:rPr>
           <w:lang w:val="ru-RU"/>
         </w:rPr>
         <w:t xml:space="preserve"> </w:t>
       </w:r>
       <w:r>
         <w:rPr>
-          <w:sz w:val="28"/>
           <w:lang w:val="ru-RU"/>
         </w:rPr>
         <w:t xml:space="preserve"> </w:t>
@@ -7115,15 +5833,25 @@
       <w:proofErr w:type="spellStart"/>
       <w:r>
         <w:rPr>
-          <w:sz w:val="28"/>
-          <w:lang w:val="ru-RU"/>
-        </w:rPr>
-        <w:t>аткосил</w:t>
+          <w:lang w:val="ru-RU"/>
+        </w:rPr>
+        <w:t>ато</w:t>
+      </w:r>
+      <w:r>
+        <w:rPr>
+          <w:lang w:val="ru-RU"/>
+        </w:rPr>
+        <w:t>к</w:t>
+      </w:r>
+      <w:r>
+        <w:rPr>
+          <w:lang w:val="ru-RU"/>
+        </w:rPr>
+        <w:t>сил</w:t>
       </w:r>
       <w:proofErr w:type="spellEnd"/>
       <w:r>
         <w:rPr>
-          <w:sz w:val="28"/>
           <w:lang w:val="ru-RU"/>
         </w:rPr>
         <w:t xml:space="preserve">, </w:t>
@@ -7131,7 +5859,6 @@
       <w:proofErr w:type="spellStart"/>
       <w:r>
         <w:rPr>
-          <w:sz w:val="28"/>
           <w:lang w:val="ru-RU"/>
         </w:rPr>
         <w:t>ксилат</w:t>
@@ -7139,7 +5866,6 @@
       <w:proofErr w:type="spellEnd"/>
       <w:r>
         <w:rPr>
-          <w:sz w:val="28"/>
           <w:lang w:val="ru-RU"/>
         </w:rPr>
         <w:t xml:space="preserve">, </w:t>
@@ -7147,7 +5873,6 @@
       <w:proofErr w:type="spellStart"/>
       <w:r>
         <w:rPr>
-          <w:sz w:val="28"/>
           <w:lang w:val="ru-RU"/>
         </w:rPr>
         <w:t>стеатель</w:t>
@@ -7155,7 +5880,6 @@
       <w:proofErr w:type="spellEnd"/>
       <w:r>
         <w:rPr>
-          <w:sz w:val="28"/>
           <w:lang w:val="ru-RU"/>
         </w:rPr>
         <w:t xml:space="preserve">,  </w:t>
@@ -7163,7 +5887,6 @@
       <w:proofErr w:type="spellStart"/>
       <w:r>
         <w:rPr>
-          <w:sz w:val="28"/>
           <w:lang w:val="ru-RU"/>
         </w:rPr>
         <w:t>димарил</w:t>
@@ -7171,7 +5894,6 @@
       <w:proofErr w:type="spellEnd"/>
       <w:r>
         <w:rPr>
-          <w:sz w:val="28"/>
           <w:lang w:val="ru-RU"/>
         </w:rPr>
         <w:t xml:space="preserve">, </w:t>
@@ -7179,7 +5901,6 @@
       <w:proofErr w:type="spellStart"/>
       <w:r>
         <w:rPr>
-          <w:sz w:val="28"/>
           <w:lang w:val="ru-RU"/>
         </w:rPr>
         <w:t>мефармид</w:t>
@@ -7187,7 +5908,6 @@
       <w:proofErr w:type="spellEnd"/>
       <w:r>
         <w:rPr>
-          <w:sz w:val="28"/>
           <w:lang w:val="ru-RU"/>
         </w:rPr>
         <w:t xml:space="preserve">, </w:t>
@@ -7195,7 +5915,6 @@
       <w:proofErr w:type="spellStart"/>
       <w:r>
         <w:rPr>
-          <w:sz w:val="28"/>
           <w:lang w:val="ru-RU"/>
         </w:rPr>
         <w:t>берлитион</w:t>
@@ -7203,7 +5922,6 @@
       <w:proofErr w:type="spellEnd"/>
       <w:r>
         <w:rPr>
-          <w:sz w:val="28"/>
           <w:lang w:val="ru-RU"/>
         </w:rPr>
         <w:t xml:space="preserve">, </w:t>
@@ -7211,7 +5929,6 @@
       <w:proofErr w:type="spellStart"/>
       <w:r>
         <w:rPr>
-          <w:sz w:val="28"/>
           <w:lang w:val="ru-RU"/>
         </w:rPr>
         <w:t>тиоктацид</w:t>
@@ -7219,7 +5936,6 @@
       <w:proofErr w:type="spellEnd"/>
       <w:r>
         <w:rPr>
-          <w:sz w:val="28"/>
           <w:lang w:val="ru-RU"/>
         </w:rPr>
         <w:t xml:space="preserve">,  актовегин, </w:t>
@@ -7227,7 +5943,6 @@
       <w:proofErr w:type="spellStart"/>
       <w:r>
         <w:rPr>
-          <w:sz w:val="28"/>
           <w:lang w:val="ru-RU"/>
         </w:rPr>
         <w:t>нуклео</w:t>
@@ -7235,7 +5950,6 @@
       <w:proofErr w:type="spellEnd"/>
       <w:r>
         <w:rPr>
-          <w:sz w:val="28"/>
           <w:lang w:val="ru-RU"/>
         </w:rPr>
         <w:t xml:space="preserve"> ЦМФ, </w:t>
@@ -7243,7 +5957,6 @@
       <w:proofErr w:type="spellStart"/>
       <w:r>
         <w:rPr>
-          <w:sz w:val="28"/>
           <w:lang w:val="ru-RU"/>
         </w:rPr>
         <w:t>витаксон</w:t>
@@ -7251,10 +5964,71 @@
       <w:proofErr w:type="spellEnd"/>
       <w:r>
         <w:rPr>
-          <w:sz w:val="28"/>
           <w:lang w:val="ru-RU"/>
         </w:rPr>
         <w:t>.</w:t>
+      </w:r>
+      <w:r>
+        <w:rPr>
+          <w:lang w:val="ru-RU"/>
+        </w:rPr>
+        <w:t xml:space="preserve"> </w:t>
+      </w:r>
+      <w:proofErr w:type="spellStart"/>
+      <w:r>
+        <w:rPr>
+          <w:lang w:val="ru-RU"/>
+        </w:rPr>
+        <w:t>Хумодар</w:t>
+      </w:r>
+      <w:proofErr w:type="spellEnd"/>
+      <w:r>
+        <w:rPr>
+          <w:lang w:val="ru-RU"/>
+        </w:rPr>
+        <w:t xml:space="preserve"> Р100Р,  </w:t>
+      </w:r>
+      <w:proofErr w:type="spellStart"/>
+      <w:r>
+        <w:rPr>
+          <w:lang w:val="ru-RU"/>
+        </w:rPr>
+        <w:t>Хумодар</w:t>
+      </w:r>
+      <w:proofErr w:type="spellEnd"/>
+      <w:r>
+        <w:rPr>
+          <w:lang w:val="ru-RU"/>
+        </w:rPr>
+        <w:t xml:space="preserve"> Б100Р, активированный уголь,  </w:t>
+      </w:r>
+      <w:proofErr w:type="spellStart"/>
+      <w:r>
+        <w:rPr>
+          <w:lang w:val="ru-RU"/>
+        </w:rPr>
+        <w:t>фенигидин</w:t>
+      </w:r>
+      <w:proofErr w:type="spellEnd"/>
+      <w:r>
+        <w:rPr>
+          <w:lang w:val="ru-RU"/>
+        </w:rPr>
+        <w:t xml:space="preserve">, </w:t>
+      </w:r>
+      <w:proofErr w:type="spellStart"/>
+      <w:r>
+        <w:rPr>
+          <w:lang w:val="ru-RU"/>
+        </w:rPr>
+        <w:t>берлиприл</w:t>
+      </w:r>
+      <w:proofErr w:type="spellEnd"/>
+      <w:r>
+        <w:rPr>
+          <w:lang w:val="ru-RU"/>
+        </w:rPr>
+        <w:t>,</w:t>
       </w:r>
     </w:p>
     <w:p>
@@ -7262,17 +6036,15 @@
         <w:ind w:left="-567"/>
         <w:jc w:val="both"/>
         <w:rPr>
-          <w:sz w:val="28"/>
           <w:lang w:val="ru-RU"/>
         </w:rPr>
       </w:pPr>
-      <w:bookmarkStart w:id="6" w:name="дд"/>
-      <w:bookmarkStart w:id="7" w:name="лк"/>
+      <w:bookmarkStart w:id="5" w:name="дд"/>
+      <w:bookmarkStart w:id="6" w:name="лк"/>
+      <w:bookmarkEnd w:id="5"/>
       <w:bookmarkEnd w:id="6"/>
-      <w:bookmarkEnd w:id="7"/>
-      <w:r>
-        <w:rPr>
-          <w:sz w:val="28"/>
+      <w:r>
+        <w:rPr>
           <w:u w:val="single"/>
           <w:lang w:val="ru-RU"/>
         </w:rPr>
@@ -7280,10 +6052,9 @@
       </w:r>
       <w:r>
         <w:rPr>
-          <w:sz w:val="28"/>
-          <w:lang w:val="ru-RU"/>
-        </w:rPr>
-        <w:t xml:space="preserve">:  </w:t>
+          <w:lang w:val="ru-RU"/>
+        </w:rPr>
+        <w:t xml:space="preserve">: </w:t>
       </w:r>
       <w:sdt>
         <w:sdtPr>
@@ -7305,19 +6076,25 @@
             <w:rPr>
               <w:lang w:val="ru-RU"/>
             </w:rPr>
-            <w:t xml:space="preserve">Общее состояние улучшилось, гликемия </w:t>
+            <w:t>У</w:t>
           </w:r>
           <w:r>
             <w:rPr>
               <w:lang w:val="ru-RU"/>
             </w:rPr>
-            <w:t>нормализовалась</w:t>
+            <w:t xml:space="preserve">меньшились </w:t>
           </w:r>
           <w:r>
             <w:rPr>
               <w:lang w:val="ru-RU"/>
             </w:rPr>
-            <w:t>, уменьшились боли в н/к.</w:t>
+            <w:t xml:space="preserve"> сухость во рту, жажда, </w:t>
+          </w:r>
+          <w:r>
+            <w:rPr>
+              <w:lang w:val="ru-RU"/>
+            </w:rPr>
+            <w:t>боли в н/к.</w:t>
           </w:r>
         </w:sdtContent>
       </w:sdt>
@@ -7325,30 +6102,111 @@
         <w:rPr>
           <w:lang w:val="ru-RU"/>
         </w:rPr>
+        <w:t xml:space="preserve"> АД  </w:t>
+      </w:r>
+      <w:r>
+        <w:rPr>
+          <w:lang w:val="ru-RU"/>
+        </w:rPr>
+        <w:t>130/70</w:t>
+      </w:r>
+      <w:r>
+        <w:rPr>
+          <w:lang w:val="ru-RU"/>
+        </w:rPr>
+        <w:t>мм рт. ст.</w:t>
+      </w:r>
+      <w:r>
+        <w:rPr>
+          <w:lang w:val="ru-RU"/>
+        </w:rPr>
         <w:t xml:space="preserve"> </w:t>
       </w:r>
       <w:r>
         <w:rPr>
-          <w:sz w:val="28"/>
-          <w:lang w:val="ru-RU"/>
-        </w:rPr>
-        <w:t xml:space="preserve">АД  </w:t>
-      </w:r>
-      <w:proofErr w:type="gramStart"/>
-      <w:r>
-        <w:rPr>
-          <w:sz w:val="28"/>
-          <w:lang w:val="ru-RU"/>
-        </w:rPr>
-        <w:t>мм</w:t>
-      </w:r>
-      <w:proofErr w:type="gramEnd"/>
-      <w:r>
-        <w:rPr>
-          <w:sz w:val="28"/>
-          <w:lang w:val="ru-RU"/>
-        </w:rPr>
-        <w:t xml:space="preserve"> рт. ст. </w:t>
+          <w:lang w:val="ru-RU"/>
+        </w:rPr>
+        <w:t xml:space="preserve">Учитывая уровень </w:t>
+      </w:r>
+      <w:proofErr w:type="spellStart"/>
+      <w:r>
+        <w:rPr>
+          <w:lang w:val="ru-RU"/>
+        </w:rPr>
+        <w:t>глик</w:t>
+      </w:r>
+      <w:proofErr w:type="spellEnd"/>
+      <w:r>
+        <w:rPr>
+          <w:lang w:val="ru-RU"/>
+        </w:rPr>
+        <w:t xml:space="preserve">. гемоглобина, </w:t>
+      </w:r>
+      <w:r>
+        <w:rPr>
+          <w:lang w:val="ru-RU"/>
+        </w:rPr>
+        <w:t>кетоац</w:t>
+      </w:r>
+      <w:r>
+        <w:rPr>
+          <w:lang w:val="ru-RU"/>
+        </w:rPr>
+        <w:t>и</w:t>
+      </w:r>
+      <w:r>
+        <w:rPr>
+          <w:lang w:val="ru-RU"/>
+        </w:rPr>
+        <w:t>дотическое</w:t>
+      </w:r>
+      <w:r>
+        <w:rPr>
+          <w:lang w:val="ru-RU"/>
+        </w:rPr>
+        <w:t xml:space="preserve"> </w:t>
+      </w:r>
+      <w:r>
+        <w:rPr>
+          <w:lang w:val="ru-RU"/>
+        </w:rPr>
+        <w:t>состояние</w:t>
+      </w:r>
+      <w:r>
+        <w:rPr>
+          <w:lang w:val="ru-RU"/>
+        </w:rPr>
+        <w:t xml:space="preserve"> при </w:t>
+      </w:r>
+      <w:r>
+        <w:rPr>
+          <w:lang w:val="ru-RU"/>
+        </w:rPr>
+        <w:t>госпитализации</w:t>
+      </w:r>
+      <w:r>
+        <w:rPr>
+          <w:lang w:val="ru-RU"/>
+        </w:rPr>
+        <w:t xml:space="preserve"> пациент переведен на комбинированную терапию (инсулин + ССТ)</w:t>
+      </w:r>
+      <w:r>
+        <w:rPr>
+          <w:lang w:val="ru-RU"/>
+        </w:rPr>
+        <w:t>,</w:t>
+      </w:r>
+      <w:r>
+        <w:rPr>
+          <w:lang w:val="ru-RU"/>
+        </w:rPr>
+        <w:t xml:space="preserve"> </w:t>
+      </w:r>
+      <w:r>
+        <w:rPr>
+          <w:lang w:val="ru-RU"/>
+        </w:rPr>
+        <w:t xml:space="preserve">информирован о симптомах гипогликемии и методах её предупреждения. </w:t>
       </w:r>
       <w:sdt>
         <w:sdtPr>
@@ -7357,14 +6215,13 @@
           </w:rPr>
           <w:id w:val="-1648660069"/>
           <w:placeholder>
-            <w:docPart w:val="BA1FB41A1B0F4FDF8B14D2F6319521D6"/>
+            <w:docPart w:val="39274EE253A64C98B730EB9FF6852F5F"/>
           </w:placeholder>
           <w:dropDownList>
             <w:listItem w:displayText=" " w:value=" "/>
             <w:listItem w:displayText="Согласно клинического протокола и на основании приказа УЗО от 14.06.12 №355, приказа ЛПУ от 27.02.17 №81-з комиссионно, больной переведен на  " w:value="Согласно клинического протокола и на основании приказа УЗО от 14.06.12 №355, приказа ЛПУ от 27.02.17 №81-з комиссионно, больной переведен на  "/>
           </w:dropDownList>
         </w:sdtPr>
-        <w:sdtEndPr/>
         <w:sdtContent>
           <w:r>
             <w:rPr>
@@ -7376,53 +6233,86 @@
       </w:sdt>
       <w:r>
         <w:rPr>
-          <w:sz w:val="28"/>
-          <w:lang w:val="ru-RU"/>
-        </w:rPr>
-        <w:t xml:space="preserve">  </w:t>
-      </w:r>
-      <w:r>
-        <w:rPr>
-          <w:sz w:val="28"/>
           <w:lang w:val="ru-RU"/>
         </w:rPr>
         <w:t xml:space="preserve"> </w:t>
       </w:r>
-      <w:sdt>
-        <w:sdtPr>
-          <w:rPr>
-            <w:sz w:val="20"/>
-            <w:szCs w:val="20"/>
-            <w:lang w:val="ru-RU"/>
-          </w:rPr>
-          <w:id w:val="-698077397"/>
-          <w:placeholder>
-            <w:docPart w:val="DefaultPlaceholder_1082065159"/>
-          </w:placeholder>
-          <w:comboBox>
-            <w:listItem w:displayText=" " w:value=" "/>
-            <w:listItem w:displayText="Пациент ознакомлен с постановлением КМУ 29.03.16 № 239 щодо «Перелiку хворих на цукровий дiабет для вiдшкодування вартостi препаратiв iнсулiну» " w:value="Пациент ознакомлен с постановлением КМУ 29.03.16 № 239 щодо «Перелiку хворих на цукровий дiабет для вiдшкодування вартостi препаратiв iнсулiну» "/>
-          </w:comboBox>
-        </w:sdtPr>
-        <w:sdtEndPr/>
-        <w:sdtContent>
-          <w:r>
-            <w:rPr>
-              <w:sz w:val="20"/>
-              <w:szCs w:val="20"/>
-              <w:lang w:val="ru-RU"/>
-            </w:rPr>
-            <w:t xml:space="preserve"> </w:t>
-          </w:r>
-        </w:sdtContent>
-      </w:sdt>
+      <w:r>
+        <w:rPr>
+          <w:lang w:val="ru-RU"/>
+        </w:rPr>
+        <w:t xml:space="preserve"> </w:t>
+      </w:r>
+      <w:r>
+        <w:rPr>
+          <w:lang w:val="ru-RU"/>
+        </w:rPr>
+        <w:t xml:space="preserve">Пациент нуждается в продолжении </w:t>
+      </w:r>
+      <w:proofErr w:type="spellStart"/>
+      <w:r>
+        <w:rPr>
+          <w:lang w:val="ru-RU"/>
+        </w:rPr>
+        <w:t>стац</w:t>
+      </w:r>
+      <w:proofErr w:type="spellEnd"/>
+      <w:r>
+        <w:rPr>
+          <w:lang w:val="ru-RU"/>
+        </w:rPr>
+        <w:t xml:space="preserve"> лечения</w:t>
+      </w:r>
+      <w:r>
+        <w:rPr>
+          <w:lang w:val="ru-RU"/>
+        </w:rPr>
+        <w:t xml:space="preserve"> </w:t>
+      </w:r>
+      <w:r>
+        <w:rPr>
+          <w:lang w:val="ru-RU"/>
+        </w:rPr>
+        <w:t xml:space="preserve"> с целью </w:t>
+      </w:r>
+      <w:r>
+        <w:rPr>
+          <w:lang w:val="ru-RU"/>
+        </w:rPr>
+        <w:t xml:space="preserve">продолжения </w:t>
+      </w:r>
+      <w:r>
+        <w:rPr>
+          <w:lang w:val="ru-RU"/>
+        </w:rPr>
+        <w:t xml:space="preserve">коррекции ССТ, в связи с семейными </w:t>
+      </w:r>
+      <w:r>
+        <w:rPr>
+          <w:lang w:val="ru-RU"/>
+        </w:rPr>
+        <w:t>обстоятельствами</w:t>
+      </w:r>
+      <w:r>
+        <w:rPr>
+          <w:lang w:val="ru-RU"/>
+        </w:rPr>
+        <w:t xml:space="preserve"> настаивает на выписке из отделения</w:t>
+      </w:r>
+      <w:r>
+        <w:rPr>
+          <w:lang w:val="ru-RU"/>
+        </w:rPr>
+        <w:t xml:space="preserve">. </w:t>
+      </w:r>
+      <w:bookmarkStart w:id="7" w:name="_GoBack"/>
+      <w:bookmarkEnd w:id="7"/>
     </w:p>
     <w:p>
       <w:pPr>
         <w:ind w:left="-567"/>
         <w:jc w:val="both"/>
         <w:rPr>
-          <w:sz w:val="28"/>
           <w:lang w:val="ru-RU"/>
         </w:rPr>
       </w:pPr>
@@ -7624,7 +6514,7 @@
             <w:rPr>
               <w:lang w:val="ru-RU"/>
             </w:rPr>
-            <w:t>10,0</w:t>
+            <w:t>9,0</w:t>
           </w:r>
         </w:sdtContent>
       </w:sdt>
@@ -7676,7 +6566,7 @@
             <w:rPr>
               <w:lang w:val="ru-RU"/>
             </w:rPr>
-            <w:t>7,5</w:t>
+            <w:t>7,0</w:t>
           </w:r>
         </w:sdtContent>
       </w:sdt>
@@ -7703,8 +6593,21 @@
         <w:rPr>
           <w:lang w:val="ru-RU"/>
         </w:rPr>
-        <w:lastRenderedPageBreak/>
-        <w:t xml:space="preserve">Инсулинотерапия:   </w:t>
+        <w:t xml:space="preserve">Инсулинотерапия: </w:t>
+      </w:r>
+      <w:proofErr w:type="spellStart"/>
+      <w:r>
+        <w:rPr>
+          <w:lang w:val="ru-RU"/>
+        </w:rPr>
+        <w:t>Хумодар</w:t>
+      </w:r>
+      <w:proofErr w:type="spellEnd"/>
+      <w:r>
+        <w:rPr>
+          <w:lang w:val="ru-RU"/>
+        </w:rPr>
+        <w:t xml:space="preserve"> Б100Р  </w:t>
       </w:r>
       <w:proofErr w:type="gramStart"/>
       <w:r>
@@ -7718,25 +6621,39 @@
         <w:rPr>
           <w:lang w:val="ru-RU"/>
         </w:rPr>
-        <w:t>/з- ед., п/о- ед., п/у</w:t>
-      </w:r>
-      <w:r>
-        <w:rPr>
-          <w:lang w:val="ru-RU"/>
-        </w:rPr>
-        <w:t xml:space="preserve">ж </w:t>
-      </w:r>
-      <w:r>
-        <w:rPr>
-          <w:lang w:val="ru-RU"/>
-        </w:rPr>
-        <w:t>- ед.,  22.00</w:t>
-      </w:r>
-      <w:r>
-        <w:rPr>
-          <w:lang w:val="ru-RU"/>
-        </w:rPr>
-        <w:t xml:space="preserve">   ед.</w:t>
+        <w:t xml:space="preserve">/з  14ед,  п/у </w:t>
+      </w:r>
+      <w:r>
+        <w:rPr>
+          <w:lang w:val="ru-RU"/>
+        </w:rPr>
+        <w:t>8-</w:t>
+      </w:r>
+      <w:r>
+        <w:rPr>
+          <w:lang w:val="ru-RU"/>
+        </w:rPr>
+        <w:t xml:space="preserve">10 </w:t>
+      </w:r>
+      <w:proofErr w:type="spellStart"/>
+      <w:r>
+        <w:rPr>
+          <w:lang w:val="ru-RU"/>
+        </w:rPr>
+        <w:t>ед</w:t>
+      </w:r>
+      <w:proofErr w:type="spellEnd"/>
+      <w:r>
+        <w:rPr>
+          <w:lang w:val="ru-RU"/>
+        </w:rPr>
+        <w:t xml:space="preserve"> </w:t>
+      </w:r>
+      <w:r>
+        <w:rPr>
+          <w:lang w:val="ru-RU"/>
+        </w:rPr>
+        <w:t xml:space="preserve"> </w:t>
       </w:r>
     </w:p>
     <w:p>
@@ -7752,319 +6669,104 @@
         <w:rPr>
           <w:lang w:val="ru-RU"/>
         </w:rPr>
-        <w:t>Актрапид</w:t>
+        <w:t>метформин</w:t>
       </w:r>
       <w:proofErr w:type="spellEnd"/>
       <w:r>
         <w:rPr>
           <w:lang w:val="ru-RU"/>
         </w:rPr>
-        <w:t xml:space="preserve"> НМ, </w:t>
+        <w:t xml:space="preserve"> (</w:t>
+      </w:r>
+      <w:r>
+        <w:rPr>
+          <w:lang w:val="ru-RU"/>
+        </w:rPr>
+        <w:t>диаф</w:t>
+      </w:r>
+      <w:r>
+        <w:rPr>
+          <w:lang w:val="ru-RU"/>
+        </w:rPr>
+        <w:t>ормин</w:t>
+      </w:r>
+      <w:r>
+        <w:rPr>
+          <w:lang w:val="ru-RU"/>
+        </w:rPr>
+        <w:t>,</w:t>
+      </w:r>
+      <w:r>
+        <w:rPr>
+          <w:lang w:val="ru-RU"/>
+        </w:rPr>
+        <w:t xml:space="preserve"> </w:t>
       </w:r>
       <w:proofErr w:type="spellStart"/>
       <w:r>
         <w:rPr>
           <w:lang w:val="ru-RU"/>
         </w:rPr>
-        <w:t>Протафан</w:t>
+        <w:t>сиофор</w:t>
       </w:r>
       <w:proofErr w:type="spellEnd"/>
       <w:r>
         <w:rPr>
           <w:lang w:val="ru-RU"/>
         </w:rPr>
-        <w:t xml:space="preserve"> НМ, </w:t>
+        <w:t xml:space="preserve">, </w:t>
+      </w:r>
+      <w:r>
+        <w:rPr>
+          <w:lang w:val="ru-RU"/>
+        </w:rPr>
+        <w:t xml:space="preserve"> </w:t>
       </w:r>
       <w:proofErr w:type="spellStart"/>
       <w:r>
         <w:rPr>
           <w:lang w:val="ru-RU"/>
         </w:rPr>
-        <w:t>Хумодар</w:t>
+        <w:t>глюкофаж</w:t>
       </w:r>
       <w:proofErr w:type="spellEnd"/>
       <w:r>
         <w:rPr>
           <w:lang w:val="ru-RU"/>
         </w:rPr>
-        <w:t xml:space="preserve"> Р</w:t>
-      </w:r>
-      <w:r>
-        <w:rPr>
-          <w:lang w:val="ru-RU"/>
-        </w:rPr>
-        <w:t>100</w:t>
-      </w:r>
-      <w:r>
-        <w:rPr>
-          <w:lang w:val="ru-RU"/>
-        </w:rPr>
-        <w:t xml:space="preserve">Р, </w:t>
+        <w:t xml:space="preserve">) </w:t>
+      </w:r>
+      <w:r>
+        <w:rPr>
+          <w:lang w:val="ru-RU"/>
+        </w:rPr>
+        <w:t>500</w:t>
+      </w:r>
+      <w:r>
+        <w:rPr>
+          <w:lang w:val="ru-RU"/>
+        </w:rPr>
+        <w:t xml:space="preserve"> -</w:t>
+      </w:r>
+      <w:r>
+        <w:rPr>
+          <w:lang w:val="ru-RU"/>
+        </w:rPr>
+        <w:t xml:space="preserve"> 1т. *2р/</w:t>
       </w:r>
       <w:proofErr w:type="spellStart"/>
       <w:r>
         <w:rPr>
           <w:lang w:val="ru-RU"/>
         </w:rPr>
-        <w:t>Хумодар</w:t>
+        <w:t>сут</w:t>
       </w:r>
       <w:proofErr w:type="spellEnd"/>
       <w:r>
         <w:rPr>
           <w:lang w:val="ru-RU"/>
         </w:rPr>
-        <w:t xml:space="preserve"> Б</w:t>
-      </w:r>
-      <w:r>
-        <w:rPr>
-          <w:lang w:val="ru-RU"/>
-        </w:rPr>
-        <w:t>100</w:t>
-      </w:r>
-      <w:r>
-        <w:rPr>
-          <w:lang w:val="ru-RU"/>
-        </w:rPr>
-        <w:t xml:space="preserve">Р, </w:t>
-      </w:r>
-      <w:proofErr w:type="spellStart"/>
-      <w:r>
-        <w:rPr>
-          <w:lang w:val="ru-RU"/>
-        </w:rPr>
-        <w:t>Хумодар</w:t>
-      </w:r>
-      <w:proofErr w:type="spellEnd"/>
-      <w:proofErr w:type="gramStart"/>
-      <w:r>
-        <w:rPr>
-          <w:lang w:val="ru-RU"/>
-        </w:rPr>
-        <w:t xml:space="preserve"> К</w:t>
-      </w:r>
-      <w:proofErr w:type="gramEnd"/>
-      <w:r>
-        <w:rPr>
-          <w:lang w:val="ru-RU"/>
-        </w:rPr>
-        <w:t xml:space="preserve"> 25</w:t>
-      </w:r>
-      <w:r>
-        <w:rPr>
-          <w:lang w:val="ru-RU"/>
-        </w:rPr>
-        <w:t xml:space="preserve"> 100</w:t>
-      </w:r>
-      <w:r>
-        <w:rPr>
-          <w:lang w:val="ru-RU"/>
-        </w:rPr>
-        <w:t xml:space="preserve">Р, </w:t>
-      </w:r>
-      <w:proofErr w:type="spellStart"/>
-      <w:r>
-        <w:rPr>
-          <w:lang w:val="ru-RU"/>
-        </w:rPr>
-        <w:t>Инсуман</w:t>
-      </w:r>
-      <w:proofErr w:type="spellEnd"/>
-      <w:r>
-        <w:rPr>
-          <w:lang w:val="ru-RU"/>
-        </w:rPr>
-        <w:t xml:space="preserve"> </w:t>
-      </w:r>
-      <w:proofErr w:type="spellStart"/>
-      <w:r>
-        <w:rPr>
-          <w:lang w:val="ru-RU"/>
-        </w:rPr>
-        <w:t>Базал</w:t>
-      </w:r>
-      <w:proofErr w:type="spellEnd"/>
-      <w:r>
-        <w:rPr>
-          <w:lang w:val="ru-RU"/>
-        </w:rPr>
-        <w:t xml:space="preserve">, </w:t>
-      </w:r>
-      <w:proofErr w:type="spellStart"/>
-      <w:r>
-        <w:rPr>
-          <w:lang w:val="ru-RU"/>
-        </w:rPr>
-        <w:t>Инсуман</w:t>
-      </w:r>
-      <w:proofErr w:type="spellEnd"/>
-      <w:r>
-        <w:rPr>
-          <w:lang w:val="ru-RU"/>
-        </w:rPr>
-        <w:t xml:space="preserve"> Рапид, </w:t>
-      </w:r>
-      <w:proofErr w:type="spellStart"/>
-      <w:r>
-        <w:rPr>
-          <w:lang w:val="ru-RU"/>
-        </w:rPr>
-        <w:t>Хумулин</w:t>
-      </w:r>
-      <w:proofErr w:type="spellEnd"/>
-      <w:r>
-        <w:rPr>
-          <w:lang w:val="ru-RU"/>
-        </w:rPr>
-        <w:t xml:space="preserve"> R, </w:t>
-      </w:r>
-      <w:proofErr w:type="spellStart"/>
-      <w:r>
-        <w:rPr>
-          <w:lang w:val="ru-RU"/>
-        </w:rPr>
-        <w:t>Хумулин</w:t>
-      </w:r>
-      <w:proofErr w:type="spellEnd"/>
-      <w:r>
-        <w:rPr>
-          <w:lang w:val="ru-RU"/>
-        </w:rPr>
-        <w:t xml:space="preserve"> НПХ, </w:t>
-      </w:r>
-      <w:proofErr w:type="spellStart"/>
-      <w:r>
-        <w:rPr>
-          <w:lang w:val="ru-RU"/>
-        </w:rPr>
-        <w:t>Фармасулин</w:t>
-      </w:r>
-      <w:proofErr w:type="spellEnd"/>
-      <w:r>
-        <w:rPr>
-          <w:lang w:val="ru-RU"/>
-        </w:rPr>
-        <w:t xml:space="preserve"> Н, </w:t>
-      </w:r>
-      <w:proofErr w:type="spellStart"/>
-      <w:r>
-        <w:rPr>
-          <w:lang w:val="ru-RU"/>
-        </w:rPr>
-        <w:t>Фармасулин</w:t>
-      </w:r>
-      <w:proofErr w:type="spellEnd"/>
-      <w:r>
-        <w:rPr>
-          <w:lang w:val="ru-RU"/>
-        </w:rPr>
-        <w:t xml:space="preserve"> НN</w:t>
-      </w:r>
-      <w:r>
-        <w:rPr>
-          <w:lang w:val="ru-RU"/>
-        </w:rPr>
-        <w:t xml:space="preserve">Р, </w:t>
-      </w:r>
-      <w:proofErr w:type="spellStart"/>
-      <w:r>
-        <w:rPr>
-          <w:lang w:val="ru-RU"/>
-        </w:rPr>
-        <w:t>Генсулин</w:t>
-      </w:r>
-      <w:proofErr w:type="spellEnd"/>
-      <w:r>
-        <w:rPr>
-          <w:lang w:val="ru-RU"/>
-        </w:rPr>
-        <w:t xml:space="preserve"> R, </w:t>
-      </w:r>
-      <w:proofErr w:type="spellStart"/>
-      <w:r>
-        <w:rPr>
-          <w:lang w:val="ru-RU"/>
-        </w:rPr>
-        <w:t>Генсулин</w:t>
-      </w:r>
-      <w:proofErr w:type="spellEnd"/>
-      <w:r>
-        <w:rPr>
-          <w:lang w:val="ru-RU"/>
-        </w:rPr>
-        <w:t xml:space="preserve"> Н</w:t>
-      </w:r>
-    </w:p>
-    <w:p>
-      <w:pPr>
-        <w:numPr>
-          <w:ilvl w:val="0"/>
-          <w:numId w:val="2"/>
-        </w:numPr>
-        <w:ind w:left="-142"/>
-        <w:jc w:val="both"/>
-        <w:rPr>
-          <w:lang w:val="ru-RU"/>
-        </w:rPr>
-      </w:pPr>
-      <w:r>
-        <w:rPr>
-          <w:lang w:val="ru-RU"/>
-        </w:rPr>
-        <w:t xml:space="preserve">ССТ: </w:t>
-      </w:r>
-      <w:proofErr w:type="spellStart"/>
-      <w:r>
-        <w:rPr>
-          <w:lang w:val="ru-RU"/>
-        </w:rPr>
-        <w:t>диабетон</w:t>
-      </w:r>
-      <w:proofErr w:type="spellEnd"/>
-      <w:r>
-        <w:rPr>
-          <w:lang w:val="ru-RU"/>
-        </w:rPr>
-        <w:t xml:space="preserve"> М</w:t>
-      </w:r>
-      <w:proofErr w:type="gramStart"/>
-      <w:r>
-        <w:rPr>
-          <w:lang w:val="ru-RU"/>
-        </w:rPr>
-        <w:t>R</w:t>
-      </w:r>
-      <w:proofErr w:type="gramEnd"/>
-      <w:r>
-        <w:rPr>
-          <w:lang w:val="ru-RU"/>
-        </w:rPr>
-        <w:t xml:space="preserve"> </w:t>
-      </w:r>
-      <w:r>
-        <w:rPr>
-          <w:lang w:val="ru-RU"/>
-        </w:rPr>
-        <w:t>(</w:t>
-      </w:r>
-      <w:proofErr w:type="spellStart"/>
-      <w:r>
-        <w:rPr>
-          <w:lang w:val="ru-RU"/>
-        </w:rPr>
-        <w:t>диаглизид</w:t>
-      </w:r>
-      <w:proofErr w:type="spellEnd"/>
-      <w:r>
-        <w:rPr>
-          <w:lang w:val="ru-RU"/>
-        </w:rPr>
-        <w:t xml:space="preserve"> МR) </w:t>
-      </w:r>
-      <w:r>
-        <w:rPr>
-          <w:lang w:val="ru-RU"/>
-        </w:rPr>
-        <w:t>60 мг</w:t>
+        <w:t xml:space="preserve">. </w:t>
       </w:r>
     </w:p>
     <w:p>
@@ -8075,58 +6777,100 @@
           <w:lang w:val="ru-RU"/>
         </w:rPr>
       </w:pPr>
+      <w:r>
+        <w:rPr>
+          <w:lang w:val="ru-RU"/>
+        </w:rPr>
+        <w:t>Регулярный самоконтроль с послед</w:t>
+      </w:r>
+      <w:proofErr w:type="gramStart"/>
+      <w:r>
+        <w:rPr>
+          <w:lang w:val="ru-RU"/>
+        </w:rPr>
+        <w:t>.</w:t>
+      </w:r>
+      <w:proofErr w:type="gramEnd"/>
+      <w:r>
+        <w:rPr>
+          <w:lang w:val="ru-RU"/>
+        </w:rPr>
+        <w:t xml:space="preserve"> </w:t>
+      </w:r>
+      <w:proofErr w:type="gramStart"/>
+      <w:r>
+        <w:rPr>
+          <w:lang w:val="ru-RU"/>
+        </w:rPr>
+        <w:t>к</w:t>
+      </w:r>
+      <w:proofErr w:type="gramEnd"/>
+      <w:r>
+        <w:rPr>
+          <w:lang w:val="ru-RU"/>
+        </w:rPr>
+        <w:t>оррекцией дозы инсулина, соблюдение режима диетотерапии.</w:t>
+      </w:r>
+      <w:r>
+        <w:rPr>
+          <w:lang w:val="ru-RU"/>
+        </w:rPr>
+        <w:t xml:space="preserve"> Контроль </w:t>
+      </w:r>
       <w:proofErr w:type="spellStart"/>
       <w:r>
         <w:rPr>
           <w:lang w:val="ru-RU"/>
         </w:rPr>
-        <w:t>диапирид</w:t>
+        <w:t>глик</w:t>
       </w:r>
       <w:proofErr w:type="spellEnd"/>
       <w:r>
         <w:rPr>
           <w:lang w:val="ru-RU"/>
         </w:rPr>
-        <w:t xml:space="preserve"> (</w:t>
-      </w:r>
-      <w:r>
-        <w:rPr>
-          <w:lang w:val="ru-RU"/>
-        </w:rPr>
-        <w:t>амарил</w:t>
-      </w:r>
-      <w:r>
-        <w:rPr>
-          <w:lang w:val="ru-RU"/>
-        </w:rPr>
-        <w:t xml:space="preserve">, </w:t>
-      </w:r>
-      <w:r>
-        <w:rPr>
-          <w:lang w:val="ru-RU"/>
-        </w:rPr>
-        <w:t xml:space="preserve"> </w:t>
+        <w:t xml:space="preserve"> гемоглобина через 3 </w:t>
       </w:r>
       <w:proofErr w:type="spellStart"/>
-      <w:r>
-        <w:rPr>
-          <w:lang w:val="ru-RU"/>
-        </w:rPr>
-        <w:t>олтар</w:t>
+      <w:proofErr w:type="gramStart"/>
+      <w:r>
+        <w:rPr>
+          <w:lang w:val="ru-RU"/>
+        </w:rPr>
+        <w:t>мес</w:t>
       </w:r>
       <w:proofErr w:type="spellEnd"/>
-      <w:r>
-        <w:rPr>
-          <w:lang w:val="ru-RU"/>
-        </w:rPr>
-        <w:t xml:space="preserve"> ) 3 мг 1т. *1р/</w:t>
+      <w:proofErr w:type="gramEnd"/>
+      <w:r>
+        <w:rPr>
+          <w:lang w:val="ru-RU"/>
+        </w:rPr>
+        <w:t xml:space="preserve">  с послед </w:t>
+      </w:r>
+      <w:r>
+        <w:rPr>
+          <w:lang w:val="ru-RU"/>
+        </w:rPr>
+        <w:t>госпитализацие</w:t>
+      </w:r>
+      <w:r>
+        <w:rPr>
+          <w:lang w:val="ru-RU"/>
+        </w:rPr>
+        <w:t xml:space="preserve">й </w:t>
+      </w:r>
+      <w:r>
+        <w:rPr>
+          <w:lang w:val="ru-RU"/>
+        </w:rPr>
+        <w:t xml:space="preserve">в спец. </w:t>
       </w:r>
       <w:proofErr w:type="spellStart"/>
       <w:r>
         <w:rPr>
           <w:lang w:val="ru-RU"/>
         </w:rPr>
-        <w:t>сут</w:t>
+        <w:t>эндокрин</w:t>
       </w:r>
       <w:proofErr w:type="spellEnd"/>
       <w:r>
@@ -8135,120 +6879,39 @@
         </w:rPr>
         <w:t xml:space="preserve">. </w:t>
       </w:r>
-      <w:proofErr w:type="gramStart"/>
-      <w:r>
-        <w:rPr>
-          <w:lang w:val="ru-RU"/>
-        </w:rPr>
-        <w:t>п</w:t>
-      </w:r>
-      <w:proofErr w:type="gramEnd"/>
-      <w:r>
-        <w:rPr>
-          <w:lang w:val="ru-RU"/>
-        </w:rPr>
-        <w:t xml:space="preserve">/з., </w:t>
-      </w:r>
-    </w:p>
-    <w:p>
-      <w:pPr>
-        <w:ind w:left="-142"/>
-        <w:jc w:val="both"/>
-        <w:rPr>
-          <w:lang w:val="ru-RU"/>
-        </w:rPr>
-      </w:pPr>
       <w:proofErr w:type="spellStart"/>
       <w:r>
         <w:rPr>
           <w:lang w:val="ru-RU"/>
         </w:rPr>
-        <w:t>метформин</w:t>
+        <w:t>отд</w:t>
       </w:r>
       <w:proofErr w:type="spellEnd"/>
       <w:r>
         <w:rPr>
           <w:lang w:val="ru-RU"/>
         </w:rPr>
-        <w:t xml:space="preserve"> (</w:t>
-      </w:r>
-      <w:r>
-        <w:rPr>
-          <w:lang w:val="ru-RU"/>
-        </w:rPr>
-        <w:t>диаф</w:t>
-      </w:r>
-      <w:r>
-        <w:rPr>
-          <w:lang w:val="ru-RU"/>
-        </w:rPr>
-        <w:t>ормин</w:t>
-      </w:r>
-      <w:r>
-        <w:rPr>
-          <w:lang w:val="ru-RU"/>
-        </w:rPr>
         <w:t>,</w:t>
       </w:r>
       <w:r>
         <w:rPr>
           <w:lang w:val="ru-RU"/>
         </w:rPr>
-        <w:t xml:space="preserve"> </w:t>
+        <w:t xml:space="preserve"> возможным переводом на </w:t>
       </w:r>
       <w:proofErr w:type="spellStart"/>
       <w:r>
         <w:rPr>
           <w:lang w:val="ru-RU"/>
         </w:rPr>
-        <w:t>сиофор</w:t>
+        <w:t>сахароснижающие</w:t>
       </w:r>
       <w:proofErr w:type="spellEnd"/>
       <w:r>
         <w:rPr>
           <w:lang w:val="ru-RU"/>
         </w:rPr>
-        <w:t xml:space="preserve">, </w:t>
-      </w:r>
-      <w:r>
-        <w:rPr>
-          <w:lang w:val="ru-RU"/>
-        </w:rPr>
-        <w:t xml:space="preserve"> </w:t>
-      </w:r>
-      <w:proofErr w:type="spellStart"/>
-      <w:r>
-        <w:rPr>
-          <w:lang w:val="ru-RU"/>
-        </w:rPr>
-        <w:t>глюкофаж</w:t>
-      </w:r>
-      <w:proofErr w:type="spellEnd"/>
-      <w:r>
-        <w:rPr>
-          <w:lang w:val="ru-RU"/>
-        </w:rPr>
-        <w:t>) 1000 -</w:t>
-      </w:r>
-      <w:r>
-        <w:rPr>
-          <w:lang w:val="ru-RU"/>
-        </w:rPr>
-        <w:t xml:space="preserve"> 1т. *2р/</w:t>
-      </w:r>
-      <w:proofErr w:type="spellStart"/>
-      <w:r>
-        <w:rPr>
-          <w:lang w:val="ru-RU"/>
-        </w:rPr>
-        <w:t>сут</w:t>
-      </w:r>
-      <w:proofErr w:type="spellEnd"/>
-      <w:r>
-        <w:rPr>
-          <w:lang w:val="ru-RU"/>
-        </w:rPr>
-        <w:t xml:space="preserve">. </w:t>
+        <w:t xml:space="preserve"> таблетки.</w:t>
       </w:r>
     </w:p>
     <w:p>
@@ -8603,55 +7266,6 @@
         </w:rPr>
         <w:t xml:space="preserve">ардиолога: </w:t>
       </w:r>
-    </w:p>
-    <w:p>
-      <w:pPr>
-        <w:numPr>
-          <w:ilvl w:val="0"/>
-          <w:numId w:val="2"/>
-        </w:numPr>
-        <w:ind w:left="-142"/>
-        <w:jc w:val="both"/>
-        <w:rPr>
-          <w:lang w:val="ru-RU"/>
-        </w:rPr>
-      </w:pPr>
-      <w:sdt>
-        <w:sdtPr>
-          <w:rPr>
-            <w:lang w:val="ru-RU"/>
-          </w:rPr>
-          <w:id w:val="-1414849388"/>
-          <w:placeholder>
-            <w:docPart w:val="DefaultPlaceholder_1082065159"/>
-          </w:placeholder>
-          <w:comboBox>
-            <w:listItem w:displayText="Гипотензивная терапия:" w:value="Гипотензивная терапия:"/>
-            <w:listItem w:displayText="С нефропротекторной целью:" w:value="С нефропротекторной целью:"/>
-          </w:comboBox>
-        </w:sdtPr>
-        <w:sdtEndPr/>
-        <w:sdtContent>
-          <w:r>
-            <w:rPr>
-              <w:lang w:val="ru-RU"/>
-            </w:rPr>
-            <w:t>Гипотензивная терапия:</w:t>
-          </w:r>
-        </w:sdtContent>
-      </w:sdt>
-      <w:r>
-        <w:rPr>
-          <w:lang w:val="ru-RU"/>
-        </w:rPr>
-        <w:t xml:space="preserve"> э</w:t>
-      </w:r>
-      <w:r>
-        <w:rPr>
-          <w:lang w:val="ru-RU"/>
-        </w:rPr>
-        <w:t>налаприл 5 мг утром,</w:t>
-      </w:r>
       <w:r>
         <w:rPr>
           <w:lang w:val="ru-RU"/>
@@ -8663,34 +7277,42 @@
         <w:rPr>
           <w:lang w:val="ru-RU"/>
         </w:rPr>
-        <w:t>индапрес</w:t>
+        <w:t>нолипрел</w:t>
       </w:r>
       <w:proofErr w:type="spellEnd"/>
       <w:r>
         <w:rPr>
           <w:lang w:val="ru-RU"/>
         </w:rPr>
-        <w:t xml:space="preserve"> (</w:t>
+        <w:t xml:space="preserve"> </w:t>
       </w:r>
       <w:proofErr w:type="spellStart"/>
       <w:r>
         <w:rPr>
           <w:lang w:val="ru-RU"/>
         </w:rPr>
-        <w:t>индап</w:t>
+        <w:t>бифорте</w:t>
       </w:r>
       <w:proofErr w:type="spellEnd"/>
       <w:r>
         <w:rPr>
           <w:lang w:val="ru-RU"/>
         </w:rPr>
-        <w:t xml:space="preserve">) 2,5 мг утром, </w:t>
-      </w:r>
-      <w:r>
-        <w:rPr>
-          <w:lang w:val="ru-RU"/>
-        </w:rPr>
-        <w:t xml:space="preserve"> кардиомагнил  1 т. вечер. Контр. АД. </w:t>
+        <w:t xml:space="preserve"> 1т 1р/д  </w:t>
+      </w:r>
+      <w:proofErr w:type="spellStart"/>
+      <w:r>
+        <w:rPr>
+          <w:lang w:val="ru-RU"/>
+        </w:rPr>
+        <w:t>небивалол</w:t>
+      </w:r>
+      <w:proofErr w:type="spellEnd"/>
+      <w:r>
+        <w:rPr>
+          <w:lang w:val="ru-RU"/>
+        </w:rPr>
+        <w:t xml:space="preserve"> 2,5 мг  1р/д. дообследование УЗД БЦА. </w:t>
       </w:r>
     </w:p>
     <w:p>
@@ -8925,149 +7547,59 @@
         <w:rPr>
           <w:lang w:val="ru-RU"/>
         </w:rPr>
-        <w:t>Рек. невропатолога: преп. а-</w:t>
+        <w:t xml:space="preserve">Рек. невропатолога: </w:t>
+      </w:r>
+      <w:r>
+        <w:rPr>
+          <w:lang w:val="ru-RU"/>
+        </w:rPr>
+        <w:t xml:space="preserve"> </w:t>
       </w:r>
       <w:proofErr w:type="spellStart"/>
       <w:r>
         <w:rPr>
           <w:lang w:val="ru-RU"/>
         </w:rPr>
-        <w:t>липоевой</w:t>
+        <w:t>нуклео</w:t>
       </w:r>
       <w:proofErr w:type="spellEnd"/>
       <w:r>
         <w:rPr>
           <w:lang w:val="ru-RU"/>
         </w:rPr>
-        <w:t xml:space="preserve"> к-ты 600 мг в/в кап.</w:t>
-      </w:r>
-      <w:r>
-        <w:rPr>
-          <w:lang w:val="ru-RU"/>
-        </w:rPr>
-        <w:t xml:space="preserve">, </w:t>
-      </w:r>
-      <w:r>
-        <w:rPr>
-          <w:lang w:val="ru-RU"/>
-        </w:rPr>
-        <w:t xml:space="preserve">витамины </w:t>
+        <w:t xml:space="preserve"> ЦМФ 1т. *2р/</w:t>
+      </w:r>
+      <w:r>
+        <w:rPr>
+          <w:lang w:val="ru-RU"/>
+        </w:rPr>
+        <w:t>д</w:t>
+      </w:r>
+      <w:r>
+        <w:rPr>
+          <w:lang w:val="ru-RU"/>
+        </w:rPr>
+        <w:t xml:space="preserve">. 1 мес., </w:t>
+      </w:r>
+      <w:r>
+        <w:rPr>
+          <w:lang w:val="ru-RU"/>
+        </w:rPr>
+        <w:t xml:space="preserve"> </w:t>
       </w:r>
       <w:proofErr w:type="spellStart"/>
       <w:r>
         <w:rPr>
           <w:lang w:val="ru-RU"/>
         </w:rPr>
-        <w:t>гр</w:t>
+        <w:t>неогабин</w:t>
       </w:r>
       <w:proofErr w:type="spellEnd"/>
       <w:r>
         <w:rPr>
           <w:lang w:val="ru-RU"/>
         </w:rPr>
-        <w:t xml:space="preserve"> В, </w:t>
-      </w:r>
-      <w:r>
-        <w:rPr>
-          <w:lang w:val="ru-RU"/>
-        </w:rPr>
-        <w:t xml:space="preserve">актовегин 10,0 в/в № 10, </w:t>
-      </w:r>
-      <w:proofErr w:type="spellStart"/>
-      <w:r>
-        <w:rPr>
-          <w:lang w:val="ru-RU"/>
-        </w:rPr>
-        <w:t>бенфогамма</w:t>
-      </w:r>
-      <w:proofErr w:type="spellEnd"/>
-      <w:r>
-        <w:rPr>
-          <w:lang w:val="ru-RU"/>
-        </w:rPr>
-        <w:t xml:space="preserve"> 300 мг 1т/</w:t>
-      </w:r>
-      <w:proofErr w:type="spellStart"/>
-      <w:r>
-        <w:rPr>
-          <w:lang w:val="ru-RU"/>
-        </w:rPr>
-        <w:t>сут</w:t>
-      </w:r>
-      <w:proofErr w:type="spellEnd"/>
-      <w:r>
-        <w:rPr>
-          <w:lang w:val="ru-RU"/>
-        </w:rPr>
-        <w:t xml:space="preserve"> до 2 мес.,  вита-</w:t>
-      </w:r>
-      <w:proofErr w:type="spellStart"/>
-      <w:r>
-        <w:rPr>
-          <w:lang w:val="ru-RU"/>
-        </w:rPr>
-        <w:t>мелатононин</w:t>
-      </w:r>
-      <w:proofErr w:type="spellEnd"/>
-      <w:r>
-        <w:rPr>
-          <w:lang w:val="ru-RU"/>
-        </w:rPr>
-        <w:t xml:space="preserve"> 1-2 т </w:t>
-      </w:r>
-      <w:proofErr w:type="spellStart"/>
-      <w:r>
-        <w:rPr>
-          <w:lang w:val="ru-RU"/>
-        </w:rPr>
-        <w:t>веч</w:t>
-      </w:r>
-      <w:proofErr w:type="spellEnd"/>
-      <w:r>
-        <w:rPr>
-          <w:lang w:val="ru-RU"/>
-        </w:rPr>
-        <w:t>.,</w:t>
-      </w:r>
-      <w:r>
-        <w:rPr>
-          <w:lang w:val="ru-RU"/>
-        </w:rPr>
-        <w:t xml:space="preserve"> </w:t>
-      </w:r>
-      <w:proofErr w:type="spellStart"/>
-      <w:r>
-        <w:rPr>
-          <w:lang w:val="ru-RU"/>
-        </w:rPr>
-        <w:t>вестибо</w:t>
-      </w:r>
-      <w:proofErr w:type="spellEnd"/>
-      <w:r>
-        <w:rPr>
-          <w:lang w:val="ru-RU"/>
-        </w:rPr>
-        <w:t xml:space="preserve"> 24 мг 2р\д, </w:t>
-      </w:r>
-      <w:r>
-        <w:rPr>
-          <w:lang w:val="ru-RU"/>
-        </w:rPr>
-        <w:t xml:space="preserve"> </w:t>
-      </w:r>
-      <w:proofErr w:type="spellStart"/>
-      <w:r>
-        <w:rPr>
-          <w:lang w:val="ru-RU"/>
-        </w:rPr>
-        <w:t>вестинорм</w:t>
-      </w:r>
-      <w:proofErr w:type="spellEnd"/>
-      <w:r>
-        <w:rPr>
-          <w:lang w:val="ru-RU"/>
-        </w:rPr>
-        <w:t xml:space="preserve"> 16 мг 1т 3р\д до 2 </w:t>
+        <w:t xml:space="preserve"> 75 мг 2р/д 1 </w:t>
       </w:r>
       <w:proofErr w:type="spellStart"/>
       <w:proofErr w:type="gramStart"/>
@@ -9083,213 +7615,13 @@
         <w:rPr>
           <w:lang w:val="ru-RU"/>
         </w:rPr>
-        <w:t xml:space="preserve">,, </w:t>
-      </w:r>
-      <w:proofErr w:type="spellStart"/>
-      <w:r>
-        <w:rPr>
-          <w:lang w:val="ru-RU"/>
-        </w:rPr>
-        <w:t>габагамма</w:t>
-      </w:r>
-      <w:proofErr w:type="spellEnd"/>
-      <w:r>
-        <w:rPr>
-          <w:lang w:val="ru-RU"/>
-        </w:rPr>
-        <w:t xml:space="preserve"> 300 мг </w:t>
-      </w:r>
-      <w:proofErr w:type="spellStart"/>
-      <w:r>
-        <w:rPr>
-          <w:lang w:val="ru-RU"/>
-        </w:rPr>
-        <w:t>веч</w:t>
-      </w:r>
-      <w:proofErr w:type="spellEnd"/>
-      <w:r>
-        <w:rPr>
-          <w:lang w:val="ru-RU"/>
-        </w:rPr>
-        <w:t xml:space="preserve">, </w:t>
-      </w:r>
-      <w:proofErr w:type="spellStart"/>
-      <w:r>
-        <w:rPr>
-          <w:lang w:val="ru-RU"/>
-        </w:rPr>
-        <w:t>габантин</w:t>
-      </w:r>
-      <w:proofErr w:type="spellEnd"/>
-      <w:r>
-        <w:rPr>
-          <w:lang w:val="ru-RU"/>
-        </w:rPr>
-        <w:t xml:space="preserve"> 300мг 2р/</w:t>
-      </w:r>
-      <w:proofErr w:type="spellStart"/>
-      <w:r>
-        <w:rPr>
-          <w:lang w:val="ru-RU"/>
-        </w:rPr>
-        <w:t>сут</w:t>
-      </w:r>
-      <w:proofErr w:type="spellEnd"/>
-      <w:r>
-        <w:rPr>
-          <w:lang w:val="ru-RU"/>
-        </w:rPr>
-        <w:t xml:space="preserve">. 2-3 </w:t>
-      </w:r>
-      <w:proofErr w:type="spellStart"/>
-      <w:r>
-        <w:rPr>
-          <w:lang w:val="ru-RU"/>
-        </w:rPr>
-        <w:t>нед</w:t>
-      </w:r>
-      <w:proofErr w:type="spellEnd"/>
-      <w:r>
-        <w:rPr>
-          <w:lang w:val="ru-RU"/>
-        </w:rPr>
-        <w:t xml:space="preserve">., глицин 2т 3/д., </w:t>
-      </w:r>
-      <w:proofErr w:type="spellStart"/>
-      <w:r>
-        <w:rPr>
-          <w:lang w:val="ru-RU"/>
-        </w:rPr>
-        <w:t>глиятон</w:t>
-      </w:r>
-      <w:proofErr w:type="spellEnd"/>
-      <w:r>
-        <w:rPr>
-          <w:lang w:val="ru-RU"/>
-        </w:rPr>
-        <w:t xml:space="preserve"> 1000  в/м № 10, </w:t>
-      </w:r>
-      <w:proofErr w:type="spellStart"/>
-      <w:r>
-        <w:rPr>
-          <w:lang w:val="ru-RU"/>
-        </w:rPr>
-        <w:t>кортексин</w:t>
-      </w:r>
-      <w:proofErr w:type="spellEnd"/>
-      <w:r>
-        <w:rPr>
-          <w:lang w:val="ru-RU"/>
-        </w:rPr>
-        <w:t xml:space="preserve"> 10,</w:t>
-      </w:r>
-      <w:r>
-        <w:rPr>
-          <w:lang w:val="ru-RU"/>
-        </w:rPr>
-        <w:t>0</w:t>
-      </w:r>
-      <w:r>
-        <w:rPr>
-          <w:lang w:val="ru-RU"/>
-        </w:rPr>
-        <w:t xml:space="preserve"> в/</w:t>
-      </w:r>
-      <w:r>
-        <w:rPr>
-          <w:lang w:val="ru-RU"/>
-        </w:rPr>
-        <w:t>м</w:t>
-      </w:r>
-      <w:r>
-        <w:rPr>
-          <w:lang w:val="ru-RU"/>
-        </w:rPr>
-        <w:t xml:space="preserve"> №10., </w:t>
-      </w:r>
-      <w:proofErr w:type="spellStart"/>
-      <w:r>
-        <w:rPr>
-          <w:lang w:val="ru-RU"/>
-        </w:rPr>
-        <w:t>келтикан</w:t>
-      </w:r>
-      <w:proofErr w:type="spellEnd"/>
-      <w:r>
-        <w:rPr>
-          <w:lang w:val="ru-RU"/>
-        </w:rPr>
-        <w:t xml:space="preserve"> 1т.*3р/д.</w:t>
-      </w:r>
-      <w:r>
-        <w:rPr>
-          <w:lang w:val="ru-RU"/>
-        </w:rPr>
-        <w:t xml:space="preserve"> 1 мес.</w:t>
-      </w:r>
-      <w:r>
-        <w:rPr>
-          <w:lang w:val="ru-RU"/>
-        </w:rPr>
-        <w:t xml:space="preserve">, </w:t>
-      </w:r>
-      <w:proofErr w:type="spellStart"/>
-      <w:r>
-        <w:rPr>
-          <w:lang w:val="ru-RU"/>
-        </w:rPr>
-        <w:t>луцетам</w:t>
-      </w:r>
-      <w:proofErr w:type="spellEnd"/>
-      <w:r>
-        <w:rPr>
-          <w:lang w:val="ru-RU"/>
-        </w:rPr>
-        <w:t xml:space="preserve"> 15,0 в/в </w:t>
-      </w:r>
-      <w:proofErr w:type="spellStart"/>
-      <w:proofErr w:type="gramStart"/>
-      <w:r>
-        <w:rPr>
-          <w:lang w:val="ru-RU"/>
-        </w:rPr>
-        <w:t>стр</w:t>
-      </w:r>
-      <w:proofErr w:type="spellEnd"/>
-      <w:proofErr w:type="gramEnd"/>
-      <w:r>
-        <w:rPr>
-          <w:lang w:val="ru-RU"/>
-        </w:rPr>
-        <w:t xml:space="preserve"> № 10, </w:t>
-      </w:r>
-      <w:proofErr w:type="spellStart"/>
-      <w:r>
-        <w:rPr>
-          <w:lang w:val="ru-RU"/>
-        </w:rPr>
-        <w:t>нуклео</w:t>
-      </w:r>
-      <w:proofErr w:type="spellEnd"/>
-      <w:r>
-        <w:rPr>
-          <w:lang w:val="ru-RU"/>
-        </w:rPr>
-        <w:t xml:space="preserve"> ЦМФ 1т. *2р/д 20 дней, </w:t>
-      </w:r>
-      <w:proofErr w:type="spellStart"/>
-      <w:r>
-        <w:rPr>
-          <w:lang w:val="ru-RU"/>
-        </w:rPr>
-        <w:t>сермион</w:t>
-      </w:r>
-      <w:proofErr w:type="spellEnd"/>
-      <w:r>
-        <w:rPr>
-          <w:lang w:val="ru-RU"/>
-        </w:rPr>
-        <w:t xml:space="preserve"> 30 мг утр. 1 мес., </w:t>
+        <w:t xml:space="preserve"> </w:t>
+      </w:r>
+      <w:r>
+        <w:rPr>
+          <w:lang w:val="ru-RU"/>
+        </w:rPr>
+        <w:t xml:space="preserve"> Дообследование УЗД МАГ.</w:t>
       </w:r>
     </w:p>
     <w:p>
@@ -9308,50 +7640,38 @@
         <w:rPr>
           <w:lang w:val="ru-RU"/>
         </w:rPr>
-        <w:t>УЗИ щит</w:t>
-      </w:r>
+        <w:t xml:space="preserve">Рек окулиста:  «Д» наблюдение окулиста по м/ж внутрь </w:t>
+      </w:r>
+      <w:proofErr w:type="spellStart"/>
+      <w:r>
+        <w:rPr>
+          <w:lang w:val="ru-RU"/>
+        </w:rPr>
+        <w:t>оптикс</w:t>
+      </w:r>
+      <w:proofErr w:type="spellEnd"/>
+      <w:r>
+        <w:rPr>
+          <w:lang w:val="ru-RU"/>
+        </w:rPr>
+        <w:t xml:space="preserve"> форте 1т /д 2 </w:t>
+      </w:r>
+      <w:proofErr w:type="spellStart"/>
       <w:proofErr w:type="gramStart"/>
       <w:r>
         <w:rPr>
           <w:lang w:val="ru-RU"/>
         </w:rPr>
-        <w:t>.</w:t>
-      </w:r>
+        <w:t>мес</w:t>
+      </w:r>
+      <w:proofErr w:type="spellEnd"/>
       <w:proofErr w:type="gramEnd"/>
       <w:r>
         <w:rPr>
           <w:lang w:val="ru-RU"/>
         </w:rPr>
-        <w:t xml:space="preserve"> </w:t>
-      </w:r>
-      <w:proofErr w:type="gramStart"/>
-      <w:r>
-        <w:rPr>
-          <w:lang w:val="ru-RU"/>
-        </w:rPr>
-        <w:t>ж</w:t>
-      </w:r>
-      <w:proofErr w:type="gramEnd"/>
-      <w:r>
-        <w:rPr>
-          <w:lang w:val="ru-RU"/>
-        </w:rPr>
-        <w:t xml:space="preserve">елезы 1р. в год. </w:t>
-      </w:r>
-      <w:r>
-        <w:rPr>
-          <w:lang w:val="ru-RU"/>
-        </w:rPr>
-        <w:t>Контр ТТГ 1р в 6 мес</w:t>
-      </w:r>
-      <w:proofErr w:type="gramStart"/>
-      <w:r>
-        <w:rPr>
-          <w:lang w:val="ru-RU"/>
-        </w:rPr>
-        <w:t>..</w:t>
-      </w:r>
-      <w:proofErr w:type="gramEnd"/>
+        <w:t>, ФАГ на ОИ 1р в 2 года.</w:t>
+      </w:r>
     </w:p>
     <w:p>
       <w:pPr>
@@ -9369,200 +7689,35 @@
         <w:rPr>
           <w:lang w:val="ru-RU"/>
         </w:rPr>
-        <w:t>Б/</w:t>
+        <w:t>Рек нефролога: продолжить гипотензивную терапию, курсы сосудистых препаратов, контроль ан</w:t>
       </w:r>
       <w:proofErr w:type="gramStart"/>
       <w:r>
         <w:rPr>
           <w:lang w:val="ru-RU"/>
         </w:rPr>
-        <w:t>л</w:t>
+        <w:t>.</w:t>
       </w:r>
       <w:proofErr w:type="gramEnd"/>
       <w:r>
         <w:rPr>
           <w:lang w:val="ru-RU"/>
         </w:rPr>
-        <w:t xml:space="preserve"> серия. </w:t>
-      </w:r>
-      <w:r>
-        <w:rPr>
-          <w:lang w:val="ru-RU"/>
-        </w:rPr>
-        <w:t>АД</w:t>
-      </w:r>
-      <w:r>
-        <w:rPr>
-          <w:lang w:val="ru-RU"/>
-        </w:rPr>
-        <w:t>Л</w:t>
-      </w:r>
-      <w:r>
-        <w:rPr>
-          <w:lang w:val="ru-RU"/>
-        </w:rPr>
-        <w:t xml:space="preserve">  №  </w:t>
-      </w:r>
-      <w:r>
-        <w:rPr>
-          <w:lang w:val="ru-RU"/>
-        </w:rPr>
-        <w:t>177</w:t>
-      </w:r>
-      <w:r>
-        <w:rPr>
-          <w:lang w:val="ru-RU"/>
-        </w:rPr>
-        <w:t>6</w:t>
-      </w:r>
-      <w:r>
-        <w:rPr>
-          <w:lang w:val="ru-RU"/>
-        </w:rPr>
-        <w:t xml:space="preserve">     с </w:t>
-      </w:r>
-      <w:r>
-        <w:rPr>
-          <w:lang w:val="ru-RU"/>
-        </w:rPr>
-        <w:fldChar w:fldCharType="begin"/>
-      </w:r>
-      <w:r>
-        <w:rPr>
-          <w:lang w:val="ru-RU"/>
-        </w:rPr>
-        <w:instrText xml:space="preserve"> REF c \h </w:instrText>
-      </w:r>
-      <w:r>
-        <w:rPr>
-          <w:lang w:val="ru-RU"/>
-        </w:rPr>
-      </w:r>
-      <w:r>
-        <w:rPr>
-          <w:lang w:val="ru-RU"/>
-        </w:rPr>
-        <w:fldChar w:fldCharType="separate"/>
-      </w:r>
-      <w:r>
-        <w:rPr>
-          <w:sz w:val="28"/>
-          <w:lang w:val="ru-RU"/>
-        </w:rPr>
-        <w:t>07.18</w:t>
-      </w:r>
-      <w:r>
-        <w:rPr>
-          <w:sz w:val="28"/>
-          <w:lang w:val="ru-RU"/>
-        </w:rPr>
         <w:t xml:space="preserve"> </w:t>
       </w:r>
-      <w:r>
-        <w:rPr>
-          <w:sz w:val="28"/>
-          <w:lang w:val="ru-RU"/>
-        </w:rPr>
-        <w:t xml:space="preserve">. </w:t>
-      </w:r>
-      <w:r>
-        <w:rPr>
-          <w:lang w:val="ru-RU"/>
-        </w:rPr>
-        <w:fldChar w:fldCharType="end"/>
-      </w:r>
-      <w:r>
-        <w:rPr>
-          <w:lang w:val="ru-RU"/>
-        </w:rPr>
-        <w:t xml:space="preserve"> </w:t>
-      </w:r>
-      <w:r>
-        <w:rPr>
-          <w:lang w:val="ru-RU"/>
-        </w:rPr>
-        <w:t xml:space="preserve">по  </w:t>
-      </w:r>
-      <w:r>
-        <w:rPr>
-          <w:lang w:val="ru-RU"/>
-        </w:rPr>
-        <w:fldChar w:fldCharType="begin"/>
-      </w:r>
-      <w:r>
-        <w:rPr>
-          <w:lang w:val="ru-RU"/>
-        </w:rPr>
-        <w:instrText xml:space="preserve"> REF по \h </w:instrText>
-      </w:r>
-      <w:r>
-        <w:rPr>
-          <w:lang w:val="ru-RU"/>
-        </w:rPr>
-      </w:r>
-      <w:r>
-        <w:rPr>
-          <w:lang w:val="ru-RU"/>
-        </w:rPr>
-        <w:fldChar w:fldCharType="separate"/>
-      </w:r>
-      <w:r>
-        <w:rPr>
-          <w:sz w:val="28"/>
-          <w:lang w:val="ru-RU"/>
-        </w:rPr>
-        <w:t xml:space="preserve">  .</w:t>
-      </w:r>
-      <w:r>
-        <w:rPr>
-          <w:sz w:val="28"/>
-          <w:lang w:val="ru-RU"/>
-        </w:rPr>
-        <w:t>07</w:t>
-      </w:r>
-      <w:r>
-        <w:rPr>
-          <w:sz w:val="28"/>
-          <w:lang w:val="ru-RU"/>
-        </w:rPr>
-        <w:t xml:space="preserve">.18 </w:t>
-      </w:r>
-      <w:r>
-        <w:rPr>
-          <w:sz w:val="28"/>
-          <w:lang w:val="ru-RU"/>
-        </w:rPr>
-        <w:t xml:space="preserve"> </w:t>
-      </w:r>
-      <w:r>
-        <w:rPr>
-          <w:lang w:val="ru-RU"/>
-        </w:rPr>
-        <w:fldChar w:fldCharType="end"/>
-      </w:r>
-      <w:r>
-        <w:rPr>
-          <w:lang w:val="ru-RU"/>
-        </w:rPr>
-        <w:t>к труду     .</w:t>
-      </w:r>
-      <w:r>
-        <w:rPr>
-          <w:lang w:val="ru-RU"/>
-        </w:rPr>
-        <w:t>07</w:t>
-      </w:r>
-      <w:r>
-        <w:rPr>
-          <w:lang w:val="ru-RU"/>
-        </w:rPr>
-        <w:t>.18</w:t>
-      </w:r>
-      <w:r>
-        <w:rPr>
-          <w:lang w:val="ru-RU"/>
-        </w:rPr>
-        <w:t xml:space="preserve"> </w:t>
+      <w:proofErr w:type="gramStart"/>
+      <w:r>
+        <w:rPr>
+          <w:lang w:val="ru-RU"/>
+        </w:rPr>
+        <w:t>к</w:t>
+      </w:r>
+      <w:proofErr w:type="gramEnd"/>
+      <w:r>
+        <w:rPr>
+          <w:lang w:val="ru-RU"/>
+        </w:rPr>
+        <w:t>рови, мочи, показателей азотемии  2р/год.</w:t>
       </w:r>
     </w:p>
     <w:p>
@@ -11067,93 +9222,6 @@
     </w:docPart>
     <w:docPart>
       <w:docPartPr>
-        <w:name w:val="FBFC6A18E07A484F9E976562E903BEB7"/>
-        <w:category>
-          <w:name w:val="Общие"/>
-          <w:gallery w:val="placeholder"/>
-        </w:category>
-        <w:types>
-          <w:type w:val="bbPlcHdr"/>
-        </w:types>
-        <w:behaviors>
-          <w:behavior w:val="content"/>
-        </w:behaviors>
-        <w:guid w:val="{E5D938F3-E00E-4F48-ACDE-E2E2655275DF}"/>
-      </w:docPartPr>
-      <w:docPartBody>
-        <w:p>
-          <w:pPr>
-            <w:pStyle w:val="FBFC6A18E07A484F9E976562E903BEB7"/>
-          </w:pPr>
-          <w:r>
-            <w:rPr>
-              <w:rStyle w:val="a3"/>
-            </w:rPr>
-            <w:t>Выберите элемент.</w:t>
-          </w:r>
-        </w:p>
-      </w:docPartBody>
-    </w:docPart>
-    <w:docPart>
-      <w:docPartPr>
-        <w:name w:val="DB435B1E68954750936FB322747598D2"/>
-        <w:category>
-          <w:name w:val="Общие"/>
-          <w:gallery w:val="placeholder"/>
-        </w:category>
-        <w:types>
-          <w:type w:val="bbPlcHdr"/>
-        </w:types>
-        <w:behaviors>
-          <w:behavior w:val="content"/>
-        </w:behaviors>
-        <w:guid w:val="{7122C427-55FD-49A2-B369-ED6DAFC67A8F}"/>
-      </w:docPartPr>
-      <w:docPartBody>
-        <w:p>
-          <w:pPr>
-            <w:pStyle w:val="DB435B1E68954750936FB322747598D2"/>
-          </w:pPr>
-          <w:r>
-            <w:rPr>
-              <w:rStyle w:val="a3"/>
-            </w:rPr>
-            <w:t>Выберите элемент.</w:t>
-          </w:r>
-        </w:p>
-      </w:docPartBody>
-    </w:docPart>
-    <w:docPart>
-      <w:docPartPr>
-        <w:name w:val="5917FEE754784A0BA4173B51A4E1CE95"/>
-        <w:category>
-          <w:name w:val="Общие"/>
-          <w:gallery w:val="placeholder"/>
-        </w:category>
-        <w:types>
-          <w:type w:val="bbPlcHdr"/>
-        </w:types>
-        <w:behaviors>
-          <w:behavior w:val="content"/>
-        </w:behaviors>
-        <w:guid w:val="{92F74F23-8C0C-424C-A12C-19EB4EDE41E3}"/>
-      </w:docPartPr>
-      <w:docPartBody>
-        <w:p>
-          <w:pPr>
-            <w:pStyle w:val="5917FEE754784A0BA4173B51A4E1CE95"/>
-          </w:pPr>
-          <w:r>
-            <w:rPr>
-              <w:rStyle w:val="a3"/>
-            </w:rPr>
-            <w:t>Выберите элемент.</w:t>
-          </w:r>
-        </w:p>
-      </w:docPartBody>
-    </w:docPart>
-    <w:docPart>
-      <w:docPartPr>
         <w:name w:val="FFCB998A69C547318D033520574A41D0"/>
         <w:category>
           <w:name w:val="Общие"/>
@@ -11212,7 +9280,7 @@
     </w:docPart>
     <w:docPart>
       <w:docPartPr>
-        <w:name w:val="BA1FB41A1B0F4FDF8B14D2F6319521D6"/>
+        <w:name w:val="39274EE253A64C98B730EB9FF6852F5F"/>
         <w:category>
           <w:name w:val="Общие"/>
           <w:gallery w:val="placeholder"/>
@@ -11223,12 +9291,12 @@
         <w:behaviors>
           <w:behavior w:val="content"/>
         </w:behaviors>
-        <w:guid w:val="{0B0D8D27-74B6-4BA4-9C83-DF8271F888A5}"/>
+        <w:guid w:val="{BFD741AA-B8D1-4CDD-9380-C093E6A2F1E1}"/>
       </w:docPartPr>
       <w:docPartBody>
         <w:p>
           <w:pPr>
-            <w:pStyle w:val="BA1FB41A1B0F4FDF8B14D2F6319521D6"/>
+            <w:pStyle w:val="39274EE253A64C98B730EB9FF6852F5F"/>
           </w:pPr>
           <w:r>
             <w:rPr>
@@ -11332,6 +9400,7 @@
     <w:rsid w:val="00277827"/>
     <w:rsid w:val="002B1EA4"/>
     <w:rsid w:val="002C4CC7"/>
+    <w:rsid w:val="00353DE6"/>
     <w:rsid w:val="003C799D"/>
     <w:rsid w:val="00411AC6"/>
     <w:rsid w:val="00414F9B"/>
@@ -11384,12 +9453,14 @@
     <w:rsid w:val="00CD68A8"/>
     <w:rsid w:val="00CE2E2F"/>
     <w:rsid w:val="00CE70D7"/>
+    <w:rsid w:val="00D33AC5"/>
     <w:rsid w:val="00DA4DD4"/>
     <w:rsid w:val="00DF5775"/>
     <w:rsid w:val="00E606C6"/>
     <w:rsid w:val="00E73A83"/>
     <w:rsid w:val="00E96564"/>
     <w:rsid w:val="00ED18CE"/>
+    <w:rsid w:val="00F07D9C"/>
     <w:rsid w:val="00F11CF2"/>
     <w:rsid w:val="00F918CD"/>
   </w:rsids>
@@ -11606,7 +9677,7 @@
     <w:basedOn w:val="a0"/>
     <w:uiPriority w:val="99"/>
     <w:semiHidden/>
-    <w:rsid w:val="0006090D"/>
+    <w:rsid w:val="00D33AC5"/>
     <w:rPr>
       <w:color w:val="808080"/>
     </w:rPr>
@@ -12280,6 +10351,20 @@
   <w:style w:type="paragraph" w:customStyle="1" w:styleId="F4181B3175294A9BAA33423019BF5C90">
     <w:name w:val="F4181B3175294A9BAA33423019BF5C90"/>
     <w:rsid w:val="0006090D"/>
+    <w:rPr>
+      <w:lang w:val="uk-UA" w:eastAsia="uk-UA"/>
+    </w:rPr>
+  </w:style>
+  <w:style w:type="paragraph" w:customStyle="1" w:styleId="39274EE253A64C98B730EB9FF6852F5F">
+    <w:name w:val="39274EE253A64C98B730EB9FF6852F5F"/>
+    <w:rsid w:val="00D33AC5"/>
+    <w:rPr>
+      <w:lang w:val="uk-UA" w:eastAsia="uk-UA"/>
+    </w:rPr>
+  </w:style>
+  <w:style w:type="paragraph" w:customStyle="1" w:styleId="EC496EA4C0024EDB9806F485CEA409A5">
+    <w:name w:val="EC496EA4C0024EDB9806F485CEA409A5"/>
+    <w:rsid w:val="00D33AC5"/>
     <w:rPr>
       <w:lang w:val="uk-UA" w:eastAsia="uk-UA"/>
     </w:rPr>
@@ -12771,7 +10856,7 @@
 </file>
 
 <file path=customXml/itemProps1.xml><?xml version="1.0" encoding="utf-8"?>
-<ds:datastoreItem xmlns:ds="http://schemas.openxmlformats.org/officeDocument/2006/customXml" ds:itemID="{1746A5AB-B53D-4CC4-A49D-053F7BA97005}">
+<ds:datastoreItem xmlns:ds="http://schemas.openxmlformats.org/officeDocument/2006/customXml" ds:itemID="{75189A81-2F17-4B28-AE9C-A5CF74BC1A13}">
   <ds:schemaRefs>
     <ds:schemaRef ds:uri="http://schemas.openxmlformats.org/officeDocument/2006/bibliography"/>
   </ds:schemaRefs>
